--- a/Documents/Papers/V8_AutomatisatiePlatform-GerritVanMol.docx
+++ b/Documents/Papers/V8_AutomatisatiePlatform-GerritVanMol.docx
@@ -2310,7 +2310,7 @@
               <w:lang w:val="en-BE" w:eastAsia="en-GB"/>
             </w:rPr>
           </w:pPr>
-          <w:hyperlink w:anchor="_Toc104657246" w:history="1">
+          <w:hyperlink w:anchor="_Toc104721381" w:history="1">
             <w:r>
               <w:rPr>
                 <w:rStyle w:val="Hyperlink"/>
@@ -2337,7 +2337,7 @@
                 <w:noProof/>
                 <w:webHidden/>
               </w:rPr>
-              <w:instrText xml:space="preserve"> PAGEREF _Toc104657246 \h </w:instrText>
+              <w:instrText xml:space="preserve"> PAGEREF _Toc104721381 \h </w:instrText>
             </w:r>
             <w:r>
               <w:rPr>
@@ -2382,7 +2382,7 @@
               <w:lang w:val="en-BE" w:eastAsia="en-GB"/>
             </w:rPr>
           </w:pPr>
-          <w:hyperlink w:anchor="_Toc104657247" w:history="1">
+          <w:hyperlink w:anchor="_Toc104721382" w:history="1">
             <w:r>
               <w:rPr>
                 <w:rStyle w:val="Hyperlink"/>
@@ -2409,7 +2409,7 @@
                 <w:noProof/>
                 <w:webHidden/>
               </w:rPr>
-              <w:instrText xml:space="preserve"> PAGEREF _Toc104657247 \h </w:instrText>
+              <w:instrText xml:space="preserve"> PAGEREF _Toc104721382 \h </w:instrText>
             </w:r>
             <w:r>
               <w:rPr>
@@ -2454,7 +2454,7 @@
               <w:lang w:val="en-BE" w:eastAsia="en-GB"/>
             </w:rPr>
           </w:pPr>
-          <w:hyperlink w:anchor="_Toc104657248" w:history="1">
+          <w:hyperlink w:anchor="_Toc104721383" w:history="1">
             <w:r>
               <w:rPr>
                 <w:rStyle w:val="Hyperlink"/>
@@ -2481,7 +2481,7 @@
                 <w:noProof/>
                 <w:webHidden/>
               </w:rPr>
-              <w:instrText xml:space="preserve"> PAGEREF _Toc104657248 \h </w:instrText>
+              <w:instrText xml:space="preserve"> PAGEREF _Toc104721383 \h </w:instrText>
             </w:r>
             <w:r>
               <w:rPr>
@@ -2526,7 +2526,7 @@
               <w:lang w:val="en-BE" w:eastAsia="en-GB"/>
             </w:rPr>
           </w:pPr>
-          <w:hyperlink w:anchor="_Toc104657249" w:history="1">
+          <w:hyperlink w:anchor="_Toc104721384" w:history="1">
             <w:r>
               <w:rPr>
                 <w:rStyle w:val="Hyperlink"/>
@@ -2554,7 +2554,7 @@
                 <w:noProof/>
                 <w:webHidden/>
               </w:rPr>
-              <w:instrText xml:space="preserve"> PAGEREF _Toc104657249 \h </w:instrText>
+              <w:instrText xml:space="preserve"> PAGEREF _Toc104721384 \h </w:instrText>
             </w:r>
             <w:r>
               <w:rPr>
@@ -2599,7 +2599,7 @@
               <w:lang w:val="en-BE" w:eastAsia="en-GB"/>
             </w:rPr>
           </w:pPr>
-          <w:hyperlink w:anchor="_Toc104657250" w:history="1">
+          <w:hyperlink w:anchor="_Toc104721385" w:history="1">
             <w:r>
               <w:rPr>
                 <w:rStyle w:val="Hyperlink"/>
@@ -2626,7 +2626,7 @@
                 <w:noProof/>
                 <w:webHidden/>
               </w:rPr>
-              <w:instrText xml:space="preserve"> PAGEREF _Toc104657250 \h </w:instrText>
+              <w:instrText xml:space="preserve"> PAGEREF _Toc104721385 \h </w:instrText>
             </w:r>
             <w:r>
               <w:rPr>
@@ -2671,7 +2671,7 @@
               <w:lang w:val="en-BE" w:eastAsia="en-GB"/>
             </w:rPr>
           </w:pPr>
-          <w:hyperlink w:anchor="_Toc104657251" w:history="1">
+          <w:hyperlink w:anchor="_Toc104721386" w:history="1">
             <w:r>
               <w:rPr>
                 <w:rStyle w:val="Hyperlink"/>
@@ -2698,7 +2698,7 @@
                 <w:noProof/>
                 <w:webHidden/>
               </w:rPr>
-              <w:instrText xml:space="preserve"> PAGEREF _Toc104657251 \h </w:instrText>
+              <w:instrText xml:space="preserve"> PAGEREF _Toc104721386 \h </w:instrText>
             </w:r>
             <w:r>
               <w:rPr>
@@ -2743,7 +2743,7 @@
               <w:lang w:val="en-BE" w:eastAsia="en-GB"/>
             </w:rPr>
           </w:pPr>
-          <w:hyperlink w:anchor="_Toc104657252" w:history="1">
+          <w:hyperlink w:anchor="_Toc104721387" w:history="1">
             <w:r>
               <w:rPr>
                 <w:rStyle w:val="Hyperlink"/>
@@ -2770,7 +2770,7 @@
                 <w:noProof/>
                 <w:webHidden/>
               </w:rPr>
-              <w:instrText xml:space="preserve"> PAGEREF _Toc104657252 \h </w:instrText>
+              <w:instrText xml:space="preserve"> PAGEREF _Toc104721387 \h </w:instrText>
             </w:r>
             <w:r>
               <w:rPr>
@@ -2815,7 +2815,7 @@
               <w:lang w:val="en-BE" w:eastAsia="en-GB"/>
             </w:rPr>
           </w:pPr>
-          <w:hyperlink w:anchor="_Toc104657253" w:history="1">
+          <w:hyperlink w:anchor="_Toc104721388" w:history="1">
             <w:r>
               <w:rPr>
                 <w:rStyle w:val="Hyperlink"/>
@@ -2842,7 +2842,7 @@
                 <w:noProof/>
                 <w:webHidden/>
               </w:rPr>
-              <w:instrText xml:space="preserve"> PAGEREF _Toc104657253 \h </w:instrText>
+              <w:instrText xml:space="preserve"> PAGEREF _Toc104721388 \h </w:instrText>
             </w:r>
             <w:r>
               <w:rPr>
@@ -2887,7 +2887,7 @@
               <w:lang w:val="en-BE" w:eastAsia="en-GB"/>
             </w:rPr>
           </w:pPr>
-          <w:hyperlink w:anchor="_Toc104657254" w:history="1">
+          <w:hyperlink w:anchor="_Toc104721389" w:history="1">
             <w:r>
               <w:rPr>
                 <w:rStyle w:val="Hyperlink"/>
@@ -2914,7 +2914,7 @@
                 <w:noProof/>
                 <w:webHidden/>
               </w:rPr>
-              <w:instrText xml:space="preserve"> PAGEREF _Toc104657254 \h </w:instrText>
+              <w:instrText xml:space="preserve"> PAGEREF _Toc104721389 \h </w:instrText>
             </w:r>
             <w:r>
               <w:rPr>
@@ -2959,7 +2959,7 @@
               <w:lang w:val="en-BE" w:eastAsia="en-GB"/>
             </w:rPr>
           </w:pPr>
-          <w:hyperlink w:anchor="_Toc104657255" w:history="1">
+          <w:hyperlink w:anchor="_Toc104721390" w:history="1">
             <w:r>
               <w:rPr>
                 <w:rStyle w:val="Hyperlink"/>
@@ -2986,7 +2986,7 @@
                 <w:noProof/>
                 <w:webHidden/>
               </w:rPr>
-              <w:instrText xml:space="preserve"> PAGEREF _Toc104657255 \h </w:instrText>
+              <w:instrText xml:space="preserve"> PAGEREF _Toc104721390 \h </w:instrText>
             </w:r>
             <w:r>
               <w:rPr>
@@ -3031,7 +3031,7 @@
               <w:lang w:val="en-BE" w:eastAsia="en-GB"/>
             </w:rPr>
           </w:pPr>
-          <w:hyperlink w:anchor="_Toc104657256" w:history="1">
+          <w:hyperlink w:anchor="_Toc104721391" w:history="1">
             <w:r>
               <w:rPr>
                 <w:rStyle w:val="Hyperlink"/>
@@ -3058,7 +3058,7 @@
                 <w:noProof/>
                 <w:webHidden/>
               </w:rPr>
-              <w:instrText xml:space="preserve"> PAGEREF _Toc104657256 \h </w:instrText>
+              <w:instrText xml:space="preserve"> PAGEREF _Toc104721391 \h </w:instrText>
             </w:r>
             <w:r>
               <w:rPr>
@@ -3103,7 +3103,7 @@
               <w:lang w:val="en-BE" w:eastAsia="en-GB"/>
             </w:rPr>
           </w:pPr>
-          <w:hyperlink w:anchor="_Toc104657257" w:history="1">
+          <w:hyperlink w:anchor="_Toc104721392" w:history="1">
             <w:r>
               <w:rPr>
                 <w:rStyle w:val="Hyperlink"/>
@@ -3130,7 +3130,7 @@
                 <w:noProof/>
                 <w:webHidden/>
               </w:rPr>
-              <w:instrText xml:space="preserve"> PAGEREF _Toc104657257 \h </w:instrText>
+              <w:instrText xml:space="preserve"> PAGEREF _Toc104721392 \h </w:instrText>
             </w:r>
             <w:r>
               <w:rPr>
@@ -3175,7 +3175,7 @@
               <w:lang w:val="en-BE" w:eastAsia="en-GB"/>
             </w:rPr>
           </w:pPr>
-          <w:hyperlink w:anchor="_Toc104657258" w:history="1">
+          <w:hyperlink w:anchor="_Toc104721393" w:history="1">
             <w:r>
               <w:rPr>
                 <w:rStyle w:val="Hyperlink"/>
@@ -3202,7 +3202,7 @@
                 <w:noProof/>
                 <w:webHidden/>
               </w:rPr>
-              <w:instrText xml:space="preserve"> PAGEREF _Toc104657258 \h </w:instrText>
+              <w:instrText xml:space="preserve"> PAGEREF _Toc104721393 \h </w:instrText>
             </w:r>
             <w:r>
               <w:rPr>
@@ -3247,7 +3247,7 @@
               <w:lang w:val="en-BE" w:eastAsia="en-GB"/>
             </w:rPr>
           </w:pPr>
-          <w:hyperlink w:anchor="_Toc104657259" w:history="1">
+          <w:hyperlink w:anchor="_Toc104721394" w:history="1">
             <w:r>
               <w:rPr>
                 <w:rStyle w:val="Hyperlink"/>
@@ -3274,7 +3274,7 @@
                 <w:noProof/>
                 <w:webHidden/>
               </w:rPr>
-              <w:instrText xml:space="preserve"> PAGEREF _Toc104657259 \h </w:instrText>
+              <w:instrText xml:space="preserve"> PAGEREF _Toc104721394 \h </w:instrText>
             </w:r>
             <w:r>
               <w:rPr>
@@ -3319,7 +3319,7 @@
               <w:lang w:val="en-BE" w:eastAsia="en-GB"/>
             </w:rPr>
           </w:pPr>
-          <w:hyperlink w:anchor="_Toc104657260" w:history="1">
+          <w:hyperlink w:anchor="_Toc104721395" w:history="1">
             <w:r>
               <w:rPr>
                 <w:rStyle w:val="Hyperlink"/>
@@ -3346,7 +3346,7 @@
                 <w:noProof/>
                 <w:webHidden/>
               </w:rPr>
-              <w:instrText xml:space="preserve"> PAGEREF _Toc104657260 \h </w:instrText>
+              <w:instrText xml:space="preserve"> PAGEREF _Toc104721395 \h </w:instrText>
             </w:r>
             <w:r>
               <w:rPr>
@@ -3391,7 +3391,7 @@
               <w:lang w:val="en-BE" w:eastAsia="en-GB"/>
             </w:rPr>
           </w:pPr>
-          <w:hyperlink w:anchor="_Toc104657261" w:history="1">
+          <w:hyperlink w:anchor="_Toc104721396" w:history="1">
             <w:r>
               <w:rPr>
                 <w:rStyle w:val="Hyperlink"/>
@@ -3418,7 +3418,7 @@
                 <w:noProof/>
                 <w:webHidden/>
               </w:rPr>
-              <w:instrText xml:space="preserve"> PAGEREF _Toc104657261 \h </w:instrText>
+              <w:instrText xml:space="preserve"> PAGEREF _Toc104721396 \h </w:instrText>
             </w:r>
             <w:r>
               <w:rPr>
@@ -3463,7 +3463,7 @@
               <w:lang w:val="en-BE" w:eastAsia="en-GB"/>
             </w:rPr>
           </w:pPr>
-          <w:hyperlink w:anchor="_Toc104657262" w:history="1">
+          <w:hyperlink w:anchor="_Toc104721397" w:history="1">
             <w:r>
               <w:rPr>
                 <w:rStyle w:val="Hyperlink"/>
@@ -3490,7 +3490,7 @@
                 <w:noProof/>
                 <w:webHidden/>
               </w:rPr>
-              <w:instrText xml:space="preserve"> PAGEREF _Toc104657262 \h </w:instrText>
+              <w:instrText xml:space="preserve"> PAGEREF _Toc104721397 \h </w:instrText>
             </w:r>
             <w:r>
               <w:rPr>
@@ -3535,7 +3535,7 @@
               <w:lang w:val="en-BE" w:eastAsia="en-GB"/>
             </w:rPr>
           </w:pPr>
-          <w:hyperlink w:anchor="_Toc104657263" w:history="1">
+          <w:hyperlink w:anchor="_Toc104721398" w:history="1">
             <w:r>
               <w:rPr>
                 <w:rStyle w:val="Hyperlink"/>
@@ -3562,7 +3562,7 @@
                 <w:noProof/>
                 <w:webHidden/>
               </w:rPr>
-              <w:instrText xml:space="preserve"> PAGEREF _Toc104657263 \h </w:instrText>
+              <w:instrText xml:space="preserve"> PAGEREF _Toc104721398 \h </w:instrText>
             </w:r>
             <w:r>
               <w:rPr>
@@ -3607,7 +3607,7 @@
               <w:lang w:val="en-BE" w:eastAsia="en-GB"/>
             </w:rPr>
           </w:pPr>
-          <w:hyperlink w:anchor="_Toc104657264" w:history="1">
+          <w:hyperlink w:anchor="_Toc104721399" w:history="1">
             <w:r>
               <w:rPr>
                 <w:rStyle w:val="Hyperlink"/>
@@ -3635,7 +3635,7 @@
                 <w:noProof/>
                 <w:webHidden/>
               </w:rPr>
-              <w:instrText xml:space="preserve"> PAGEREF _Toc104657264 \h </w:instrText>
+              <w:instrText xml:space="preserve"> PAGEREF _Toc104721399 \h </w:instrText>
             </w:r>
             <w:r>
               <w:rPr>
@@ -3680,7 +3680,7 @@
               <w:lang w:val="en-BE" w:eastAsia="en-GB"/>
             </w:rPr>
           </w:pPr>
-          <w:hyperlink w:anchor="_Toc104657265" w:history="1">
+          <w:hyperlink w:anchor="_Toc104721400" w:history="1">
             <w:r>
               <w:rPr>
                 <w:rStyle w:val="Hyperlink"/>
@@ -3707,7 +3707,7 @@
                 <w:noProof/>
                 <w:webHidden/>
               </w:rPr>
-              <w:instrText xml:space="preserve"> PAGEREF _Toc104657265 \h </w:instrText>
+              <w:instrText xml:space="preserve"> PAGEREF _Toc104721400 \h </w:instrText>
             </w:r>
             <w:r>
               <w:rPr>
@@ -3752,7 +3752,7 @@
               <w:lang w:val="en-BE" w:eastAsia="en-GB"/>
             </w:rPr>
           </w:pPr>
-          <w:hyperlink w:anchor="_Toc104657266" w:history="1">
+          <w:hyperlink w:anchor="_Toc104721401" w:history="1">
             <w:r>
               <w:rPr>
                 <w:rStyle w:val="Hyperlink"/>
@@ -3779,7 +3779,7 @@
                 <w:noProof/>
                 <w:webHidden/>
               </w:rPr>
-              <w:instrText xml:space="preserve"> PAGEREF _Toc104657266 \h </w:instrText>
+              <w:instrText xml:space="preserve"> PAGEREF _Toc104721401 \h </w:instrText>
             </w:r>
             <w:r>
               <w:rPr>
@@ -3824,7 +3824,7 @@
               <w:lang w:val="en-BE" w:eastAsia="en-GB"/>
             </w:rPr>
           </w:pPr>
-          <w:hyperlink w:anchor="_Toc104657267" w:history="1">
+          <w:hyperlink w:anchor="_Toc104721402" w:history="1">
             <w:r>
               <w:rPr>
                 <w:rStyle w:val="Hyperlink"/>
@@ -3851,7 +3851,7 @@
                 <w:noProof/>
                 <w:webHidden/>
               </w:rPr>
-              <w:instrText xml:space="preserve"> PAGEREF _Toc104657267 \h </w:instrText>
+              <w:instrText xml:space="preserve"> PAGEREF _Toc104721402 \h </w:instrText>
             </w:r>
             <w:r>
               <w:rPr>
@@ -3896,7 +3896,7 @@
               <w:lang w:val="en-BE" w:eastAsia="en-GB"/>
             </w:rPr>
           </w:pPr>
-          <w:hyperlink w:anchor="_Toc104657268" w:history="1">
+          <w:hyperlink w:anchor="_Toc104721403" w:history="1">
             <w:r>
               <w:rPr>
                 <w:rStyle w:val="Hyperlink"/>
@@ -3923,7 +3923,7 @@
                 <w:noProof/>
                 <w:webHidden/>
               </w:rPr>
-              <w:instrText xml:space="preserve"> PAGEREF _Toc104657268 \h </w:instrText>
+              <w:instrText xml:space="preserve"> PAGEREF _Toc104721403 \h </w:instrText>
             </w:r>
             <w:r>
               <w:rPr>
@@ -3968,7 +3968,7 @@
               <w:lang w:val="en-BE" w:eastAsia="en-GB"/>
             </w:rPr>
           </w:pPr>
-          <w:hyperlink w:anchor="_Toc104657269" w:history="1">
+          <w:hyperlink w:anchor="_Toc104721404" w:history="1">
             <w:r>
               <w:rPr>
                 <w:rStyle w:val="Hyperlink"/>
@@ -3996,7 +3996,7 @@
                 <w:noProof/>
                 <w:webHidden/>
               </w:rPr>
-              <w:instrText xml:space="preserve"> PAGEREF _Toc104657269 \h </w:instrText>
+              <w:instrText xml:space="preserve"> PAGEREF _Toc104721404 \h </w:instrText>
             </w:r>
             <w:r>
               <w:rPr>
@@ -4041,7 +4041,7 @@
               <w:lang w:val="en-BE" w:eastAsia="en-GB"/>
             </w:rPr>
           </w:pPr>
-          <w:hyperlink w:anchor="_Toc104657270" w:history="1">
+          <w:hyperlink w:anchor="_Toc104721405" w:history="1">
             <w:r>
               <w:rPr>
                 <w:rStyle w:val="Hyperlink"/>
@@ -4068,7 +4068,7 @@
                 <w:noProof/>
                 <w:webHidden/>
               </w:rPr>
-              <w:instrText xml:space="preserve"> PAGEREF _Toc104657270 \h </w:instrText>
+              <w:instrText xml:space="preserve"> PAGEREF _Toc104721405 \h </w:instrText>
             </w:r>
             <w:r>
               <w:rPr>
@@ -4113,7 +4113,7 @@
               <w:lang w:val="en-BE" w:eastAsia="en-GB"/>
             </w:rPr>
           </w:pPr>
-          <w:hyperlink w:anchor="_Toc104657271" w:history="1">
+          <w:hyperlink w:anchor="_Toc104721406" w:history="1">
             <w:r>
               <w:rPr>
                 <w:rStyle w:val="Hyperlink"/>
@@ -4140,7 +4140,7 @@
                 <w:noProof/>
                 <w:webHidden/>
               </w:rPr>
-              <w:instrText xml:space="preserve"> PAGEREF _Toc104657271 \h </w:instrText>
+              <w:instrText xml:space="preserve"> PAGEREF _Toc104721406 \h </w:instrText>
             </w:r>
             <w:r>
               <w:rPr>
@@ -4185,7 +4185,7 @@
               <w:lang w:val="en-BE" w:eastAsia="en-GB"/>
             </w:rPr>
           </w:pPr>
-          <w:hyperlink w:anchor="_Toc104657272" w:history="1">
+          <w:hyperlink w:anchor="_Toc104721407" w:history="1">
             <w:r>
               <w:rPr>
                 <w:rStyle w:val="Hyperlink"/>
@@ -4212,7 +4212,7 @@
                 <w:noProof/>
                 <w:webHidden/>
               </w:rPr>
-              <w:instrText xml:space="preserve"> PAGEREF _Toc104657272 \h </w:instrText>
+              <w:instrText xml:space="preserve"> PAGEREF _Toc104721407 \h </w:instrText>
             </w:r>
             <w:r>
               <w:rPr>
@@ -4257,7 +4257,7 @@
               <w:lang w:val="en-BE" w:eastAsia="en-GB"/>
             </w:rPr>
           </w:pPr>
-          <w:hyperlink w:anchor="_Toc104657273" w:history="1">
+          <w:hyperlink w:anchor="_Toc104721408" w:history="1">
             <w:r>
               <w:rPr>
                 <w:rStyle w:val="Hyperlink"/>
@@ -4284,7 +4284,7 @@
                 <w:noProof/>
                 <w:webHidden/>
               </w:rPr>
-              <w:instrText xml:space="preserve"> PAGEREF _Toc104657273 \h </w:instrText>
+              <w:instrText xml:space="preserve"> PAGEREF _Toc104721408 \h </w:instrText>
             </w:r>
             <w:r>
               <w:rPr>
@@ -4329,7 +4329,7 @@
               <w:lang w:val="en-BE" w:eastAsia="en-GB"/>
             </w:rPr>
           </w:pPr>
-          <w:hyperlink w:anchor="_Toc104657274" w:history="1">
+          <w:hyperlink w:anchor="_Toc104721409" w:history="1">
             <w:r>
               <w:rPr>
                 <w:rStyle w:val="Hyperlink"/>
@@ -4356,7 +4356,7 @@
                 <w:noProof/>
                 <w:webHidden/>
               </w:rPr>
-              <w:instrText xml:space="preserve"> PAGEREF _Toc104657274 \h </w:instrText>
+              <w:instrText xml:space="preserve"> PAGEREF _Toc104721409 \h </w:instrText>
             </w:r>
             <w:r>
               <w:rPr>
@@ -4401,7 +4401,7 @@
               <w:lang w:val="en-BE" w:eastAsia="en-GB"/>
             </w:rPr>
           </w:pPr>
-          <w:hyperlink w:anchor="_Toc104657275" w:history="1">
+          <w:hyperlink w:anchor="_Toc104721410" w:history="1">
             <w:r>
               <w:rPr>
                 <w:rStyle w:val="Hyperlink"/>
@@ -4428,7 +4428,7 @@
                 <w:noProof/>
                 <w:webHidden/>
               </w:rPr>
-              <w:instrText xml:space="preserve"> PAGEREF _Toc104657275 \h </w:instrText>
+              <w:instrText xml:space="preserve"> PAGEREF _Toc104721410 \h </w:instrText>
             </w:r>
             <w:r>
               <w:rPr>
@@ -4473,7 +4473,7 @@
               <w:lang w:val="en-BE" w:eastAsia="en-GB"/>
             </w:rPr>
           </w:pPr>
-          <w:hyperlink w:anchor="_Toc104657276" w:history="1">
+          <w:hyperlink w:anchor="_Toc104721411" w:history="1">
             <w:r>
               <w:rPr>
                 <w:rStyle w:val="Hyperlink"/>
@@ -4500,7 +4500,7 @@
                 <w:noProof/>
                 <w:webHidden/>
               </w:rPr>
-              <w:instrText xml:space="preserve"> PAGEREF _Toc104657276 \h </w:instrText>
+              <w:instrText xml:space="preserve"> PAGEREF _Toc104721411 \h </w:instrText>
             </w:r>
             <w:r>
               <w:rPr>
@@ -4545,7 +4545,7 @@
               <w:lang w:val="en-BE" w:eastAsia="en-GB"/>
             </w:rPr>
           </w:pPr>
-          <w:hyperlink w:anchor="_Toc104657277" w:history="1">
+          <w:hyperlink w:anchor="_Toc104721412" w:history="1">
             <w:r>
               <w:rPr>
                 <w:rStyle w:val="Hyperlink"/>
@@ -4572,7 +4572,7 @@
                 <w:noProof/>
                 <w:webHidden/>
               </w:rPr>
-              <w:instrText xml:space="preserve"> PAGEREF _Toc104657277 \h </w:instrText>
+              <w:instrText xml:space="preserve"> PAGEREF _Toc104721412 \h </w:instrText>
             </w:r>
             <w:r>
               <w:rPr>
@@ -4617,7 +4617,7 @@
               <w:lang w:val="en-BE" w:eastAsia="en-GB"/>
             </w:rPr>
           </w:pPr>
-          <w:hyperlink w:anchor="_Toc104657278" w:history="1">
+          <w:hyperlink w:anchor="_Toc104721413" w:history="1">
             <w:r>
               <w:rPr>
                 <w:rStyle w:val="Hyperlink"/>
@@ -4644,7 +4644,7 @@
                 <w:noProof/>
                 <w:webHidden/>
               </w:rPr>
-              <w:instrText xml:space="preserve"> PAGEREF _Toc104657278 \h </w:instrText>
+              <w:instrText xml:space="preserve"> PAGEREF _Toc104721413 \h </w:instrText>
             </w:r>
             <w:r>
               <w:rPr>
@@ -4689,7 +4689,7 @@
               <w:lang w:val="en-BE" w:eastAsia="en-GB"/>
             </w:rPr>
           </w:pPr>
-          <w:hyperlink w:anchor="_Toc104657279" w:history="1">
+          <w:hyperlink w:anchor="_Toc104721414" w:history="1">
             <w:r>
               <w:rPr>
                 <w:rStyle w:val="Hyperlink"/>
@@ -4716,7 +4716,7 @@
                 <w:noProof/>
                 <w:webHidden/>
               </w:rPr>
-              <w:instrText xml:space="preserve"> PAGEREF _Toc104657279 \h </w:instrText>
+              <w:instrText xml:space="preserve"> PAGEREF _Toc104721414 \h </w:instrText>
             </w:r>
             <w:r>
               <w:rPr>
@@ -4761,7 +4761,7 @@
               <w:lang w:val="en-BE" w:eastAsia="en-GB"/>
             </w:rPr>
           </w:pPr>
-          <w:hyperlink w:anchor="_Toc104657280" w:history="1">
+          <w:hyperlink w:anchor="_Toc104721415" w:history="1">
             <w:r>
               <w:rPr>
                 <w:rStyle w:val="Hyperlink"/>
@@ -4788,7 +4788,7 @@
                 <w:noProof/>
                 <w:webHidden/>
               </w:rPr>
-              <w:instrText xml:space="preserve"> PAGEREF _Toc104657280 \h </w:instrText>
+              <w:instrText xml:space="preserve"> PAGEREF _Toc104721415 \h </w:instrText>
             </w:r>
             <w:r>
               <w:rPr>
@@ -4833,7 +4833,7 @@
               <w:lang w:val="en-BE" w:eastAsia="en-GB"/>
             </w:rPr>
           </w:pPr>
-          <w:hyperlink w:anchor="_Toc104657281" w:history="1">
+          <w:hyperlink w:anchor="_Toc104721416" w:history="1">
             <w:r>
               <w:rPr>
                 <w:rStyle w:val="Hyperlink"/>
@@ -4860,7 +4860,7 @@
                 <w:noProof/>
                 <w:webHidden/>
               </w:rPr>
-              <w:instrText xml:space="preserve"> PAGEREF _Toc104657281 \h </w:instrText>
+              <w:instrText xml:space="preserve"> PAGEREF _Toc104721416 \h </w:instrText>
             </w:r>
             <w:r>
               <w:rPr>
@@ -4905,7 +4905,7 @@
               <w:lang w:val="en-BE" w:eastAsia="en-GB"/>
             </w:rPr>
           </w:pPr>
-          <w:hyperlink w:anchor="_Toc104657282" w:history="1">
+          <w:hyperlink w:anchor="_Toc104721417" w:history="1">
             <w:r>
               <w:rPr>
                 <w:rStyle w:val="Hyperlink"/>
@@ -4932,7 +4932,7 @@
                 <w:noProof/>
                 <w:webHidden/>
               </w:rPr>
-              <w:instrText xml:space="preserve"> PAGEREF _Toc104657282 \h </w:instrText>
+              <w:instrText xml:space="preserve"> PAGEREF _Toc104721417 \h </w:instrText>
             </w:r>
             <w:r>
               <w:rPr>
@@ -4977,7 +4977,7 @@
               <w:lang w:val="en-BE" w:eastAsia="en-GB"/>
             </w:rPr>
           </w:pPr>
-          <w:hyperlink w:anchor="_Toc104657283" w:history="1">
+          <w:hyperlink w:anchor="_Toc104721418" w:history="1">
             <w:r>
               <w:rPr>
                 <w:rStyle w:val="Hyperlink"/>
@@ -5004,7 +5004,7 @@
                 <w:noProof/>
                 <w:webHidden/>
               </w:rPr>
-              <w:instrText xml:space="preserve"> PAGEREF _Toc104657283 \h </w:instrText>
+              <w:instrText xml:space="preserve"> PAGEREF _Toc104721418 \h </w:instrText>
             </w:r>
             <w:r>
               <w:rPr>
@@ -5049,7 +5049,7 @@
               <w:lang w:val="en-BE" w:eastAsia="en-GB"/>
             </w:rPr>
           </w:pPr>
-          <w:hyperlink w:anchor="_Toc104657284" w:history="1">
+          <w:hyperlink w:anchor="_Toc104721419" w:history="1">
             <w:r>
               <w:rPr>
                 <w:rStyle w:val="Hyperlink"/>
@@ -5076,7 +5076,7 @@
                 <w:noProof/>
                 <w:webHidden/>
               </w:rPr>
-              <w:instrText xml:space="preserve"> PAGEREF _Toc104657284 \h </w:instrText>
+              <w:instrText xml:space="preserve"> PAGEREF _Toc104721419 \h </w:instrText>
             </w:r>
             <w:r>
               <w:rPr>
@@ -5121,7 +5121,7 @@
               <w:lang w:val="en-BE" w:eastAsia="en-GB"/>
             </w:rPr>
           </w:pPr>
-          <w:hyperlink w:anchor="_Toc104657285" w:history="1">
+          <w:hyperlink w:anchor="_Toc104721420" w:history="1">
             <w:r>
               <w:rPr>
                 <w:rStyle w:val="Hyperlink"/>
@@ -5148,7 +5148,7 @@
                 <w:noProof/>
                 <w:webHidden/>
               </w:rPr>
-              <w:instrText xml:space="preserve"> PAGEREF _Toc104657285 \h </w:instrText>
+              <w:instrText xml:space="preserve"> PAGEREF _Toc104721420 \h </w:instrText>
             </w:r>
             <w:r>
               <w:rPr>
@@ -5193,12 +5193,156 @@
               <w:lang w:val="en-BE" w:eastAsia="en-GB"/>
             </w:rPr>
           </w:pPr>
-          <w:hyperlink w:anchor="_Toc104657286" w:history="1">
+          <w:hyperlink w:anchor="_Toc104721421" w:history="1">
             <w:r>
               <w:rPr>
                 <w:rStyle w:val="Hyperlink"/>
                 <w:noProof/>
               </w:rPr>
+              <w:t>9.1 Ideale productie opstelling</w:t>
+            </w:r>
+            <w:r>
+              <w:rPr>
+                <w:noProof/>
+                <w:webHidden/>
+              </w:rPr>
+              <w:tab/>
+            </w:r>
+            <w:r>
+              <w:rPr>
+                <w:noProof/>
+                <w:webHidden/>
+              </w:rPr>
+              <w:fldChar w:fldCharType="begin"/>
+            </w:r>
+            <w:r>
+              <w:rPr>
+                <w:noProof/>
+                <w:webHidden/>
+              </w:rPr>
+              <w:instrText xml:space="preserve"> PAGEREF _Toc104721421 \h </w:instrText>
+            </w:r>
+            <w:r>
+              <w:rPr>
+                <w:noProof/>
+                <w:webHidden/>
+              </w:rPr>
+            </w:r>
+            <w:r>
+              <w:rPr>
+                <w:noProof/>
+                <w:webHidden/>
+              </w:rPr>
+              <w:fldChar w:fldCharType="separate"/>
+            </w:r>
+            <w:r>
+              <w:rPr>
+                <w:noProof/>
+                <w:webHidden/>
+              </w:rPr>
+              <w:t>35</w:t>
+            </w:r>
+            <w:r>
+              <w:rPr>
+                <w:noProof/>
+                <w:webHidden/>
+              </w:rPr>
+              <w:fldChar w:fldCharType="end"/>
+            </w:r>
+          </w:hyperlink>
+        </w:p>
+        <w:p>
+          <w:pPr>
+            <w:pStyle w:val="TOC2"/>
+            <w:tabs>
+              <w:tab w:val="right" w:leader="dot" w:pos="9060"/>
+            </w:tabs>
+            <w:rPr>
+              <w:rFonts w:asciiTheme="minorHAnsi" w:eastAsiaTheme="minorEastAsia" w:hAnsiTheme="minorHAnsi"/>
+              <w:noProof/>
+              <w:sz w:val="24"/>
+              <w:szCs w:val="24"/>
+              <w:lang w:val="en-BE" w:eastAsia="en-GB"/>
+            </w:rPr>
+          </w:pPr>
+          <w:hyperlink w:anchor="_Toc104721422" w:history="1">
+            <w:r>
+              <w:rPr>
+                <w:rStyle w:val="Hyperlink"/>
+                <w:noProof/>
+              </w:rPr>
+              <w:t>9.2 Volledige project structuur</w:t>
+            </w:r>
+            <w:r>
+              <w:rPr>
+                <w:noProof/>
+                <w:webHidden/>
+              </w:rPr>
+              <w:tab/>
+            </w:r>
+            <w:r>
+              <w:rPr>
+                <w:noProof/>
+                <w:webHidden/>
+              </w:rPr>
+              <w:fldChar w:fldCharType="begin"/>
+            </w:r>
+            <w:r>
+              <w:rPr>
+                <w:noProof/>
+                <w:webHidden/>
+              </w:rPr>
+              <w:instrText xml:space="preserve"> PAGEREF _Toc104721422 \h </w:instrText>
+            </w:r>
+            <w:r>
+              <w:rPr>
+                <w:noProof/>
+                <w:webHidden/>
+              </w:rPr>
+            </w:r>
+            <w:r>
+              <w:rPr>
+                <w:noProof/>
+                <w:webHidden/>
+              </w:rPr>
+              <w:fldChar w:fldCharType="separate"/>
+            </w:r>
+            <w:r>
+              <w:rPr>
+                <w:noProof/>
+                <w:webHidden/>
+              </w:rPr>
+              <w:t>37</w:t>
+            </w:r>
+            <w:r>
+              <w:rPr>
+                <w:noProof/>
+                <w:webHidden/>
+              </w:rPr>
+              <w:fldChar w:fldCharType="end"/>
+            </w:r>
+          </w:hyperlink>
+        </w:p>
+        <w:p>
+          <w:pPr>
+            <w:pStyle w:val="TOC2"/>
+            <w:tabs>
+              <w:tab w:val="right" w:leader="dot" w:pos="9060"/>
+            </w:tabs>
+            <w:rPr>
+              <w:rFonts w:asciiTheme="minorHAnsi" w:eastAsiaTheme="minorEastAsia" w:hAnsiTheme="minorHAnsi"/>
+              <w:noProof/>
+              <w:sz w:val="24"/>
+              <w:szCs w:val="24"/>
+              <w:lang w:val="en-BE" w:eastAsia="en-GB"/>
+            </w:rPr>
+          </w:pPr>
+          <w:hyperlink w:anchor="_Toc104721423" w:history="1">
+            <w:r>
+              <w:rPr>
+                <w:rStyle w:val="Hyperlink"/>
+                <w:noProof/>
+              </w:rPr>
               <w:t>3.1 Netwerk diagram</w:t>
             </w:r>
             <w:r>
@@ -5220,7 +5364,7 @@
                 <w:noProof/>
                 <w:webHidden/>
               </w:rPr>
-              <w:instrText xml:space="preserve"> PAGEREF _Toc104657286 \h </w:instrText>
+              <w:instrText xml:space="preserve"> PAGEREF _Toc104721423 \h </w:instrText>
             </w:r>
             <w:r>
               <w:rPr>
@@ -5240,7 +5384,7 @@
                 <w:noProof/>
                 <w:webHidden/>
               </w:rPr>
-              <w:t>35</w:t>
+              <w:t>38</w:t>
             </w:r>
             <w:r>
               <w:rPr>
@@ -5265,13 +5409,13 @@
               <w:lang w:val="en-BE" w:eastAsia="en-GB"/>
             </w:rPr>
           </w:pPr>
-          <w:hyperlink w:anchor="_Toc104657287" w:history="1">
+          <w:hyperlink w:anchor="_Toc104721424" w:history="1">
             <w:r>
               <w:rPr>
                 <w:rStyle w:val="Hyperlink"/>
                 <w:noProof/>
               </w:rPr>
-              <w:t>12 Handleiding</w:t>
+              <w:t>Conclusie</w:t>
             </w:r>
             <w:r>
               <w:rPr>
@@ -5292,7 +5436,7 @@
                 <w:noProof/>
                 <w:webHidden/>
               </w:rPr>
-              <w:instrText xml:space="preserve"> PAGEREF _Toc104657287 \h </w:instrText>
+              <w:instrText xml:space="preserve"> PAGEREF _Toc104721424 \h </w:instrText>
             </w:r>
             <w:r>
               <w:rPr>
@@ -5312,7 +5456,7 @@
                 <w:noProof/>
                 <w:webHidden/>
               </w:rPr>
-              <w:t>36</w:t>
+              <w:t>39</w:t>
             </w:r>
             <w:r>
               <w:rPr>
@@ -5337,13 +5481,13 @@
               <w:lang w:val="en-BE" w:eastAsia="en-GB"/>
             </w:rPr>
           </w:pPr>
-          <w:hyperlink w:anchor="_Toc104657288" w:history="1">
+          <w:hyperlink w:anchor="_Toc104721425" w:history="1">
             <w:r>
               <w:rPr>
                 <w:rStyle w:val="Hyperlink"/>
                 <w:noProof/>
               </w:rPr>
-              <w:t>Conclusie</w:t>
+              <w:t>Nawoord</w:t>
             </w:r>
             <w:r>
               <w:rPr>
@@ -5364,7 +5508,7 @@
                 <w:noProof/>
                 <w:webHidden/>
               </w:rPr>
-              <w:instrText xml:space="preserve"> PAGEREF _Toc104657288 \h </w:instrText>
+              <w:instrText xml:space="preserve"> PAGEREF _Toc104721425 \h </w:instrText>
             </w:r>
             <w:r>
               <w:rPr>
@@ -5384,7 +5528,7 @@
                 <w:noProof/>
                 <w:webHidden/>
               </w:rPr>
-              <w:t>37</w:t>
+              <w:t>40</w:t>
             </w:r>
             <w:r>
               <w:rPr>
@@ -5409,13 +5553,13 @@
               <w:lang w:val="en-BE" w:eastAsia="en-GB"/>
             </w:rPr>
           </w:pPr>
-          <w:hyperlink w:anchor="_Toc104657289" w:history="1">
+          <w:hyperlink w:anchor="_Toc104721426" w:history="1">
             <w:r>
               <w:rPr>
                 <w:rStyle w:val="Hyperlink"/>
                 <w:noProof/>
               </w:rPr>
-              <w:t>Nawoord</w:t>
+              <w:t>Literatuurlijst</w:t>
             </w:r>
             <w:r>
               <w:rPr>
@@ -5436,7 +5580,7 @@
                 <w:noProof/>
                 <w:webHidden/>
               </w:rPr>
-              <w:instrText xml:space="preserve"> PAGEREF _Toc104657289 \h </w:instrText>
+              <w:instrText xml:space="preserve"> PAGEREF _Toc104721426 \h </w:instrText>
             </w:r>
             <w:r>
               <w:rPr>
@@ -5456,7 +5600,7 @@
                 <w:noProof/>
                 <w:webHidden/>
               </w:rPr>
-              <w:t>38</w:t>
+              <w:t>41</w:t>
             </w:r>
             <w:r>
               <w:rPr>
@@ -5481,13 +5625,13 @@
               <w:lang w:val="en-BE" w:eastAsia="en-GB"/>
             </w:rPr>
           </w:pPr>
-          <w:hyperlink w:anchor="_Toc104657290" w:history="1">
+          <w:hyperlink w:anchor="_Toc104721427" w:history="1">
             <w:r>
               <w:rPr>
                 <w:rStyle w:val="Hyperlink"/>
                 <w:noProof/>
               </w:rPr>
-              <w:t>Literatuurlijst</w:t>
+              <w:t>Bijlagenoverzicht</w:t>
             </w:r>
             <w:r>
               <w:rPr>
@@ -5508,7 +5652,7 @@
                 <w:noProof/>
                 <w:webHidden/>
               </w:rPr>
-              <w:instrText xml:space="preserve"> PAGEREF _Toc104657290 \h </w:instrText>
+              <w:instrText xml:space="preserve"> PAGEREF _Toc104721427 \h </w:instrText>
             </w:r>
             <w:r>
               <w:rPr>
@@ -5528,79 +5672,7 @@
                 <w:noProof/>
                 <w:webHidden/>
               </w:rPr>
-              <w:t>39</w:t>
-            </w:r>
-            <w:r>
-              <w:rPr>
-                <w:noProof/>
-                <w:webHidden/>
-              </w:rPr>
-              <w:fldChar w:fldCharType="end"/>
-            </w:r>
-          </w:hyperlink>
-        </w:p>
-        <w:p>
-          <w:pPr>
-            <w:pStyle w:val="TOC1"/>
-            <w:tabs>
-              <w:tab w:val="right" w:leader="dot" w:pos="9060"/>
-            </w:tabs>
-            <w:rPr>
-              <w:rFonts w:asciiTheme="minorHAnsi" w:eastAsiaTheme="minorEastAsia" w:hAnsiTheme="minorHAnsi"/>
-              <w:noProof/>
-              <w:sz w:val="24"/>
-              <w:szCs w:val="24"/>
-              <w:lang w:val="en-BE" w:eastAsia="en-GB"/>
-            </w:rPr>
-          </w:pPr>
-          <w:hyperlink w:anchor="_Toc104657291" w:history="1">
-            <w:r>
-              <w:rPr>
-                <w:rStyle w:val="Hyperlink"/>
-                <w:noProof/>
-              </w:rPr>
-              <w:t>Bijlagenoverzicht</w:t>
-            </w:r>
-            <w:r>
-              <w:rPr>
-                <w:noProof/>
-                <w:webHidden/>
-              </w:rPr>
-              <w:tab/>
-            </w:r>
-            <w:r>
-              <w:rPr>
-                <w:noProof/>
-                <w:webHidden/>
-              </w:rPr>
-              <w:fldChar w:fldCharType="begin"/>
-            </w:r>
-            <w:r>
-              <w:rPr>
-                <w:noProof/>
-                <w:webHidden/>
-              </w:rPr>
-              <w:instrText xml:space="preserve"> PAGEREF _Toc104657291 \h </w:instrText>
-            </w:r>
-            <w:r>
-              <w:rPr>
-                <w:noProof/>
-                <w:webHidden/>
-              </w:rPr>
-            </w:r>
-            <w:r>
-              <w:rPr>
-                <w:noProof/>
-                <w:webHidden/>
-              </w:rPr>
-              <w:fldChar w:fldCharType="separate"/>
-            </w:r>
-            <w:r>
-              <w:rPr>
-                <w:noProof/>
-                <w:webHidden/>
-              </w:rPr>
-              <w:t>42</w:t>
+              <w:t>44</w:t>
             </w:r>
             <w:r>
               <w:rPr>
@@ -5625,7 +5697,7 @@
               <w:lang w:val="en-BE" w:eastAsia="en-GB"/>
             </w:rPr>
           </w:pPr>
-          <w:hyperlink w:anchor="_Toc104657292" w:history="1">
+          <w:hyperlink w:anchor="_Toc104721428" w:history="1">
             <w:r>
               <w:rPr>
                 <w:rStyle w:val="Hyperlink"/>
@@ -5652,7 +5724,7 @@
                 <w:noProof/>
                 <w:webHidden/>
               </w:rPr>
-              <w:instrText xml:space="preserve"> PAGEREF _Toc104657292 \h </w:instrText>
+              <w:instrText xml:space="preserve"> PAGEREF _Toc104721428 \h </w:instrText>
             </w:r>
             <w:r>
               <w:rPr>
@@ -5672,7 +5744,7 @@
                 <w:noProof/>
                 <w:webHidden/>
               </w:rPr>
-              <w:t>43</w:t>
+              <w:t>45</w:t>
             </w:r>
             <w:r>
               <w:rPr>
@@ -5697,7 +5769,7 @@
               <w:lang w:val="en-BE" w:eastAsia="en-GB"/>
             </w:rPr>
           </w:pPr>
-          <w:hyperlink w:anchor="_Toc104657293" w:history="1">
+          <w:hyperlink w:anchor="_Toc104721429" w:history="1">
             <w:r>
               <w:rPr>
                 <w:rStyle w:val="Hyperlink"/>
@@ -5724,7 +5796,7 @@
                 <w:noProof/>
                 <w:webHidden/>
               </w:rPr>
-              <w:instrText xml:space="preserve"> PAGEREF _Toc104657293 \h </w:instrText>
+              <w:instrText xml:space="preserve"> PAGEREF _Toc104721429 \h </w:instrText>
             </w:r>
             <w:r>
               <w:rPr>
@@ -5744,7 +5816,7 @@
                 <w:noProof/>
                 <w:webHidden/>
               </w:rPr>
-              <w:t>44</w:t>
+              <w:t>46</w:t>
             </w:r>
             <w:r>
               <w:rPr>
@@ -5769,7 +5841,7 @@
               <w:lang w:val="en-BE" w:eastAsia="en-GB"/>
             </w:rPr>
           </w:pPr>
-          <w:hyperlink w:anchor="_Toc104657294" w:history="1">
+          <w:hyperlink w:anchor="_Toc104721430" w:history="1">
             <w:r>
               <w:rPr>
                 <w:rStyle w:val="Hyperlink"/>
@@ -5796,7 +5868,7 @@
                 <w:noProof/>
                 <w:webHidden/>
               </w:rPr>
-              <w:instrText xml:space="preserve"> PAGEREF _Toc104657294 \h </w:instrText>
+              <w:instrText xml:space="preserve"> PAGEREF _Toc104721430 \h </w:instrText>
             </w:r>
             <w:r>
               <w:rPr>
@@ -5816,7 +5888,7 @@
                 <w:noProof/>
                 <w:webHidden/>
               </w:rPr>
-              <w:t>45</w:t>
+              <w:t>47</w:t>
             </w:r>
             <w:r>
               <w:rPr>
@@ -5841,7 +5913,7 @@
               <w:lang w:val="en-BE" w:eastAsia="en-GB"/>
             </w:rPr>
           </w:pPr>
-          <w:hyperlink w:anchor="_Toc104657295" w:history="1">
+          <w:hyperlink w:anchor="_Toc104721431" w:history="1">
             <w:r>
               <w:rPr>
                 <w:rStyle w:val="Hyperlink"/>
@@ -5868,7 +5940,7 @@
                 <w:noProof/>
                 <w:webHidden/>
               </w:rPr>
-              <w:instrText xml:space="preserve"> PAGEREF _Toc104657295 \h </w:instrText>
+              <w:instrText xml:space="preserve"> PAGEREF _Toc104721431 \h </w:instrText>
             </w:r>
             <w:r>
               <w:rPr>
@@ -5888,7 +5960,7 @@
                 <w:noProof/>
                 <w:webHidden/>
               </w:rPr>
-              <w:t>46</w:t>
+              <w:t>48</w:t>
             </w:r>
             <w:r>
               <w:rPr>
@@ -5913,13 +5985,13 @@
               <w:lang w:val="en-BE" w:eastAsia="en-GB"/>
             </w:rPr>
           </w:pPr>
-          <w:hyperlink w:anchor="_Toc104657296" w:history="1">
+          <w:hyperlink w:anchor="_Toc104721432" w:history="1">
             <w:r>
               <w:rPr>
                 <w:rStyle w:val="Hyperlink"/>
                 <w:noProof/>
               </w:rPr>
-              <w:t>Bijlage 4: Development hosting diagram</w:t>
+              <w:t>Bijlage 5: Development hosting diagram</w:t>
             </w:r>
             <w:r>
               <w:rPr>
@@ -5940,7 +6012,7 @@
                 <w:noProof/>
                 <w:webHidden/>
               </w:rPr>
-              <w:instrText xml:space="preserve"> PAGEREF _Toc104657296 \h </w:instrText>
+              <w:instrText xml:space="preserve"> PAGEREF _Toc104721432 \h </w:instrText>
             </w:r>
             <w:r>
               <w:rPr>
@@ -5960,7 +6032,152 @@
                 <w:noProof/>
                 <w:webHidden/>
               </w:rPr>
-              <w:t>47</w:t>
+              <w:t>49</w:t>
+            </w:r>
+            <w:r>
+              <w:rPr>
+                <w:noProof/>
+                <w:webHidden/>
+              </w:rPr>
+              <w:fldChar w:fldCharType="end"/>
+            </w:r>
+          </w:hyperlink>
+        </w:p>
+        <w:p>
+          <w:pPr>
+            <w:pStyle w:val="TOC2"/>
+            <w:tabs>
+              <w:tab w:val="right" w:leader="dot" w:pos="9060"/>
+            </w:tabs>
+            <w:rPr>
+              <w:rFonts w:asciiTheme="minorHAnsi" w:eastAsiaTheme="minorEastAsia" w:hAnsiTheme="minorHAnsi"/>
+              <w:noProof/>
+              <w:sz w:val="24"/>
+              <w:szCs w:val="24"/>
+              <w:lang w:val="en-BE" w:eastAsia="en-GB"/>
+            </w:rPr>
+          </w:pPr>
+          <w:hyperlink w:anchor="_Toc104721433" w:history="1">
+            <w:r>
+              <w:rPr>
+                <w:rStyle w:val="Hyperlink"/>
+                <w:noProof/>
+              </w:rPr>
+              <w:t>Bijlage 6: Logboek</w:t>
+            </w:r>
+            <w:r>
+              <w:rPr>
+                <w:noProof/>
+                <w:webHidden/>
+              </w:rPr>
+              <w:tab/>
+            </w:r>
+            <w:r>
+              <w:rPr>
+                <w:noProof/>
+                <w:webHidden/>
+              </w:rPr>
+              <w:fldChar w:fldCharType="begin"/>
+            </w:r>
+            <w:r>
+              <w:rPr>
+                <w:noProof/>
+                <w:webHidden/>
+              </w:rPr>
+              <w:instrText xml:space="preserve"> PAGEREF _Toc104721433 \h </w:instrText>
+            </w:r>
+            <w:r>
+              <w:rPr>
+                <w:noProof/>
+                <w:webHidden/>
+              </w:rPr>
+            </w:r>
+            <w:r>
+              <w:rPr>
+                <w:noProof/>
+                <w:webHidden/>
+              </w:rPr>
+              <w:fldChar w:fldCharType="separate"/>
+            </w:r>
+            <w:r>
+              <w:rPr>
+                <w:noProof/>
+                <w:webHidden/>
+              </w:rPr>
+              <w:t>49</w:t>
+            </w:r>
+            <w:r>
+              <w:rPr>
+                <w:noProof/>
+                <w:webHidden/>
+              </w:rPr>
+              <w:fldChar w:fldCharType="end"/>
+            </w:r>
+          </w:hyperlink>
+        </w:p>
+        <w:p>
+          <w:pPr>
+            <w:pStyle w:val="TOC2"/>
+            <w:tabs>
+              <w:tab w:val="right" w:leader="dot" w:pos="9060"/>
+            </w:tabs>
+            <w:rPr>
+              <w:rFonts w:asciiTheme="minorHAnsi" w:eastAsiaTheme="minorEastAsia" w:hAnsiTheme="minorHAnsi"/>
+              <w:noProof/>
+              <w:sz w:val="24"/>
+              <w:szCs w:val="24"/>
+              <w:lang w:val="en-BE" w:eastAsia="en-GB"/>
+            </w:rPr>
+          </w:pPr>
+          <w:hyperlink w:anchor="_Toc104721434" w:history="1">
+            <w:r>
+              <w:rPr>
+                <w:rStyle w:val="Hyperlink"/>
+                <w:noProof/>
+                <w:lang w:val="en-US"/>
+              </w:rPr>
+              <w:t>Bijlage 7: Real-world hosting scenario</w:t>
+            </w:r>
+            <w:r>
+              <w:rPr>
+                <w:noProof/>
+                <w:webHidden/>
+              </w:rPr>
+              <w:tab/>
+            </w:r>
+            <w:r>
+              <w:rPr>
+                <w:noProof/>
+                <w:webHidden/>
+              </w:rPr>
+              <w:fldChar w:fldCharType="begin"/>
+            </w:r>
+            <w:r>
+              <w:rPr>
+                <w:noProof/>
+                <w:webHidden/>
+              </w:rPr>
+              <w:instrText xml:space="preserve"> PAGEREF _Toc104721434 \h </w:instrText>
+            </w:r>
+            <w:r>
+              <w:rPr>
+                <w:noProof/>
+                <w:webHidden/>
+              </w:rPr>
+            </w:r>
+            <w:r>
+              <w:rPr>
+                <w:noProof/>
+                <w:webHidden/>
+              </w:rPr>
+              <w:fldChar w:fldCharType="separate"/>
+            </w:r>
+            <w:r>
+              <w:rPr>
+                <w:noProof/>
+                <w:webHidden/>
+              </w:rPr>
+              <w:t>50</w:t>
             </w:r>
             <w:r>
               <w:rPr>
@@ -6003,13 +6220,13 @@
       <w:pPr>
         <w:pStyle w:val="Heading1"/>
       </w:pPr>
-      <w:bookmarkStart w:id="0" w:name="_Toc104657246"/>
-      <w:bookmarkStart w:id="1" w:name="_Toc85098256"/>
+      <w:bookmarkStart w:id="0" w:name="_Toc85098256"/>
+      <w:bookmarkStart w:id="1" w:name="_Toc104721381"/>
       <w:r>
         <w:lastRenderedPageBreak/>
         <w:t>Codefragmentlijst</w:t>
       </w:r>
-      <w:bookmarkEnd w:id="0"/>
+      <w:bookmarkEnd w:id="1"/>
     </w:p>
     <w:p>
       <w:pPr>
@@ -6034,7 +6251,7 @@
       <w:r>
         <w:fldChar w:fldCharType="separate"/>
       </w:r>
-      <w:hyperlink w:anchor="_Toc104668720" w:history="1">
+      <w:hyperlink w:anchor="_Toc104721435" w:history="1">
         <w:r>
           <w:rPr>
             <w:rStyle w:val="Hyperlink"/>
@@ -6061,7 +6278,7 @@
             <w:noProof/>
             <w:webHidden/>
           </w:rPr>
-          <w:instrText xml:space="preserve"> PAGEREF _Toc104668720 \h </w:instrText>
+          <w:instrText xml:space="preserve"> PAGEREF _Toc104721435 \h </w:instrText>
         </w:r>
         <w:r>
           <w:rPr>
@@ -6106,7 +6323,7 @@
           <w:lang w:val="en-BE" w:eastAsia="en-GB"/>
         </w:rPr>
       </w:pPr>
-      <w:hyperlink r:id="rId16" w:anchor="_Toc104668721" w:history="1">
+      <w:hyperlink r:id="rId16" w:anchor="_Toc104721436" w:history="1">
         <w:r>
           <w:rPr>
             <w:rStyle w:val="Hyperlink"/>
@@ -6133,7 +6350,7 @@
             <w:noProof/>
             <w:webHidden/>
           </w:rPr>
-          <w:instrText xml:space="preserve"> PAGEREF _Toc104668721 \h </w:instrText>
+          <w:instrText xml:space="preserve"> PAGEREF _Toc104721436 \h </w:instrText>
         </w:r>
         <w:r>
           <w:rPr>
@@ -6178,7 +6395,7 @@
           <w:lang w:val="en-BE" w:eastAsia="en-GB"/>
         </w:rPr>
       </w:pPr>
-      <w:hyperlink w:anchor="_Toc104668722" w:history="1">
+      <w:hyperlink w:anchor="_Toc104721437" w:history="1">
         <w:r>
           <w:rPr>
             <w:rStyle w:val="Hyperlink"/>
@@ -6205,7 +6422,7 @@
             <w:noProof/>
             <w:webHidden/>
           </w:rPr>
-          <w:instrText xml:space="preserve"> PAGEREF _Toc104668722 \h </w:instrText>
+          <w:instrText xml:space="preserve"> PAGEREF _Toc104721437 \h </w:instrText>
         </w:r>
         <w:r>
           <w:rPr>
@@ -6250,7 +6467,7 @@
           <w:lang w:val="en-BE" w:eastAsia="en-GB"/>
         </w:rPr>
       </w:pPr>
-      <w:hyperlink w:anchor="_Toc104668723" w:history="1">
+      <w:hyperlink w:anchor="_Toc104721438" w:history="1">
         <w:r>
           <w:rPr>
             <w:rStyle w:val="Hyperlink"/>
@@ -6278,7 +6495,7 @@
             <w:noProof/>
             <w:webHidden/>
           </w:rPr>
-          <w:instrText xml:space="preserve"> PAGEREF _Toc104668723 \h </w:instrText>
+          <w:instrText xml:space="preserve"> PAGEREF _Toc104721438 \h </w:instrText>
         </w:r>
         <w:r>
           <w:rPr>
@@ -6323,7 +6540,7 @@
           <w:lang w:val="en-BE" w:eastAsia="en-GB"/>
         </w:rPr>
       </w:pPr>
-      <w:hyperlink w:anchor="_Toc104668724" w:history="1">
+      <w:hyperlink w:anchor="_Toc104721439" w:history="1">
         <w:r>
           <w:rPr>
             <w:rStyle w:val="Hyperlink"/>
@@ -6350,7 +6567,7 @@
             <w:noProof/>
             <w:webHidden/>
           </w:rPr>
-          <w:instrText xml:space="preserve"> PAGEREF _Toc104668724 \h </w:instrText>
+          <w:instrText xml:space="preserve"> PAGEREF _Toc104721439 \h </w:instrText>
         </w:r>
         <w:r>
           <w:rPr>
@@ -6395,7 +6612,7 @@
           <w:lang w:val="en-BE" w:eastAsia="en-GB"/>
         </w:rPr>
       </w:pPr>
-      <w:hyperlink w:anchor="_Toc104668725" w:history="1">
+      <w:hyperlink w:anchor="_Toc104721440" w:history="1">
         <w:r>
           <w:rPr>
             <w:rStyle w:val="Hyperlink"/>
@@ -6422,7 +6639,7 @@
             <w:noProof/>
             <w:webHidden/>
           </w:rPr>
-          <w:instrText xml:space="preserve"> PAGEREF _Toc104668725 \h </w:instrText>
+          <w:instrText xml:space="preserve"> PAGEREF _Toc104721440 \h </w:instrText>
         </w:r>
         <w:r>
           <w:rPr>
@@ -6467,7 +6684,7 @@
           <w:lang w:val="en-BE" w:eastAsia="en-GB"/>
         </w:rPr>
       </w:pPr>
-      <w:hyperlink r:id="rId17" w:anchor="_Toc104668726" w:history="1">
+      <w:hyperlink r:id="rId17" w:anchor="_Toc104721441" w:history="1">
         <w:r>
           <w:rPr>
             <w:rStyle w:val="Hyperlink"/>
@@ -6494,7 +6711,7 @@
             <w:noProof/>
             <w:webHidden/>
           </w:rPr>
-          <w:instrText xml:space="preserve"> PAGEREF _Toc104668726 \h </w:instrText>
+          <w:instrText xml:space="preserve"> PAGEREF _Toc104721441 \h </w:instrText>
         </w:r>
         <w:r>
           <w:rPr>
@@ -6539,7 +6756,7 @@
           <w:lang w:val="en-BE" w:eastAsia="en-GB"/>
         </w:rPr>
       </w:pPr>
-      <w:hyperlink r:id="rId18" w:anchor="_Toc104668727" w:history="1">
+      <w:hyperlink r:id="rId18" w:anchor="_Toc104721442" w:history="1">
         <w:r>
           <w:rPr>
             <w:rStyle w:val="Hyperlink"/>
@@ -6566,7 +6783,7 @@
             <w:noProof/>
             <w:webHidden/>
           </w:rPr>
-          <w:instrText xml:space="preserve"> PAGEREF _Toc104668727 \h </w:instrText>
+          <w:instrText xml:space="preserve"> PAGEREF _Toc104721442 \h </w:instrText>
         </w:r>
         <w:r>
           <w:rPr>
@@ -6598,40 +6815,6 @@
       </w:hyperlink>
     </w:p>
     <w:p>
-      <w:r>
-        <w:rPr>
-          <w:b/>
-          <w:bCs/>
-          <w:noProof/>
-        </w:rPr>
-        <w:fldChar w:fldCharType="end"/>
-      </w:r>
-    </w:p>
-    <w:p>
-      <w:pPr>
-        <w:rPr>
-          <w:rFonts w:eastAsiaTheme="majorEastAsia" w:cstheme="majorBidi"/>
-          <w:color w:val="2F5496" w:themeColor="accent1" w:themeShade="BF"/>
-          <w:sz w:val="32"/>
-          <w:szCs w:val="32"/>
-        </w:rPr>
-      </w:pPr>
-      <w:r>
-        <w:br w:type="page"/>
-      </w:r>
-    </w:p>
-    <w:p>
-      <w:pPr>
-        <w:pStyle w:val="Heading1"/>
-      </w:pPr>
-      <w:bookmarkStart w:id="2" w:name="_Toc104657247"/>
-      <w:r>
-        <w:lastRenderedPageBreak/>
-        <w:t>Figurenlijst</w:t>
-      </w:r>
-      <w:bookmarkEnd w:id="2"/>
-    </w:p>
-    <w:p>
       <w:pPr>
         <w:pStyle w:val="TableofFigures"/>
         <w:tabs>
@@ -6645,6 +6828,112 @@
           <w:lang w:val="en-BE" w:eastAsia="en-GB"/>
         </w:rPr>
       </w:pPr>
+      <w:hyperlink w:anchor="_Toc104721443" w:history="1">
+        <w:r>
+          <w:rPr>
+            <w:rStyle w:val="Hyperlink"/>
+            <w:noProof/>
+          </w:rPr>
+          <w:t>Codefragment 9: Nginx "sites-available" applicatie config voorbeeld</w:t>
+        </w:r>
+        <w:r>
+          <w:rPr>
+            <w:noProof/>
+            <w:webHidden/>
+          </w:rPr>
+          <w:tab/>
+        </w:r>
+        <w:r>
+          <w:rPr>
+            <w:noProof/>
+            <w:webHidden/>
+          </w:rPr>
+          <w:fldChar w:fldCharType="begin"/>
+        </w:r>
+        <w:r>
+          <w:rPr>
+            <w:noProof/>
+            <w:webHidden/>
+          </w:rPr>
+          <w:instrText xml:space="preserve"> PAGEREF _Toc104721443 \h </w:instrText>
+        </w:r>
+        <w:r>
+          <w:rPr>
+            <w:noProof/>
+            <w:webHidden/>
+          </w:rPr>
+        </w:r>
+        <w:r>
+          <w:rPr>
+            <w:noProof/>
+            <w:webHidden/>
+          </w:rPr>
+          <w:fldChar w:fldCharType="separate"/>
+        </w:r>
+        <w:r>
+          <w:rPr>
+            <w:noProof/>
+            <w:webHidden/>
+          </w:rPr>
+          <w:t>35</w:t>
+        </w:r>
+        <w:r>
+          <w:rPr>
+            <w:noProof/>
+            <w:webHidden/>
+          </w:rPr>
+          <w:fldChar w:fldCharType="end"/>
+        </w:r>
+      </w:hyperlink>
+    </w:p>
+    <w:p>
+      <w:r>
+        <w:rPr>
+          <w:b/>
+          <w:bCs/>
+          <w:noProof/>
+        </w:rPr>
+        <w:fldChar w:fldCharType="end"/>
+      </w:r>
+    </w:p>
+    <w:p>
+      <w:pPr>
+        <w:rPr>
+          <w:rFonts w:eastAsiaTheme="majorEastAsia" w:cstheme="majorBidi"/>
+          <w:color w:val="2F5496" w:themeColor="accent1" w:themeShade="BF"/>
+          <w:sz w:val="32"/>
+          <w:szCs w:val="32"/>
+        </w:rPr>
+      </w:pPr>
+      <w:r>
+        <w:br w:type="page"/>
+      </w:r>
+    </w:p>
+    <w:p>
+      <w:pPr>
+        <w:pStyle w:val="Heading1"/>
+      </w:pPr>
+      <w:bookmarkStart w:id="2" w:name="_Toc104721382"/>
+      <w:r>
+        <w:lastRenderedPageBreak/>
+        <w:t>Figurenlijst</w:t>
+      </w:r>
+      <w:bookmarkEnd w:id="2"/>
+    </w:p>
+    <w:p>
+      <w:pPr>
+        <w:pStyle w:val="TableofFigures"/>
+        <w:tabs>
+          <w:tab w:val="right" w:leader="dot" w:pos="9062"/>
+        </w:tabs>
+        <w:rPr>
+          <w:rFonts w:asciiTheme="minorHAnsi" w:eastAsiaTheme="minorEastAsia" w:hAnsiTheme="minorHAnsi"/>
+          <w:noProof/>
+          <w:sz w:val="24"/>
+          <w:szCs w:val="24"/>
+          <w:lang w:val="en-BE" w:eastAsia="en-GB"/>
+        </w:rPr>
+      </w:pPr>
       <w:r>
         <w:fldChar w:fldCharType="begin"/>
       </w:r>
@@ -6654,7 +6943,7 @@
       <w:r>
         <w:fldChar w:fldCharType="separate"/>
       </w:r>
-      <w:hyperlink r:id="rId19" w:anchor="_Toc104657226" w:history="1">
+      <w:hyperlink r:id="rId19" w:anchor="_Toc104721444" w:history="1">
         <w:r>
           <w:rPr>
             <w:rStyle w:val="Hyperlink"/>
@@ -6681,7 +6970,7 @@
             <w:noProof/>
             <w:webHidden/>
           </w:rPr>
-          <w:instrText xml:space="preserve"> PAGEREF _Toc104657226 \h </w:instrText>
+          <w:instrText xml:space="preserve"> PAGEREF _Toc104721444 \h </w:instrText>
         </w:r>
         <w:r>
           <w:rPr>
@@ -6726,7 +7015,7 @@
           <w:lang w:val="en-BE" w:eastAsia="en-GB"/>
         </w:rPr>
       </w:pPr>
-      <w:hyperlink r:id="rId20" w:anchor="_Toc104657227" w:history="1">
+      <w:hyperlink r:id="rId20" w:anchor="_Toc104721445" w:history="1">
         <w:r>
           <w:rPr>
             <w:rStyle w:val="Hyperlink"/>
@@ -6753,7 +7042,7 @@
             <w:noProof/>
             <w:webHidden/>
           </w:rPr>
-          <w:instrText xml:space="preserve"> PAGEREF _Toc104657227 \h </w:instrText>
+          <w:instrText xml:space="preserve"> PAGEREF _Toc104721445 \h </w:instrText>
         </w:r>
         <w:r>
           <w:rPr>
@@ -6798,7 +7087,7 @@
           <w:lang w:val="en-BE" w:eastAsia="en-GB"/>
         </w:rPr>
       </w:pPr>
-      <w:hyperlink r:id="rId21" w:anchor="_Toc104657228" w:history="1">
+      <w:hyperlink r:id="rId21" w:anchor="_Toc104721446" w:history="1">
         <w:r>
           <w:rPr>
             <w:rStyle w:val="Hyperlink"/>
@@ -6825,7 +7114,7 @@
             <w:noProof/>
             <w:webHidden/>
           </w:rPr>
-          <w:instrText xml:space="preserve"> PAGEREF _Toc104657228 \h </w:instrText>
+          <w:instrText xml:space="preserve"> PAGEREF _Toc104721446 \h </w:instrText>
         </w:r>
         <w:r>
           <w:rPr>
@@ -6870,7 +7159,7 @@
           <w:lang w:val="en-BE" w:eastAsia="en-GB"/>
         </w:rPr>
       </w:pPr>
-      <w:hyperlink r:id="rId22" w:anchor="_Toc104657229" w:history="1">
+      <w:hyperlink r:id="rId22" w:anchor="_Toc104721447" w:history="1">
         <w:r>
           <w:rPr>
             <w:rStyle w:val="Hyperlink"/>
@@ -6897,7 +7186,7 @@
             <w:noProof/>
             <w:webHidden/>
           </w:rPr>
-          <w:instrText xml:space="preserve"> PAGEREF _Toc104657229 \h </w:instrText>
+          <w:instrText xml:space="preserve"> PAGEREF _Toc104721447 \h </w:instrText>
         </w:r>
         <w:r>
           <w:rPr>
@@ -6942,7 +7231,7 @@
           <w:lang w:val="en-BE" w:eastAsia="en-GB"/>
         </w:rPr>
       </w:pPr>
-      <w:hyperlink r:id="rId23" w:anchor="_Toc104657230" w:history="1">
+      <w:hyperlink r:id="rId23" w:anchor="_Toc104721448" w:history="1">
         <w:r>
           <w:rPr>
             <w:rStyle w:val="Hyperlink"/>
@@ -6969,7 +7258,7 @@
             <w:noProof/>
             <w:webHidden/>
           </w:rPr>
-          <w:instrText xml:space="preserve"> PAGEREF _Toc104657230 \h </w:instrText>
+          <w:instrText xml:space="preserve"> PAGEREF _Toc104721448 \h </w:instrText>
         </w:r>
         <w:r>
           <w:rPr>
@@ -7014,7 +7303,7 @@
           <w:lang w:val="en-BE" w:eastAsia="en-GB"/>
         </w:rPr>
       </w:pPr>
-      <w:hyperlink r:id="rId24" w:anchor="_Toc104657231" w:history="1">
+      <w:hyperlink r:id="rId24" w:anchor="_Toc104721449" w:history="1">
         <w:r>
           <w:rPr>
             <w:rStyle w:val="Hyperlink"/>
@@ -7041,7 +7330,7 @@
             <w:noProof/>
             <w:webHidden/>
           </w:rPr>
-          <w:instrText xml:space="preserve"> PAGEREF _Toc104657231 \h </w:instrText>
+          <w:instrText xml:space="preserve"> PAGEREF _Toc104721449 \h </w:instrText>
         </w:r>
         <w:r>
           <w:rPr>
@@ -7086,7 +7375,7 @@
           <w:lang w:val="en-BE" w:eastAsia="en-GB"/>
         </w:rPr>
       </w:pPr>
-      <w:hyperlink r:id="rId25" w:anchor="_Toc104657232" w:history="1">
+      <w:hyperlink r:id="rId25" w:anchor="_Toc104721450" w:history="1">
         <w:r>
           <w:rPr>
             <w:rStyle w:val="Hyperlink"/>
@@ -7121,7 +7410,7 @@
             <w:noProof/>
             <w:webHidden/>
           </w:rPr>
-          <w:instrText xml:space="preserve"> PAGEREF _Toc104657232 \h </w:instrText>
+          <w:instrText xml:space="preserve"> PAGEREF _Toc104721450 \h </w:instrText>
         </w:r>
         <w:r>
           <w:rPr>
@@ -7166,7 +7455,7 @@
           <w:lang w:val="en-BE" w:eastAsia="en-GB"/>
         </w:rPr>
       </w:pPr>
-      <w:hyperlink r:id="rId26" w:anchor="_Toc104657233" w:history="1">
+      <w:hyperlink r:id="rId26" w:anchor="_Toc104721451" w:history="1">
         <w:r>
           <w:rPr>
             <w:rStyle w:val="Hyperlink"/>
@@ -7193,7 +7482,7 @@
             <w:noProof/>
             <w:webHidden/>
           </w:rPr>
-          <w:instrText xml:space="preserve"> PAGEREF _Toc104657233 \h </w:instrText>
+          <w:instrText xml:space="preserve"> PAGEREF _Toc104721451 \h </w:instrText>
         </w:r>
         <w:r>
           <w:rPr>
@@ -7238,7 +7527,7 @@
           <w:lang w:val="en-BE" w:eastAsia="en-GB"/>
         </w:rPr>
       </w:pPr>
-      <w:hyperlink r:id="rId27" w:anchor="_Toc104657234" w:history="1">
+      <w:hyperlink r:id="rId27" w:anchor="_Toc104721452" w:history="1">
         <w:r>
           <w:rPr>
             <w:rStyle w:val="Hyperlink"/>
@@ -7265,7 +7554,7 @@
             <w:noProof/>
             <w:webHidden/>
           </w:rPr>
-          <w:instrText xml:space="preserve"> PAGEREF _Toc104657234 \h </w:instrText>
+          <w:instrText xml:space="preserve"> PAGEREF _Toc104721452 \h </w:instrText>
         </w:r>
         <w:r>
           <w:rPr>
@@ -7310,7 +7599,7 @@
           <w:lang w:val="en-BE" w:eastAsia="en-GB"/>
         </w:rPr>
       </w:pPr>
-      <w:hyperlink r:id="rId28" w:anchor="_Toc104657235" w:history="1">
+      <w:hyperlink r:id="rId28" w:anchor="_Toc104721453" w:history="1">
         <w:r>
           <w:rPr>
             <w:rStyle w:val="Hyperlink"/>
@@ -7345,7 +7634,7 @@
             <w:noProof/>
             <w:webHidden/>
           </w:rPr>
-          <w:instrText xml:space="preserve"> PAGEREF _Toc104657235 \h </w:instrText>
+          <w:instrText xml:space="preserve"> PAGEREF _Toc104721453 \h </w:instrText>
         </w:r>
         <w:r>
           <w:rPr>
@@ -7390,7 +7679,7 @@
           <w:lang w:val="en-BE" w:eastAsia="en-GB"/>
         </w:rPr>
       </w:pPr>
-      <w:hyperlink r:id="rId29" w:anchor="_Toc104657236" w:history="1">
+      <w:hyperlink r:id="rId29" w:anchor="_Toc104721454" w:history="1">
         <w:r>
           <w:rPr>
             <w:rStyle w:val="Hyperlink"/>
@@ -7417,7 +7706,7 @@
             <w:noProof/>
             <w:webHidden/>
           </w:rPr>
-          <w:instrText xml:space="preserve"> PAGEREF _Toc104657236 \h </w:instrText>
+          <w:instrText xml:space="preserve"> PAGEREF _Toc104721454 \h </w:instrText>
         </w:r>
         <w:r>
           <w:rPr>
@@ -7462,7 +7751,7 @@
           <w:lang w:val="en-BE" w:eastAsia="en-GB"/>
         </w:rPr>
       </w:pPr>
-      <w:hyperlink r:id="rId30" w:anchor="_Toc104657237" w:history="1">
+      <w:hyperlink r:id="rId30" w:anchor="_Toc104721455" w:history="1">
         <w:r>
           <w:rPr>
             <w:rStyle w:val="Hyperlink"/>
@@ -7489,7 +7778,7 @@
             <w:noProof/>
             <w:webHidden/>
           </w:rPr>
-          <w:instrText xml:space="preserve"> PAGEREF _Toc104657237 \h </w:instrText>
+          <w:instrText xml:space="preserve"> PAGEREF _Toc104721455 \h </w:instrText>
         </w:r>
         <w:r>
           <w:rPr>
@@ -7534,7 +7823,7 @@
           <w:lang w:val="en-BE" w:eastAsia="en-GB"/>
         </w:rPr>
       </w:pPr>
-      <w:hyperlink r:id="rId31" w:anchor="_Toc104657238" w:history="1">
+      <w:hyperlink r:id="rId31" w:anchor="_Toc104721456" w:history="1">
         <w:r>
           <w:rPr>
             <w:rStyle w:val="Hyperlink"/>
@@ -7561,7 +7850,7 @@
             <w:noProof/>
             <w:webHidden/>
           </w:rPr>
-          <w:instrText xml:space="preserve"> PAGEREF _Toc104657238 \h </w:instrText>
+          <w:instrText xml:space="preserve"> PAGEREF _Toc104721456 \h </w:instrText>
         </w:r>
         <w:r>
           <w:rPr>
@@ -7606,7 +7895,7 @@
           <w:lang w:val="en-BE" w:eastAsia="en-GB"/>
         </w:rPr>
       </w:pPr>
-      <w:hyperlink r:id="rId32" w:anchor="_Toc104657239" w:history="1">
+      <w:hyperlink r:id="rId32" w:anchor="_Toc104721457" w:history="1">
         <w:r>
           <w:rPr>
             <w:rStyle w:val="Hyperlink"/>
@@ -7633,7 +7922,7 @@
             <w:noProof/>
             <w:webHidden/>
           </w:rPr>
-          <w:instrText xml:space="preserve"> PAGEREF _Toc104657239 \h </w:instrText>
+          <w:instrText xml:space="preserve"> PAGEREF _Toc104721457 \h </w:instrText>
         </w:r>
         <w:r>
           <w:rPr>
@@ -7678,7 +7967,7 @@
           <w:lang w:val="en-BE" w:eastAsia="en-GB"/>
         </w:rPr>
       </w:pPr>
-      <w:hyperlink r:id="rId33" w:anchor="_Toc104657240" w:history="1">
+      <w:hyperlink r:id="rId33" w:anchor="_Toc104721458" w:history="1">
         <w:r>
           <w:rPr>
             <w:rStyle w:val="Hyperlink"/>
@@ -7705,7 +7994,7 @@
             <w:noProof/>
             <w:webHidden/>
           </w:rPr>
-          <w:instrText xml:space="preserve"> PAGEREF _Toc104657240 \h </w:instrText>
+          <w:instrText xml:space="preserve"> PAGEREF _Toc104721458 \h </w:instrText>
         </w:r>
         <w:r>
           <w:rPr>
@@ -7750,7 +8039,7 @@
           <w:lang w:val="en-BE" w:eastAsia="en-GB"/>
         </w:rPr>
       </w:pPr>
-      <w:hyperlink r:id="rId34" w:anchor="_Toc104657241" w:history="1">
+      <w:hyperlink r:id="rId34" w:anchor="_Toc104721459" w:history="1">
         <w:r>
           <w:rPr>
             <w:rStyle w:val="Hyperlink"/>
@@ -7777,7 +8066,7 @@
             <w:noProof/>
             <w:webHidden/>
           </w:rPr>
-          <w:instrText xml:space="preserve"> PAGEREF _Toc104657241 \h </w:instrText>
+          <w:instrText xml:space="preserve"> PAGEREF _Toc104721459 \h </w:instrText>
         </w:r>
         <w:r>
           <w:rPr>
@@ -7822,7 +8111,7 @@
           <w:lang w:val="en-BE" w:eastAsia="en-GB"/>
         </w:rPr>
       </w:pPr>
-      <w:hyperlink r:id="rId35" w:anchor="_Toc104657242" w:history="1">
+      <w:hyperlink r:id="rId35" w:anchor="_Toc104721460" w:history="1">
         <w:r>
           <w:rPr>
             <w:rStyle w:val="Hyperlink"/>
@@ -7849,7 +8138,7 @@
             <w:noProof/>
             <w:webHidden/>
           </w:rPr>
-          <w:instrText xml:space="preserve"> PAGEREF _Toc104657242 \h </w:instrText>
+          <w:instrText xml:space="preserve"> PAGEREF _Toc104721460 \h </w:instrText>
         </w:r>
         <w:r>
           <w:rPr>
@@ -7894,7 +8183,7 @@
           <w:lang w:val="en-BE" w:eastAsia="en-GB"/>
         </w:rPr>
       </w:pPr>
-      <w:hyperlink r:id="rId36" w:anchor="_Toc104657243" w:history="1">
+      <w:hyperlink r:id="rId36" w:anchor="_Toc104721461" w:history="1">
         <w:r>
           <w:rPr>
             <w:rStyle w:val="Hyperlink"/>
@@ -7921,7 +8210,7 @@
             <w:noProof/>
             <w:webHidden/>
           </w:rPr>
-          <w:instrText xml:space="preserve"> PAGEREF _Toc104657243 \h </w:instrText>
+          <w:instrText xml:space="preserve"> PAGEREF _Toc104721461 \h </w:instrText>
         </w:r>
         <w:r>
           <w:rPr>
@@ -7966,7 +8255,7 @@
           <w:lang w:val="en-BE" w:eastAsia="en-GB"/>
         </w:rPr>
       </w:pPr>
-      <w:hyperlink r:id="rId37" w:anchor="_Toc104657244" w:history="1">
+      <w:hyperlink r:id="rId37" w:anchor="_Toc104721462" w:history="1">
         <w:r>
           <w:rPr>
             <w:rStyle w:val="Hyperlink"/>
@@ -7993,7 +8282,7 @@
             <w:noProof/>
             <w:webHidden/>
           </w:rPr>
-          <w:instrText xml:space="preserve"> PAGEREF _Toc104657244 \h </w:instrText>
+          <w:instrText xml:space="preserve"> PAGEREF _Toc104721462 \h </w:instrText>
         </w:r>
         <w:r>
           <w:rPr>
@@ -8038,7 +8327,7 @@
           <w:lang w:val="en-BE" w:eastAsia="en-GB"/>
         </w:rPr>
       </w:pPr>
-      <w:hyperlink r:id="rId38" w:anchor="_Toc104657245" w:history="1">
+      <w:hyperlink r:id="rId38" w:anchor="_Toc104721463" w:history="1">
         <w:r>
           <w:rPr>
             <w:rStyle w:val="Hyperlink"/>
@@ -8065,7 +8354,7 @@
             <w:noProof/>
             <w:webHidden/>
           </w:rPr>
-          <w:instrText xml:space="preserve"> PAGEREF _Toc104657245 \h </w:instrText>
+          <w:instrText xml:space="preserve"> PAGEREF _Toc104721463 \h </w:instrText>
         </w:r>
         <w:r>
           <w:rPr>
@@ -8098,6 +8387,78 @@
     </w:p>
     <w:p>
       <w:pPr>
+        <w:pStyle w:val="TableofFigures"/>
+        <w:tabs>
+          <w:tab w:val="right" w:leader="dot" w:pos="9062"/>
+        </w:tabs>
+        <w:rPr>
+          <w:rFonts w:asciiTheme="minorHAnsi" w:eastAsiaTheme="minorEastAsia" w:hAnsiTheme="minorHAnsi"/>
+          <w:noProof/>
+          <w:sz w:val="24"/>
+          <w:szCs w:val="24"/>
+          <w:lang w:val="en-BE" w:eastAsia="en-GB"/>
+        </w:rPr>
+      </w:pPr>
+      <w:hyperlink r:id="rId39" w:anchor="_Toc104721464" w:history="1">
+        <w:r>
+          <w:rPr>
+            <w:rStyle w:val="Hyperlink"/>
+            <w:noProof/>
+          </w:rPr>
+          <w:t>Figuur 21: Opstelling productie in "real-world" scenario</w:t>
+        </w:r>
+        <w:r>
+          <w:rPr>
+            <w:noProof/>
+            <w:webHidden/>
+          </w:rPr>
+          <w:tab/>
+        </w:r>
+        <w:r>
+          <w:rPr>
+            <w:noProof/>
+            <w:webHidden/>
+          </w:rPr>
+          <w:fldChar w:fldCharType="begin"/>
+        </w:r>
+        <w:r>
+          <w:rPr>
+            <w:noProof/>
+            <w:webHidden/>
+          </w:rPr>
+          <w:instrText xml:space="preserve"> PAGEREF _Toc104721464 \h </w:instrText>
+        </w:r>
+        <w:r>
+          <w:rPr>
+            <w:noProof/>
+            <w:webHidden/>
+          </w:rPr>
+        </w:r>
+        <w:r>
+          <w:rPr>
+            <w:noProof/>
+            <w:webHidden/>
+          </w:rPr>
+          <w:fldChar w:fldCharType="separate"/>
+        </w:r>
+        <w:r>
+          <w:rPr>
+            <w:noProof/>
+            <w:webHidden/>
+          </w:rPr>
+          <w:t>36</w:t>
+        </w:r>
+        <w:r>
+          <w:rPr>
+            <w:noProof/>
+            <w:webHidden/>
+          </w:rPr>
+          <w:fldChar w:fldCharType="end"/>
+        </w:r>
+      </w:hyperlink>
+    </w:p>
+    <w:p>
+      <w:pPr>
         <w:rPr>
           <w:rFonts w:eastAsiaTheme="majorEastAsia" w:cstheme="majorBidi"/>
           <w:color w:val="2F5496" w:themeColor="accent1" w:themeShade="BF"/>
@@ -8120,8 +8481,8 @@
       <w:pPr>
         <w:pStyle w:val="Heading1"/>
       </w:pPr>
-      <w:bookmarkStart w:id="3" w:name="_Toc104657248"/>
-      <w:bookmarkEnd w:id="1"/>
+      <w:bookmarkStart w:id="3" w:name="_Toc104721383"/>
+      <w:bookmarkEnd w:id="0"/>
       <w:r>
         <w:lastRenderedPageBreak/>
         <w:t>Tabellenlijst</w:t>
@@ -8327,7 +8688,7 @@
           <w:lang w:val="en-US"/>
         </w:rPr>
       </w:pPr>
-      <w:bookmarkStart w:id="4" w:name="_Toc104657249"/>
+      <w:bookmarkStart w:id="4" w:name="_Toc104721384"/>
       <w:proofErr w:type="spellStart"/>
       <w:r>
         <w:rPr>
@@ -9222,7 +9583,7 @@
       <w:pPr>
         <w:pStyle w:val="Heading1"/>
       </w:pPr>
-      <w:bookmarkStart w:id="5" w:name="_Toc104657250"/>
+      <w:bookmarkStart w:id="5" w:name="_Toc104721385"/>
       <w:r>
         <w:lastRenderedPageBreak/>
         <w:t>Begrippenlijst</w:t>
@@ -9347,7 +9708,7 @@
       <w:pPr>
         <w:pStyle w:val="Heading1"/>
       </w:pPr>
-      <w:bookmarkStart w:id="6" w:name="_Toc104657251"/>
+      <w:bookmarkStart w:id="6" w:name="_Toc104721386"/>
       <w:r>
         <w:lastRenderedPageBreak/>
         <w:t>Inleiding</w:t>
@@ -9836,7 +10197,7 @@
       <w:pPr>
         <w:pStyle w:val="Heading1"/>
       </w:pPr>
-      <w:bookmarkStart w:id="7" w:name="_Toc104657252"/>
+      <w:bookmarkStart w:id="7" w:name="_Toc104721387"/>
       <w:r>
         <w:lastRenderedPageBreak/>
         <w:t xml:space="preserve">1 </w:t>
@@ -9865,7 +10226,7 @@
         <w:pStyle w:val="Heading2"/>
         <w:ind w:firstLine="708"/>
       </w:pPr>
-      <w:bookmarkStart w:id="8" w:name="_Toc104657253"/>
+      <w:bookmarkStart w:id="8" w:name="_Toc104721388"/>
       <w:r>
         <w:t xml:space="preserve">1.1 </w:t>
       </w:r>
@@ -10040,18 +10401,31 @@
                             </w:pPr>
                             <w:bookmarkStart w:id="9" w:name="_Ref103852356"/>
                             <w:bookmarkStart w:id="10" w:name="_Ref103852418"/>
-                            <w:bookmarkStart w:id="11" w:name="_Toc104657226"/>
+                            <w:bookmarkStart w:id="11" w:name="_Toc104721444"/>
                             <w:r>
                               <w:t xml:space="preserve">Figuur </w:t>
                             </w:r>
-                            <w:fldSimple w:instr=" SEQ Figuur \* ARABIC ">
-                              <w:r>
-                                <w:rPr>
-                                  <w:noProof/>
-                                </w:rPr>
-                                <w:t>1</w:t>
-                              </w:r>
-                            </w:fldSimple>
+                            <w:r>
+                              <w:fldChar w:fldCharType="begin"/>
+                            </w:r>
+                            <w:r>
+                              <w:instrText xml:space="preserve"> SEQ Figuur \* ARABIC </w:instrText>
+                            </w:r>
+                            <w:r>
+                              <w:fldChar w:fldCharType="separate"/>
+                            </w:r>
+                            <w:r>
+                              <w:rPr>
+                                <w:noProof/>
+                              </w:rPr>
+                              <w:t>1</w:t>
+                            </w:r>
+                            <w:r>
+                              <w:rPr>
+                                <w:noProof/>
+                              </w:rPr>
+                              <w:fldChar w:fldCharType="end"/>
+                            </w:r>
                             <w:r>
                               <w:t xml:space="preserve">: Huidig </w:t>
                             </w:r>
@@ -10090,11 +10464,7 @@
           </mc:Choice>
           <mc:Fallback>
             <w:pict>
-              <v:shapetype w14:anchorId="36D8855C" id="_x0000_t202" coordsize="21600,21600" o:spt="202" path="m,l,21600r21600,l21600,xe">
-                <v:stroke joinstyle="miter"/>
-                <v:path gradientshapeok="t" o:connecttype="rect"/>
-              </v:shapetype>
-              <v:shape id="Text Box 48" o:spid="_x0000_s1030" type="#_x0000_t202" style="position:absolute;margin-left:47.65pt;margin-top:333.35pt;width:344.25pt;height:.05pt;z-index:251808768;visibility:visible;mso-wrap-style:square;mso-width-percent:0;mso-wrap-distance-left:9pt;mso-wrap-distance-top:0;mso-wrap-distance-right:9pt;mso-wrap-distance-bottom:0;mso-position-horizontal:absolute;mso-position-horizontal-relative:text;mso-position-vertical:absolute;mso-position-vertical-relative:text;mso-width-percent:0;mso-width-relative:margin;v-text-anchor:top" o:gfxdata="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" stroked="f">
+              <v:shape w14:anchorId="36D8855C" id="Text Box 48" o:spid="_x0000_s1030" type="#_x0000_t202" style="position:absolute;margin-left:47.65pt;margin-top:333.35pt;width:344.25pt;height:.05pt;z-index:251808768;visibility:visible;mso-wrap-style:square;mso-width-percent:0;mso-wrap-distance-left:9pt;mso-wrap-distance-top:0;mso-wrap-distance-right:9pt;mso-wrap-distance-bottom:0;mso-position-horizontal:absolute;mso-position-horizontal-relative:text;mso-position-vertical:absolute;mso-position-vertical-relative:text;mso-width-percent:0;mso-width-relative:margin;v-text-anchor:top" o:gfxdata="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" stroked="f">
                 <v:textbox style="mso-fit-shape-to-text:t" inset="0,0,0,0">
                   <w:txbxContent>
                     <w:p>
@@ -10108,18 +10478,31 @@
                       </w:pPr>
                       <w:bookmarkStart w:id="12" w:name="_Ref103852356"/>
                       <w:bookmarkStart w:id="13" w:name="_Ref103852418"/>
-                      <w:bookmarkStart w:id="14" w:name="_Toc104657226"/>
+                      <w:bookmarkStart w:id="14" w:name="_Toc104721444"/>
                       <w:r>
                         <w:t xml:space="preserve">Figuur </w:t>
                       </w:r>
-                      <w:fldSimple w:instr=" SEQ Figuur \* ARABIC ">
-                        <w:r>
-                          <w:rPr>
-                            <w:noProof/>
-                          </w:rPr>
-                          <w:t>1</w:t>
-                        </w:r>
-                      </w:fldSimple>
+                      <w:r>
+                        <w:fldChar w:fldCharType="begin"/>
+                      </w:r>
+                      <w:r>
+                        <w:instrText xml:space="preserve"> SEQ Figuur \* ARABIC </w:instrText>
+                      </w:r>
+                      <w:r>
+                        <w:fldChar w:fldCharType="separate"/>
+                      </w:r>
+                      <w:r>
+                        <w:rPr>
+                          <w:noProof/>
+                        </w:rPr>
+                        <w:t>1</w:t>
+                      </w:r>
+                      <w:r>
+                        <w:rPr>
+                          <w:noProof/>
+                        </w:rPr>
+                        <w:fldChar w:fldCharType="end"/>
+                      </w:r>
                       <w:r>
                         <w:t xml:space="preserve">: Huidig </w:t>
                       </w:r>
@@ -10175,7 +10558,7 @@
                     <pic:cNvPicPr/>
                   </pic:nvPicPr>
                   <pic:blipFill rotWithShape="1">
-                    <a:blip r:embed="rId39" cstate="print">
+                    <a:blip r:embed="rId40" cstate="print">
                       <a:extLst>
                         <a:ext uri="{28A0092B-C50C-407E-A947-70E740481C1C}">
                           <a14:useLocalDpi xmlns:a14="http://schemas.microsoft.com/office/drawing/2010/main" val="0"/>
@@ -10226,7 +10609,7 @@
         <w:pStyle w:val="Heading2"/>
         <w:ind w:firstLine="708"/>
       </w:pPr>
-      <w:bookmarkStart w:id="15" w:name="_Toc104657254"/>
+      <w:bookmarkStart w:id="15" w:name="_Toc104721389"/>
       <w:r>
         <w:lastRenderedPageBreak/>
         <w:t xml:space="preserve">1.2 </w:t>
@@ -10298,18 +10681,34 @@
                             <w:bookmarkStart w:id="16" w:name="_Ref103872874"/>
                             <w:bookmarkStart w:id="17" w:name="_Ref103873442"/>
                             <w:bookmarkStart w:id="18" w:name="_Ref103873528"/>
-                            <w:bookmarkStart w:id="19" w:name="_Toc104657227"/>
+                            <w:bookmarkStart w:id="19" w:name="_Toc104721445"/>
                             <w:r>
                               <w:t xml:space="preserve">Figuur </w:t>
                             </w:r>
-                            <w:fldSimple w:instr=" SEQ Figuur \* ARABIC ">
-                              <w:r>
-                                <w:rPr>
-                                  <w:noProof/>
-                                </w:rPr>
-                                <w:t>2</w:t>
-                              </w:r>
-                            </w:fldSimple>
+                            <w:r>
+                              <w:fldChar w:fldCharType="begin"/>
+                            </w:r>
+                            <w:r>
+                              <w:instrText xml:space="preserve"> SEQ Figuu</w:instrText>
+                            </w:r>
+                            <w:r>
+                              <w:instrText xml:space="preserve">r \* ARABIC </w:instrText>
+                            </w:r>
+                            <w:r>
+                              <w:fldChar w:fldCharType="separate"/>
+                            </w:r>
+                            <w:r>
+                              <w:rPr>
+                                <w:noProof/>
+                              </w:rPr>
+                              <w:t>2</w:t>
+                            </w:r>
+                            <w:r>
+                              <w:rPr>
+                                <w:noProof/>
+                              </w:rPr>
+                              <w:fldChar w:fldCharType="end"/>
+                            </w:r>
                             <w:r>
                               <w:t>: Nieuwe werkwijze a.d.h.v. platform</w:t>
                             </w:r>
@@ -10373,18 +10772,34 @@
                       <w:bookmarkStart w:id="20" w:name="_Ref103872874"/>
                       <w:bookmarkStart w:id="21" w:name="_Ref103873442"/>
                       <w:bookmarkStart w:id="22" w:name="_Ref103873528"/>
-                      <w:bookmarkStart w:id="23" w:name="_Toc104657227"/>
+                      <w:bookmarkStart w:id="23" w:name="_Toc104721445"/>
                       <w:r>
                         <w:t xml:space="preserve">Figuur </w:t>
                       </w:r>
-                      <w:fldSimple w:instr=" SEQ Figuur \* ARABIC ">
-                        <w:r>
-                          <w:rPr>
-                            <w:noProof/>
-                          </w:rPr>
-                          <w:t>2</w:t>
-                        </w:r>
-                      </w:fldSimple>
+                      <w:r>
+                        <w:fldChar w:fldCharType="begin"/>
+                      </w:r>
+                      <w:r>
+                        <w:instrText xml:space="preserve"> SEQ Figuu</w:instrText>
+                      </w:r>
+                      <w:r>
+                        <w:instrText xml:space="preserve">r \* ARABIC </w:instrText>
+                      </w:r>
+                      <w:r>
+                        <w:fldChar w:fldCharType="separate"/>
+                      </w:r>
+                      <w:r>
+                        <w:rPr>
+                          <w:noProof/>
+                        </w:rPr>
+                        <w:t>2</w:t>
+                      </w:r>
+                      <w:r>
+                        <w:rPr>
+                          <w:noProof/>
+                        </w:rPr>
+                        <w:fldChar w:fldCharType="end"/>
+                      </w:r>
                       <w:r>
                         <w:t>: Nieuwe werkwijze a.d.h.v. platform</w:t>
                       </w:r>
@@ -10453,7 +10868,7 @@
                     <pic:cNvPicPr/>
                   </pic:nvPicPr>
                   <pic:blipFill rotWithShape="1">
-                    <a:blip r:embed="rId39" cstate="print">
+                    <a:blip r:embed="rId40" cstate="print">
                       <a:extLst>
                         <a:ext uri="{28A0092B-C50C-407E-A947-70E740481C1C}">
                           <a14:useLocalDpi xmlns:a14="http://schemas.microsoft.com/office/drawing/2010/main" val="0"/>
@@ -10552,7 +10967,7 @@
       <w:r>
         <w:br w:type="page"/>
       </w:r>
-      <w:bookmarkStart w:id="24" w:name="_Toc104657255"/>
+      <w:bookmarkStart w:id="24" w:name="_Toc104721390"/>
       <w:r>
         <w:rPr>
           <w:rStyle w:val="Heading1Char"/>
@@ -10597,7 +11012,7 @@
         <w:pStyle w:val="Heading2"/>
         <w:ind w:firstLine="708"/>
       </w:pPr>
-      <w:bookmarkStart w:id="25" w:name="_Toc104657256"/>
+      <w:bookmarkStart w:id="25" w:name="_Toc104721391"/>
       <w:r>
         <w:t>2.1 Platform logica</w:t>
       </w:r>
@@ -10793,18 +11208,34 @@
                               </w:rPr>
                             </w:pPr>
                             <w:bookmarkStart w:id="26" w:name="_Ref104012106"/>
-                            <w:bookmarkStart w:id="27" w:name="_Toc104657228"/>
+                            <w:bookmarkStart w:id="27" w:name="_Toc104721446"/>
                             <w:r>
                               <w:t xml:space="preserve">Figuur </w:t>
                             </w:r>
-                            <w:fldSimple w:instr=" SEQ Figuur \* ARABIC ">
-                              <w:r>
-                                <w:rPr>
-                                  <w:noProof/>
-                                </w:rPr>
-                                <w:t>3</w:t>
-                              </w:r>
-                            </w:fldSimple>
+                            <w:r>
+                              <w:fldChar w:fldCharType="begin"/>
+                            </w:r>
+                            <w:r>
+                              <w:instrText xml:space="preserve"> SEQ Figuur \* A</w:instrText>
+                            </w:r>
+                            <w:r>
+                              <w:instrText xml:space="preserve">RABIC </w:instrText>
+                            </w:r>
+                            <w:r>
+                              <w:fldChar w:fldCharType="separate"/>
+                            </w:r>
+                            <w:r>
+                              <w:rPr>
+                                <w:noProof/>
+                              </w:rPr>
+                              <w:t>3</w:t>
+                            </w:r>
+                            <w:r>
+                              <w:rPr>
+                                <w:noProof/>
+                              </w:rPr>
+                              <w:fldChar w:fldCharType="end"/>
+                            </w:r>
                             <w:r>
                               <w:t>: Django platform pagina structuur</w:t>
                             </w:r>
@@ -10846,18 +11277,34 @@
                         </w:rPr>
                       </w:pPr>
                       <w:bookmarkStart w:id="28" w:name="_Ref104012106"/>
-                      <w:bookmarkStart w:id="29" w:name="_Toc104657228"/>
+                      <w:bookmarkStart w:id="29" w:name="_Toc104721446"/>
                       <w:r>
                         <w:t xml:space="preserve">Figuur </w:t>
                       </w:r>
-                      <w:fldSimple w:instr=" SEQ Figuur \* ARABIC ">
-                        <w:r>
-                          <w:rPr>
-                            <w:noProof/>
-                          </w:rPr>
-                          <w:t>3</w:t>
-                        </w:r>
-                      </w:fldSimple>
+                      <w:r>
+                        <w:fldChar w:fldCharType="begin"/>
+                      </w:r>
+                      <w:r>
+                        <w:instrText xml:space="preserve"> SEQ Figuur \* A</w:instrText>
+                      </w:r>
+                      <w:r>
+                        <w:instrText xml:space="preserve">RABIC </w:instrText>
+                      </w:r>
+                      <w:r>
+                        <w:fldChar w:fldCharType="separate"/>
+                      </w:r>
+                      <w:r>
+                        <w:rPr>
+                          <w:noProof/>
+                        </w:rPr>
+                        <w:t>3</w:t>
+                      </w:r>
+                      <w:r>
+                        <w:rPr>
+                          <w:noProof/>
+                        </w:rPr>
+                        <w:fldChar w:fldCharType="end"/>
+                      </w:r>
                       <w:r>
                         <w:t>: Django platform pagina structuur</w:t>
                       </w:r>
@@ -10900,7 +11347,7 @@
                     <pic:cNvPicPr/>
                   </pic:nvPicPr>
                   <pic:blipFill rotWithShape="1">
-                    <a:blip r:embed="rId40" cstate="print">
+                    <a:blip r:embed="rId41" cstate="print">
                       <a:extLst>
                         <a:ext uri="{28A0092B-C50C-407E-A947-70E740481C1C}">
                           <a14:useLocalDpi xmlns:a14="http://schemas.microsoft.com/office/drawing/2010/main" val="0"/>
@@ -11064,7 +11511,7 @@
       <w:pPr>
         <w:pStyle w:val="Heading1"/>
       </w:pPr>
-      <w:bookmarkStart w:id="30" w:name="_Toc104657257"/>
+      <w:bookmarkStart w:id="30" w:name="_Toc104721392"/>
       <w:r>
         <w:lastRenderedPageBreak/>
         <w:t>3</w:t>
@@ -11173,7 +11620,7 @@
         <w:pStyle w:val="Heading2"/>
         <w:ind w:firstLine="360"/>
       </w:pPr>
-      <w:bookmarkStart w:id="31" w:name="_Toc104657258"/>
+      <w:bookmarkStart w:id="31" w:name="_Toc104721393"/>
       <w:r>
         <w:t>3</w:t>
       </w:r>
@@ -11348,18 +11795,31 @@
                                 <w:sz w:val="20"/>
                               </w:rPr>
                             </w:pPr>
-                            <w:bookmarkStart w:id="32" w:name="_Toc104657229"/>
+                            <w:bookmarkStart w:id="32" w:name="_Toc104721447"/>
                             <w:r>
                               <w:t xml:space="preserve">Figuur </w:t>
                             </w:r>
-                            <w:fldSimple w:instr=" SEQ Figuur \* ARABIC ">
-                              <w:r>
-                                <w:rPr>
-                                  <w:noProof/>
-                                </w:rPr>
-                                <w:t>4</w:t>
-                              </w:r>
-                            </w:fldSimple>
+                            <w:r>
+                              <w:fldChar w:fldCharType="begin"/>
+                            </w:r>
+                            <w:r>
+                              <w:instrText xml:space="preserve"> SEQ Figuur \* ARABIC </w:instrText>
+                            </w:r>
+                            <w:r>
+                              <w:fldChar w:fldCharType="separate"/>
+                            </w:r>
+                            <w:r>
+                              <w:rPr>
+                                <w:noProof/>
+                              </w:rPr>
+                              <w:t>4</w:t>
+                            </w:r>
+                            <w:r>
+                              <w:rPr>
+                                <w:noProof/>
+                              </w:rPr>
+                              <w:fldChar w:fldCharType="end"/>
+                            </w:r>
                             <w:r>
                               <w:t>: Django tijdlijn</w:t>
                             </w:r>
@@ -11428,18 +11888,31 @@
                           <w:sz w:val="20"/>
                         </w:rPr>
                       </w:pPr>
-                      <w:bookmarkStart w:id="33" w:name="_Toc104657229"/>
+                      <w:bookmarkStart w:id="33" w:name="_Toc104721447"/>
                       <w:r>
                         <w:t xml:space="preserve">Figuur </w:t>
                       </w:r>
-                      <w:fldSimple w:instr=" SEQ Figuur \* ARABIC ">
-                        <w:r>
-                          <w:rPr>
-                            <w:noProof/>
-                          </w:rPr>
-                          <w:t>4</w:t>
-                        </w:r>
-                      </w:fldSimple>
+                      <w:r>
+                        <w:fldChar w:fldCharType="begin"/>
+                      </w:r>
+                      <w:r>
+                        <w:instrText xml:space="preserve"> SEQ Figuur \* ARABIC </w:instrText>
+                      </w:r>
+                      <w:r>
+                        <w:fldChar w:fldCharType="separate"/>
+                      </w:r>
+                      <w:r>
+                        <w:rPr>
+                          <w:noProof/>
+                        </w:rPr>
+                        <w:t>4</w:t>
+                      </w:r>
+                      <w:r>
+                        <w:rPr>
+                          <w:noProof/>
+                        </w:rPr>
+                        <w:fldChar w:fldCharType="end"/>
+                      </w:r>
                       <w:r>
                         <w:t>: Django tijdlijn</w:t>
                       </w:r>
@@ -11516,7 +11989,7 @@
                     </pic:cNvPicPr>
                   </pic:nvPicPr>
                   <pic:blipFill>
-                    <a:blip r:embed="rId41">
+                    <a:blip r:embed="rId42">
                       <a:extLst>
                         <a:ext uri="{28A0092B-C50C-407E-A947-70E740481C1C}">
                           <a14:useLocalDpi xmlns:a14="http://schemas.microsoft.com/office/drawing/2010/main" val="0"/>
@@ -11562,7 +12035,7 @@
         <w:pStyle w:val="Heading2"/>
         <w:ind w:firstLine="708"/>
       </w:pPr>
-      <w:bookmarkStart w:id="34" w:name="_Toc104657259"/>
+      <w:bookmarkStart w:id="34" w:name="_Toc104721394"/>
       <w:r>
         <w:lastRenderedPageBreak/>
         <w:t>3</w:t>
@@ -11660,7 +12133,7 @@
         <w:pStyle w:val="Heading2"/>
         <w:ind w:firstLine="708"/>
       </w:pPr>
-      <w:bookmarkStart w:id="35" w:name="_Toc104657260"/>
+      <w:bookmarkStart w:id="35" w:name="_Toc104721395"/>
       <w:r>
         <w:t>3</w:t>
       </w:r>
@@ -11720,7 +12193,7 @@
                     <pic:cNvPicPr/>
                   </pic:nvPicPr>
                   <pic:blipFill>
-                    <a:blip r:embed="rId42" cstate="print">
+                    <a:blip r:embed="rId43" cstate="print">
                       <a:extLst>
                         <a:ext uri="{28A0092B-C50C-407E-A947-70E740481C1C}">
                           <a14:useLocalDpi xmlns:a14="http://schemas.microsoft.com/office/drawing/2010/main" val="0"/>
@@ -11919,18 +12392,34 @@
                             </w:pPr>
                             <w:bookmarkStart w:id="36" w:name="_Ref104153835"/>
                             <w:bookmarkStart w:id="37" w:name="_Ref104225449"/>
-                            <w:bookmarkStart w:id="38" w:name="_Toc104657230"/>
+                            <w:bookmarkStart w:id="38" w:name="_Toc104721448"/>
                             <w:r>
                               <w:t xml:space="preserve">Figuur </w:t>
                             </w:r>
-                            <w:fldSimple w:instr=" SEQ Figuur \* ARABIC ">
-                              <w:r>
-                                <w:rPr>
-                                  <w:noProof/>
-                                </w:rPr>
-                                <w:t>5</w:t>
-                              </w:r>
-                            </w:fldSimple>
+                            <w:r>
+                              <w:fldChar w:fldCharType="begin"/>
+                            </w:r>
+                            <w:r>
+                              <w:instrText xml:space="preserve"> SE</w:instrText>
+                            </w:r>
+                            <w:r>
+                              <w:instrText xml:space="preserve">Q Figuur \* ARABIC </w:instrText>
+                            </w:r>
+                            <w:r>
+                              <w:fldChar w:fldCharType="separate"/>
+                            </w:r>
+                            <w:r>
+                              <w:rPr>
+                                <w:noProof/>
+                              </w:rPr>
+                              <w:t>5</w:t>
+                            </w:r>
+                            <w:r>
+                              <w:rPr>
+                                <w:noProof/>
+                              </w:rPr>
+                              <w:fldChar w:fldCharType="end"/>
+                            </w:r>
                             <w:r>
                               <w:t>: Django MVT</w:t>
                             </w:r>
@@ -12006,18 +12495,34 @@
                       </w:pPr>
                       <w:bookmarkStart w:id="39" w:name="_Ref104153835"/>
                       <w:bookmarkStart w:id="40" w:name="_Ref104225449"/>
-                      <w:bookmarkStart w:id="41" w:name="_Toc104657230"/>
+                      <w:bookmarkStart w:id="41" w:name="_Toc104721448"/>
                       <w:r>
                         <w:t xml:space="preserve">Figuur </w:t>
                       </w:r>
-                      <w:fldSimple w:instr=" SEQ Figuur \* ARABIC ">
-                        <w:r>
-                          <w:rPr>
-                            <w:noProof/>
-                          </w:rPr>
-                          <w:t>5</w:t>
-                        </w:r>
-                      </w:fldSimple>
+                      <w:r>
+                        <w:fldChar w:fldCharType="begin"/>
+                      </w:r>
+                      <w:r>
+                        <w:instrText xml:space="preserve"> SE</w:instrText>
+                      </w:r>
+                      <w:r>
+                        <w:instrText xml:space="preserve">Q Figuur \* ARABIC </w:instrText>
+                      </w:r>
+                      <w:r>
+                        <w:fldChar w:fldCharType="separate"/>
+                      </w:r>
+                      <w:r>
+                        <w:rPr>
+                          <w:noProof/>
+                        </w:rPr>
+                        <w:t>5</w:t>
+                      </w:r>
+                      <w:r>
+                        <w:rPr>
+                          <w:noProof/>
+                        </w:rPr>
+                        <w:fldChar w:fldCharType="end"/>
+                      </w:r>
                       <w:r>
                         <w:t>: Django MVT</w:t>
                       </w:r>
@@ -12078,7 +12583,7 @@
         <w:pStyle w:val="Heading3"/>
         <w:ind w:firstLine="708"/>
       </w:pPr>
-      <w:bookmarkStart w:id="42" w:name="_Toc104657261"/>
+      <w:bookmarkStart w:id="42" w:name="_Toc104721396"/>
       <w:r>
         <w:lastRenderedPageBreak/>
         <w:t>3</w:t>
@@ -12175,7 +12680,7 @@
         <w:rPr>
           <w:noProof/>
         </w:rPr>
-        <w:object w:dxaOrig="9260" w:dyaOrig="1780" w14:anchorId="029EDE43">
+        <w:object w:dxaOrig="9260" w:dyaOrig="1780" w14:anchorId="428211D6">
           <v:shapetype id="_x0000_t75" coordsize="21600,21600" o:spt="75" o:preferrelative="t" path="m@4@5l@4@11@9@11@9@5xe" filled="f" stroked="f">
             <v:stroke joinstyle="miter"/>
             <v:formulas>
@@ -12196,9 +12701,9 @@
             <o:lock v:ext="edit" aspectratio="t"/>
           </v:shapetype>
           <v:shape id="_x0000_i1033" type="#_x0000_t75" alt="" style="width:463pt;height:89pt;mso-width-percent:0;mso-height-percent:0;mso-width-percent:0;mso-height-percent:0" o:ole="">
-            <v:imagedata r:id="rId43" o:title=""/>
+            <v:imagedata r:id="rId44" o:title=""/>
           </v:shape>
-          <o:OLEObject Type="Embed" ProgID="Word.Document.12" ShapeID="_x0000_i1033" DrawAspect="Content" ObjectID="_1715332752" r:id="rId44">
+          <o:OLEObject Type="Embed" ProgID="Word.Document.12" ShapeID="_x0000_i1033" DrawAspect="Content" ObjectID="_1715334234" r:id="rId45">
             <o:FieldCodes>\s</o:FieldCodes>
           </o:OLEObject>
         </w:object>
@@ -12208,7 +12713,7 @@
       <w:pPr>
         <w:pStyle w:val="Caption"/>
       </w:pPr>
-      <w:bookmarkStart w:id="44" w:name="_Toc104668720"/>
+      <w:bookmarkStart w:id="44" w:name="_Toc104721435"/>
       <w:r>
         <w:t xml:space="preserve">Codefragment </w:t>
       </w:r>
@@ -12300,7 +12805,7 @@
                     <pic:cNvPicPr/>
                   </pic:nvPicPr>
                   <pic:blipFill>
-                    <a:blip r:embed="rId45">
+                    <a:blip r:embed="rId46">
                       <a:extLst>
                         <a:ext uri="{28A0092B-C50C-407E-A947-70E740481C1C}">
                           <a14:useLocalDpi xmlns:a14="http://schemas.microsoft.com/office/drawing/2010/main" val="0"/>
@@ -12383,18 +12888,31 @@
                               </w:rPr>
                             </w:pPr>
                             <w:bookmarkStart w:id="45" w:name="_Ref104153798"/>
-                            <w:bookmarkStart w:id="46" w:name="_Toc104657231"/>
+                            <w:bookmarkStart w:id="46" w:name="_Toc104721449"/>
                             <w:r>
                               <w:t xml:space="preserve">Figuur </w:t>
                             </w:r>
-                            <w:fldSimple w:instr=" SEQ Figuur \* ARABIC ">
-                              <w:r>
-                                <w:rPr>
-                                  <w:noProof/>
-                                </w:rPr>
-                                <w:t>6</w:t>
-                              </w:r>
-                            </w:fldSimple>
+                            <w:r>
+                              <w:fldChar w:fldCharType="begin"/>
+                            </w:r>
+                            <w:r>
+                              <w:instrText xml:space="preserve"> SEQ Figuur \* ARABIC </w:instrText>
+                            </w:r>
+                            <w:r>
+                              <w:fldChar w:fldCharType="separate"/>
+                            </w:r>
+                            <w:r>
+                              <w:rPr>
+                                <w:noProof/>
+                              </w:rPr>
+                              <w:t>6</w:t>
+                            </w:r>
+                            <w:r>
+                              <w:rPr>
+                                <w:noProof/>
+                              </w:rPr>
+                              <w:fldChar w:fldCharType="end"/>
+                            </w:r>
                             <w:r>
                               <w:t xml:space="preserve">: </w:t>
                             </w:r>
@@ -12466,18 +12984,31 @@
                         </w:rPr>
                       </w:pPr>
                       <w:bookmarkStart w:id="47" w:name="_Ref104153798"/>
-                      <w:bookmarkStart w:id="48" w:name="_Toc104657231"/>
+                      <w:bookmarkStart w:id="48" w:name="_Toc104721449"/>
                       <w:r>
                         <w:t xml:space="preserve">Figuur </w:t>
                       </w:r>
-                      <w:fldSimple w:instr=" SEQ Figuur \* ARABIC ">
-                        <w:r>
-                          <w:rPr>
-                            <w:noProof/>
-                          </w:rPr>
-                          <w:t>6</w:t>
-                        </w:r>
-                      </w:fldSimple>
+                      <w:r>
+                        <w:fldChar w:fldCharType="begin"/>
+                      </w:r>
+                      <w:r>
+                        <w:instrText xml:space="preserve"> SEQ Figuur \* ARABIC </w:instrText>
+                      </w:r>
+                      <w:r>
+                        <w:fldChar w:fldCharType="separate"/>
+                      </w:r>
+                      <w:r>
+                        <w:rPr>
+                          <w:noProof/>
+                        </w:rPr>
+                        <w:t>6</w:t>
+                      </w:r>
+                      <w:r>
+                        <w:rPr>
+                          <w:noProof/>
+                        </w:rPr>
+                        <w:fldChar w:fldCharType="end"/>
+                      </w:r>
                       <w:r>
                         <w:t xml:space="preserve">: </w:t>
                       </w:r>
@@ -12655,7 +13186,7 @@
         <w:pStyle w:val="Heading3"/>
         <w:ind w:firstLine="708"/>
       </w:pPr>
-      <w:bookmarkStart w:id="49" w:name="_Toc104657262"/>
+      <w:bookmarkStart w:id="49" w:name="_Toc104721397"/>
       <w:r>
         <w:lastRenderedPageBreak/>
         <w:t>3</w:t>
@@ -12714,7 +13245,7 @@
                     </pic:cNvPicPr>
                   </pic:nvPicPr>
                   <pic:blipFill rotWithShape="1">
-                    <a:blip r:embed="rId46" cstate="print">
+                    <a:blip r:embed="rId47" cstate="print">
                       <a:extLst>
                         <a:ext uri="{28A0092B-C50C-407E-A947-70E740481C1C}">
                           <a14:useLocalDpi xmlns:a14="http://schemas.microsoft.com/office/drawing/2010/main" val="0"/>
@@ -12805,7 +13336,7 @@
                               </w:rPr>
                             </w:pPr>
                             <w:bookmarkStart w:id="50" w:name="_Ref104153707"/>
-                            <w:bookmarkStart w:id="51" w:name="_Toc104657232"/>
+                            <w:bookmarkStart w:id="51" w:name="_Toc104721450"/>
                             <w:proofErr w:type="spellStart"/>
                             <w:r>
                               <w:rPr>
@@ -12928,7 +13459,7 @@
                         </w:rPr>
                       </w:pPr>
                       <w:bookmarkStart w:id="52" w:name="_Ref104153707"/>
-                      <w:bookmarkStart w:id="53" w:name="_Toc104657232"/>
+                      <w:bookmarkStart w:id="53" w:name="_Toc104721450"/>
                       <w:proofErr w:type="spellStart"/>
                       <w:r>
                         <w:rPr>
@@ -13256,18 +13787,31 @@
                               </w:rPr>
                             </w:pPr>
                             <w:bookmarkStart w:id="54" w:name="_Ref104154487"/>
-                            <w:bookmarkStart w:id="55" w:name="_Toc104668721"/>
+                            <w:bookmarkStart w:id="55" w:name="_Toc104721436"/>
                             <w:r>
                               <w:t xml:space="preserve">Codefragment </w:t>
                             </w:r>
-                            <w:fldSimple w:instr=" SEQ Codefragment \* ARABIC ">
-                              <w:r>
-                                <w:rPr>
-                                  <w:noProof/>
-                                </w:rPr>
-                                <w:t>2</w:t>
-                              </w:r>
-                            </w:fldSimple>
+                            <w:r>
+                              <w:fldChar w:fldCharType="begin"/>
+                            </w:r>
+                            <w:r>
+                              <w:instrText xml:space="preserve"> SEQ Codefragment \* ARABIC </w:instrText>
+                            </w:r>
+                            <w:r>
+                              <w:fldChar w:fldCharType="separate"/>
+                            </w:r>
+                            <w:r>
+                              <w:rPr>
+                                <w:noProof/>
+                              </w:rPr>
+                              <w:t>2</w:t>
+                            </w:r>
+                            <w:r>
+                              <w:rPr>
+                                <w:noProof/>
+                              </w:rPr>
+                              <w:fldChar w:fldCharType="end"/>
+                            </w:r>
                             <w:r>
                               <w:t>: Voorbeeld inhoud views.py (datetime functie)</w:t>
                             </w:r>
@@ -13342,7 +13886,7 @@
                         </w:rPr>
                       </w:pPr>
                       <w:bookmarkStart w:id="56" w:name="_Ref104154487"/>
-                      <w:bookmarkStart w:id="57" w:name="_Toc104668721"/>
+                      <w:bookmarkStart w:id="57" w:name="_Toc104721436"/>
                       <w:r>
                         <w:t xml:space="preserve">Codefragment </w:t>
                       </w:r>
@@ -13417,12 +13961,12 @@
         <w:rPr>
           <w:noProof/>
         </w:rPr>
-        <w:object w:dxaOrig="1440" w:dyaOrig="1440" w14:anchorId="532D9966">
+        <w:object w:dxaOrig="1440" w:dyaOrig="1440" w14:anchorId="395F5E4A">
           <v:shape id="_x0000_s2052" type="#_x0000_t75" alt="" style="position:absolute;margin-left:-.75pt;margin-top:61.95pt;width:463pt;height:192pt;z-index:251830272;mso-wrap-edited:f;mso-width-percent:0;mso-height-percent:0;mso-position-horizontal-relative:text;mso-position-vertical-relative:text;mso-width-percent:0;mso-height-percent:0">
-            <v:imagedata r:id="rId47" o:title=""/>
+            <v:imagedata r:id="rId48" o:title=""/>
             <w10:wrap type="topAndBottom"/>
           </v:shape>
-          <o:OLEObject Type="Embed" ProgID="Word.Document.12" ShapeID="_x0000_s2052" DrawAspect="Content" ObjectID="_1715332760" r:id="rId48">
+          <o:OLEObject Type="Embed" ProgID="Word.Document.12" ShapeID="_x0000_s2052" DrawAspect="Content" ObjectID="_1715334242" r:id="rId49">
             <o:FieldCodes>\s</o:FieldCodes>
           </o:OLEObject>
         </w:object>
@@ -13499,8 +14043,8 @@
       <w:r>
         <w:br/>
       </w:r>
-      <w:bookmarkStart w:id="56" w:name="_MON_1714767839"/>
-      <w:bookmarkEnd w:id="56"/>
+      <w:bookmarkStart w:id="58" w:name="_MON_1714767839"/>
+      <w:bookmarkEnd w:id="58"/>
       <w:r>
         <w:rPr>
           <w:rFonts w:asciiTheme="majorHAnsi" w:eastAsiaTheme="minorEastAsia" w:hAnsiTheme="majorHAnsi" w:cstheme="majorHAnsi"/>
@@ -13510,11 +14054,11 @@
           <w:szCs w:val="48"/>
           <w:lang w:val="en-BE" w:eastAsia="en-GB"/>
         </w:rPr>
-        <w:object w:dxaOrig="9260" w:dyaOrig="2660" w14:anchorId="7198554B">
+        <w:object w:dxaOrig="9260" w:dyaOrig="2660" w14:anchorId="11386906">
           <v:shape id="_x0000_i1031" type="#_x0000_t75" alt="" style="width:463pt;height:133pt;mso-width-percent:0;mso-height-percent:0;mso-width-percent:0;mso-height-percent:0" o:ole="">
-            <v:imagedata r:id="rId49" o:title=""/>
+            <v:imagedata r:id="rId50" o:title=""/>
           </v:shape>
-          <o:OLEObject Type="Embed" ProgID="Word.Document.12" ShapeID="_x0000_i1031" DrawAspect="Content" ObjectID="_1715332753" r:id="rId50">
+          <o:OLEObject Type="Embed" ProgID="Word.Document.12" ShapeID="_x0000_i1031" DrawAspect="Content" ObjectID="_1715334235" r:id="rId51">
             <o:FieldCodes>\s</o:FieldCodes>
           </o:OLEObject>
         </w:object>
@@ -13524,7 +14068,7 @@
       <w:pPr>
         <w:pStyle w:val="Caption"/>
       </w:pPr>
-      <w:bookmarkStart w:id="57" w:name="_Toc104668722"/>
+      <w:bookmarkStart w:id="59" w:name="_Toc104721437"/>
       <w:r>
         <w:t xml:space="preserve">Codefragment </w:t>
       </w:r>
@@ -13585,7 +14129,7 @@
           </w:r>
         </w:sdtContent>
       </w:sdt>
-      <w:bookmarkEnd w:id="57"/>
+      <w:bookmarkEnd w:id="59"/>
     </w:p>
     <w:p>
       <w:r>
@@ -13637,7 +14181,7 @@
                                 <w:szCs w:val="22"/>
                               </w:rPr>
                             </w:pPr>
-                            <w:bookmarkStart w:id="58" w:name="_Toc104657233"/>
+                            <w:bookmarkStart w:id="60" w:name="_Toc104721451"/>
                             <w:r>
                               <w:t xml:space="preserve">Figuur </w:t>
                             </w:r>
@@ -13698,7 +14242,7 @@
                                 </w:r>
                               </w:sdtContent>
                             </w:sdt>
-                            <w:bookmarkEnd w:id="58"/>
+                            <w:bookmarkEnd w:id="60"/>
                           </w:p>
                         </w:txbxContent>
                       </wps:txbx>
@@ -13727,7 +14271,7 @@
                           <w:szCs w:val="22"/>
                         </w:rPr>
                       </w:pPr>
-                      <w:bookmarkStart w:id="59" w:name="_Toc104657233"/>
+                      <w:bookmarkStart w:id="61" w:name="_Toc104721451"/>
                       <w:r>
                         <w:t xml:space="preserve">Figuur </w:t>
                       </w:r>
@@ -13788,7 +14332,7 @@
                           </w:r>
                         </w:sdtContent>
                       </w:sdt>
-                      <w:bookmarkEnd w:id="59"/>
+                      <w:bookmarkEnd w:id="61"/>
                     </w:p>
                   </w:txbxContent>
                 </v:textbox>
@@ -13826,7 +14370,7 @@
                     <pic:cNvPicPr/>
                   </pic:nvPicPr>
                   <pic:blipFill>
-                    <a:blip r:embed="rId51">
+                    <a:blip r:embed="rId52">
                       <a:extLst>
                         <a:ext uri="{28A0092B-C50C-407E-A947-70E740481C1C}">
                           <a14:useLocalDpi xmlns:a14="http://schemas.microsoft.com/office/drawing/2010/main" val="0"/>
@@ -13887,14 +14431,14 @@
         <w:pStyle w:val="Heading3"/>
         <w:ind w:firstLine="708"/>
       </w:pPr>
-      <w:bookmarkStart w:id="60" w:name="_Toc104657263"/>
+      <w:bookmarkStart w:id="62" w:name="_Toc104721398"/>
       <w:r>
         <w:t>3</w:t>
       </w:r>
       <w:r>
         <w:t>.3.3 Templates</w:t>
       </w:r>
-      <w:bookmarkEnd w:id="60"/>
+      <w:bookmarkEnd w:id="62"/>
     </w:p>
     <w:p>
       <w:r>
@@ -14050,8 +14594,8 @@
         <w:t xml:space="preserve"> is een voorbeeld zichtbaar.</w:t>
       </w:r>
     </w:p>
-    <w:bookmarkStart w:id="61" w:name="_MON_1714850622"/>
-    <w:bookmarkEnd w:id="61"/>
+    <w:bookmarkStart w:id="63" w:name="_MON_1714850622"/>
+    <w:bookmarkEnd w:id="63"/>
     <w:p>
       <w:pPr>
         <w:keepNext/>
@@ -14065,11 +14609,11 @@
           <w:szCs w:val="48"/>
           <w:lang w:val="en-BE" w:eastAsia="en-GB"/>
         </w:rPr>
-        <w:object w:dxaOrig="9260" w:dyaOrig="3520" w14:anchorId="5E7D22E4">
+        <w:object w:dxaOrig="9260" w:dyaOrig="3520" w14:anchorId="257C6CD0">
           <v:shape id="_x0000_i1030" type="#_x0000_t75" alt="" style="width:463pt;height:176pt;mso-width-percent:0;mso-height-percent:0;mso-width-percent:0;mso-height-percent:0" o:ole="">
-            <v:imagedata r:id="rId52" o:title=""/>
+            <v:imagedata r:id="rId53" o:title=""/>
           </v:shape>
-          <o:OLEObject Type="Embed" ProgID="Word.Document.12" ShapeID="_x0000_i1030" DrawAspect="Content" ObjectID="_1715332754" r:id="rId53">
+          <o:OLEObject Type="Embed" ProgID="Word.Document.12" ShapeID="_x0000_i1030" DrawAspect="Content" ObjectID="_1715334236" r:id="rId54">
             <o:FieldCodes>\s</o:FieldCodes>
           </o:OLEObject>
         </w:object>
@@ -14087,8 +14631,8 @@
           <w:lang w:val="en-US" w:eastAsia="en-GB"/>
         </w:rPr>
       </w:pPr>
-      <w:bookmarkStart w:id="62" w:name="_Ref104239654"/>
-      <w:bookmarkStart w:id="63" w:name="_Toc104668723"/>
+      <w:bookmarkStart w:id="64" w:name="_Ref104239654"/>
+      <w:bookmarkStart w:id="65" w:name="_Toc104721438"/>
       <w:proofErr w:type="spellStart"/>
       <w:r>
         <w:rPr>
@@ -14174,8 +14718,8 @@
           </w:r>
         </w:sdtContent>
       </w:sdt>
-      <w:bookmarkEnd w:id="62"/>
-      <w:bookmarkEnd w:id="63"/>
+      <w:bookmarkEnd w:id="64"/>
+      <w:bookmarkEnd w:id="65"/>
     </w:p>
     <w:p>
       <w:r>
@@ -14188,8 +14732,8 @@
         <w:t xml:space="preserve"> opgeroepen, waarna de tekst achter deze variabelen zal worden afgebeeld.</w:t>
       </w:r>
     </w:p>
-    <w:bookmarkStart w:id="64" w:name="_MON_1714852677"/>
-    <w:bookmarkEnd w:id="64"/>
+    <w:bookmarkStart w:id="66" w:name="_MON_1714852677"/>
+    <w:bookmarkEnd w:id="66"/>
     <w:p>
       <w:pPr>
         <w:keepNext/>
@@ -14203,11 +14747,11 @@
           <w:szCs w:val="48"/>
           <w:lang w:val="en-BE" w:eastAsia="en-GB"/>
         </w:rPr>
-        <w:object w:dxaOrig="9260" w:dyaOrig="4060" w14:anchorId="43074357">
+        <w:object w:dxaOrig="9260" w:dyaOrig="4060" w14:anchorId="63B0EA65">
           <v:shape id="_x0000_i1029" type="#_x0000_t75" alt="" style="width:463pt;height:203pt;mso-width-percent:0;mso-height-percent:0;mso-width-percent:0;mso-height-percent:0" o:ole="">
-            <v:imagedata r:id="rId54" o:title=""/>
+            <v:imagedata r:id="rId55" o:title=""/>
           </v:shape>
-          <o:OLEObject Type="Embed" ProgID="Word.Document.12" ShapeID="_x0000_i1029" DrawAspect="Content" ObjectID="_1715332755" r:id="rId55">
+          <o:OLEObject Type="Embed" ProgID="Word.Document.12" ShapeID="_x0000_i1029" DrawAspect="Content" ObjectID="_1715334237" r:id="rId56">
             <o:FieldCodes>\s</o:FieldCodes>
           </o:OLEObject>
         </w:object>
@@ -14217,7 +14761,7 @@
       <w:pPr>
         <w:pStyle w:val="Caption"/>
       </w:pPr>
-      <w:bookmarkStart w:id="65" w:name="_Toc104668724"/>
+      <w:bookmarkStart w:id="67" w:name="_Toc104721439"/>
       <w:r>
         <w:t xml:space="preserve">Codefragment </w:t>
       </w:r>
@@ -14278,7 +14822,7 @@
           </w:r>
         </w:sdtContent>
       </w:sdt>
-      <w:bookmarkEnd w:id="65"/>
+      <w:bookmarkEnd w:id="67"/>
     </w:p>
     <w:p>
       <w:r>
@@ -14309,7 +14853,7 @@
                     <pic:cNvPicPr/>
                   </pic:nvPicPr>
                   <pic:blipFill>
-                    <a:blip r:embed="rId56">
+                    <a:blip r:embed="rId57">
                       <a:extLst>
                         <a:ext uri="{28A0092B-C50C-407E-A947-70E740481C1C}">
                           <a14:useLocalDpi xmlns:a14="http://schemas.microsoft.com/office/drawing/2010/main" val="0"/>
@@ -14391,8 +14935,8 @@
                                 <w:szCs w:val="22"/>
                               </w:rPr>
                             </w:pPr>
-                            <w:bookmarkStart w:id="66" w:name="_Ref104240829"/>
-                            <w:bookmarkStart w:id="67" w:name="_Toc104657234"/>
+                            <w:bookmarkStart w:id="68" w:name="_Ref104240829"/>
+                            <w:bookmarkStart w:id="69" w:name="_Toc104721452"/>
                             <w:r>
                               <w:t xml:space="preserve">Figuur </w:t>
                             </w:r>
@@ -14420,8 +14964,8 @@
                             <w:r>
                               <w:t>: Template output voorbeeld</w:t>
                             </w:r>
-                            <w:bookmarkEnd w:id="66"/>
-                            <w:bookmarkEnd w:id="67"/>
+                            <w:bookmarkEnd w:id="68"/>
+                            <w:bookmarkEnd w:id="69"/>
                           </w:p>
                         </w:txbxContent>
                       </wps:txbx>
@@ -14451,8 +14995,8 @@
                           <w:szCs w:val="22"/>
                         </w:rPr>
                       </w:pPr>
-                      <w:bookmarkStart w:id="68" w:name="_Ref104240829"/>
-                      <w:bookmarkStart w:id="69" w:name="_Toc104657234"/>
+                      <w:bookmarkStart w:id="70" w:name="_Ref104240829"/>
+                      <w:bookmarkStart w:id="71" w:name="_Toc104721452"/>
                       <w:r>
                         <w:t xml:space="preserve">Figuur </w:t>
                       </w:r>
@@ -14480,8 +15024,8 @@
                       <w:r>
                         <w:t>: Template output voorbeeld</w:t>
                       </w:r>
-                      <w:bookmarkEnd w:id="68"/>
-                      <w:bookmarkEnd w:id="69"/>
+                      <w:bookmarkEnd w:id="70"/>
+                      <w:bookmarkEnd w:id="71"/>
                     </w:p>
                   </w:txbxContent>
                 </v:textbox>
@@ -15526,7 +16070,7 @@
           <w:lang w:val="nl-NL"/>
         </w:rPr>
       </w:pPr>
-      <w:bookmarkStart w:id="70" w:name="_Toc104657264"/>
+      <w:bookmarkStart w:id="72" w:name="_Toc104721399"/>
       <w:r>
         <w:rPr>
           <w:lang w:val="nl-NL"/>
@@ -15540,7 +16084,7 @@
         </w:rPr>
         <w:t>configuratie</w:t>
       </w:r>
-      <w:bookmarkEnd w:id="70"/>
+      <w:bookmarkEnd w:id="72"/>
     </w:p>
     <w:p>
       <w:pPr>
@@ -15824,7 +16368,7 @@
         <w:pStyle w:val="Heading2"/>
         <w:ind w:firstLine="708"/>
       </w:pPr>
-      <w:bookmarkStart w:id="71" w:name="_Toc104657265"/>
+      <w:bookmarkStart w:id="73" w:name="_Toc104721400"/>
       <w:r>
         <w:t>4.1</w:t>
       </w:r>
@@ -15840,7 +16384,7 @@
       <w:r>
         <w:t>anager</w:t>
       </w:r>
-      <w:bookmarkEnd w:id="71"/>
+      <w:bookmarkEnd w:id="73"/>
     </w:p>
     <w:p>
       <w:r>
@@ -15944,7 +16488,7 @@
         <w:pStyle w:val="Heading2"/>
         <w:ind w:firstLine="708"/>
       </w:pPr>
-      <w:bookmarkStart w:id="72" w:name="_Toc104657266"/>
+      <w:bookmarkStart w:id="74" w:name="_Toc104721401"/>
       <w:r>
         <w:lastRenderedPageBreak/>
         <w:t>4.</w:t>
@@ -15955,7 +16499,7 @@
       <w:r>
         <w:t xml:space="preserve"> Zero Touch provisioning</w:t>
       </w:r>
-      <w:bookmarkEnd w:id="72"/>
+      <w:bookmarkEnd w:id="74"/>
     </w:p>
     <w:p>
       <w:r>
@@ -16103,7 +16647,7 @@
                                 <w:lang w:val="en-US"/>
                               </w:rPr>
                             </w:pPr>
-                            <w:bookmarkStart w:id="73" w:name="_Toc104657235"/>
+                            <w:bookmarkStart w:id="75" w:name="_Toc104721453"/>
                             <w:proofErr w:type="spellStart"/>
                             <w:r>
                               <w:rPr>
@@ -16205,7 +16749,7 @@
                                 </w:r>
                               </w:sdtContent>
                             </w:sdt>
-                            <w:bookmarkEnd w:id="73"/>
+                            <w:bookmarkEnd w:id="75"/>
                           </w:p>
                         </w:txbxContent>
                       </wps:txbx>
@@ -16237,7 +16781,7 @@
                           <w:lang w:val="en-US"/>
                         </w:rPr>
                       </w:pPr>
-                      <w:bookmarkStart w:id="74" w:name="_Toc104657235"/>
+                      <w:bookmarkStart w:id="76" w:name="_Toc104721453"/>
                       <w:proofErr w:type="spellStart"/>
                       <w:r>
                         <w:rPr>
@@ -16339,7 +16883,7 @@
                           </w:r>
                         </w:sdtContent>
                       </w:sdt>
-                      <w:bookmarkEnd w:id="74"/>
+                      <w:bookmarkEnd w:id="76"/>
                     </w:p>
                   </w:txbxContent>
                 </v:textbox>
@@ -16377,7 +16921,7 @@
                     <pic:cNvPicPr/>
                   </pic:nvPicPr>
                   <pic:blipFill>
-                    <a:blip r:embed="rId57">
+                    <a:blip r:embed="rId58">
                       <a:extLst>
                         <a:ext uri="{28A0092B-C50C-407E-A947-70E740481C1C}">
                           <a14:useLocalDpi xmlns:a14="http://schemas.microsoft.com/office/drawing/2010/main" val="0"/>
@@ -16455,11 +16999,11 @@
         <w:pStyle w:val="Heading2"/>
         <w:ind w:firstLine="708"/>
       </w:pPr>
-      <w:bookmarkStart w:id="75" w:name="_Toc104657267"/>
+      <w:bookmarkStart w:id="77" w:name="_Toc104721402"/>
       <w:r>
         <w:t>4.2 Conclusie FortiManager</w:t>
       </w:r>
-      <w:bookmarkEnd w:id="75"/>
+      <w:bookmarkEnd w:id="77"/>
     </w:p>
     <w:p>
       <w:r>
@@ -16538,7 +17082,7 @@
         <w:pStyle w:val="Heading2"/>
         <w:ind w:firstLine="708"/>
       </w:pPr>
-      <w:bookmarkStart w:id="76" w:name="_Toc104657268"/>
+      <w:bookmarkStart w:id="78" w:name="_Toc104721403"/>
       <w:r>
         <w:lastRenderedPageBreak/>
         <w:t>4.3 Forti</w:t>
@@ -16549,7 +17093,7 @@
       <w:r>
         <w:t>anager scenario</w:t>
       </w:r>
-      <w:bookmarkEnd w:id="76"/>
+      <w:bookmarkEnd w:id="78"/>
     </w:p>
     <w:p>
       <w:r>
@@ -16635,26 +17179,39 @@
                                 <w:szCs w:val="22"/>
                               </w:rPr>
                             </w:pPr>
-                            <w:bookmarkStart w:id="77" w:name="_Ref104479491"/>
-                            <w:bookmarkStart w:id="78" w:name="_Ref104542007"/>
-                            <w:bookmarkStart w:id="79" w:name="_Toc104657236"/>
+                            <w:bookmarkStart w:id="79" w:name="_Ref104479491"/>
+                            <w:bookmarkStart w:id="80" w:name="_Ref104542007"/>
+                            <w:bookmarkStart w:id="81" w:name="_Toc104721454"/>
                             <w:r>
                               <w:t xml:space="preserve">Figuur </w:t>
                             </w:r>
-                            <w:fldSimple w:instr=" SEQ Figuur \* ARABIC ">
-                              <w:r>
-                                <w:rPr>
-                                  <w:noProof/>
-                                </w:rPr>
-                                <w:t>11</w:t>
-                              </w:r>
-                            </w:fldSimple>
+                            <w:r>
+                              <w:fldChar w:fldCharType="begin"/>
+                            </w:r>
+                            <w:r>
+                              <w:instrText xml:space="preserve"> SEQ Figuur \* ARABIC </w:instrText>
+                            </w:r>
+                            <w:r>
+                              <w:fldChar w:fldCharType="separate"/>
+                            </w:r>
+                            <w:r>
+                              <w:rPr>
+                                <w:noProof/>
+                              </w:rPr>
+                              <w:t>11</w:t>
+                            </w:r>
+                            <w:r>
+                              <w:rPr>
+                                <w:noProof/>
+                              </w:rPr>
+                              <w:fldChar w:fldCharType="end"/>
+                            </w:r>
                             <w:r>
                               <w:t>: FortiManager scenario (alternatief)</w:t>
                             </w:r>
-                            <w:bookmarkEnd w:id="77"/>
-                            <w:bookmarkEnd w:id="78"/>
                             <w:bookmarkEnd w:id="79"/>
+                            <w:bookmarkEnd w:id="80"/>
+                            <w:bookmarkEnd w:id="81"/>
                           </w:p>
                         </w:txbxContent>
                       </wps:txbx>
@@ -16684,26 +17241,39 @@
                           <w:szCs w:val="22"/>
                         </w:rPr>
                       </w:pPr>
-                      <w:bookmarkStart w:id="80" w:name="_Ref104479491"/>
-                      <w:bookmarkStart w:id="81" w:name="_Ref104542007"/>
-                      <w:bookmarkStart w:id="82" w:name="_Toc104657236"/>
+                      <w:bookmarkStart w:id="82" w:name="_Ref104479491"/>
+                      <w:bookmarkStart w:id="83" w:name="_Ref104542007"/>
+                      <w:bookmarkStart w:id="84" w:name="_Toc104721454"/>
                       <w:r>
                         <w:t xml:space="preserve">Figuur </w:t>
                       </w:r>
-                      <w:fldSimple w:instr=" SEQ Figuur \* ARABIC ">
-                        <w:r>
-                          <w:rPr>
-                            <w:noProof/>
-                          </w:rPr>
-                          <w:t>11</w:t>
-                        </w:r>
-                      </w:fldSimple>
+                      <w:r>
+                        <w:fldChar w:fldCharType="begin"/>
+                      </w:r>
+                      <w:r>
+                        <w:instrText xml:space="preserve"> SEQ Figuur \* ARABIC </w:instrText>
+                      </w:r>
+                      <w:r>
+                        <w:fldChar w:fldCharType="separate"/>
+                      </w:r>
+                      <w:r>
+                        <w:rPr>
+                          <w:noProof/>
+                        </w:rPr>
+                        <w:t>11</w:t>
+                      </w:r>
+                      <w:r>
+                        <w:rPr>
+                          <w:noProof/>
+                        </w:rPr>
+                        <w:fldChar w:fldCharType="end"/>
+                      </w:r>
                       <w:r>
                         <w:t>: FortiManager scenario (alternatief)</w:t>
                       </w:r>
-                      <w:bookmarkEnd w:id="80"/>
-                      <w:bookmarkEnd w:id="81"/>
                       <w:bookmarkEnd w:id="82"/>
+                      <w:bookmarkEnd w:id="83"/>
+                      <w:bookmarkEnd w:id="84"/>
                     </w:p>
                   </w:txbxContent>
                 </v:textbox>
@@ -16743,7 +17313,7 @@
                     </pic:cNvPicPr>
                   </pic:nvPicPr>
                   <pic:blipFill>
-                    <a:blip r:embed="rId58">
+                    <a:blip r:embed="rId59">
                       <a:extLst>
                         <a:ext uri="{28A0092B-C50C-407E-A947-70E740481C1C}">
                           <a14:useLocalDpi xmlns:a14="http://schemas.microsoft.com/office/drawing/2010/main" val="0"/>
@@ -16878,7 +17448,7 @@
           <w:lang w:val="en-US"/>
         </w:rPr>
       </w:pPr>
-      <w:bookmarkStart w:id="83" w:name="_Toc104657269"/>
+      <w:bookmarkStart w:id="85" w:name="_Toc104721404"/>
       <w:r>
         <w:rPr>
           <w:lang w:val="en-US"/>
@@ -16898,7 +17468,7 @@
         </w:rPr>
         <w:t>Ansible</w:t>
       </w:r>
-      <w:bookmarkEnd w:id="83"/>
+      <w:bookmarkEnd w:id="85"/>
     </w:p>
     <w:p>
       <w:proofErr w:type="spellStart"/>
@@ -17031,7 +17601,7 @@
                     <pic:cNvPicPr/>
                   </pic:nvPicPr>
                   <pic:blipFill>
-                    <a:blip r:embed="rId59">
+                    <a:blip r:embed="rId60">
                       <a:extLst>
                         <a:ext uri="{28A0092B-C50C-407E-A947-70E740481C1C}">
                           <a14:useLocalDpi xmlns:a14="http://schemas.microsoft.com/office/drawing/2010/main" val="0"/>
@@ -17113,18 +17683,31 @@
                                 <w:lang w:val="en-GB"/>
                               </w:rPr>
                             </w:pPr>
-                            <w:bookmarkStart w:id="84" w:name="_Toc104657237"/>
+                            <w:bookmarkStart w:id="86" w:name="_Toc104721455"/>
                             <w:r>
                               <w:t xml:space="preserve">Figuur </w:t>
                             </w:r>
-                            <w:fldSimple w:instr=" SEQ Figuur \* ARABIC ">
-                              <w:r>
-                                <w:rPr>
-                                  <w:noProof/>
-                                </w:rPr>
-                                <w:t>12</w:t>
-                              </w:r>
-                            </w:fldSimple>
+                            <w:r>
+                              <w:fldChar w:fldCharType="begin"/>
+                            </w:r>
+                            <w:r>
+                              <w:instrText xml:space="preserve"> SEQ Figuur \* ARABIC </w:instrText>
+                            </w:r>
+                            <w:r>
+                              <w:fldChar w:fldCharType="separate"/>
+                            </w:r>
+                            <w:r>
+                              <w:rPr>
+                                <w:noProof/>
+                              </w:rPr>
+                              <w:t>12</w:t>
+                            </w:r>
+                            <w:r>
+                              <w:rPr>
+                                <w:noProof/>
+                              </w:rPr>
+                              <w:fldChar w:fldCharType="end"/>
+                            </w:r>
                             <w:r>
                               <w:t>: Ansible stage levenscyclus</w:t>
                             </w:r>
@@ -17161,7 +17744,7 @@
                                 </w:r>
                               </w:sdtContent>
                             </w:sdt>
-                            <w:bookmarkEnd w:id="84"/>
+                            <w:bookmarkEnd w:id="86"/>
                           </w:p>
                         </w:txbxContent>
                       </wps:txbx>
@@ -17191,18 +17774,31 @@
                           <w:lang w:val="en-GB"/>
                         </w:rPr>
                       </w:pPr>
-                      <w:bookmarkStart w:id="85" w:name="_Toc104657237"/>
+                      <w:bookmarkStart w:id="87" w:name="_Toc104721455"/>
                       <w:r>
                         <w:t xml:space="preserve">Figuur </w:t>
                       </w:r>
-                      <w:fldSimple w:instr=" SEQ Figuur \* ARABIC ">
-                        <w:r>
-                          <w:rPr>
-                            <w:noProof/>
-                          </w:rPr>
-                          <w:t>12</w:t>
-                        </w:r>
-                      </w:fldSimple>
+                      <w:r>
+                        <w:fldChar w:fldCharType="begin"/>
+                      </w:r>
+                      <w:r>
+                        <w:instrText xml:space="preserve"> SEQ Figuur \* ARABIC </w:instrText>
+                      </w:r>
+                      <w:r>
+                        <w:fldChar w:fldCharType="separate"/>
+                      </w:r>
+                      <w:r>
+                        <w:rPr>
+                          <w:noProof/>
+                        </w:rPr>
+                        <w:t>12</w:t>
+                      </w:r>
+                      <w:r>
+                        <w:rPr>
+                          <w:noProof/>
+                        </w:rPr>
+                        <w:fldChar w:fldCharType="end"/>
+                      </w:r>
                       <w:r>
                         <w:t>: Ansible stage levenscyclus</w:t>
                       </w:r>
@@ -17239,7 +17835,7 @@
                           </w:r>
                         </w:sdtContent>
                       </w:sdt>
-                      <w:bookmarkEnd w:id="85"/>
+                      <w:bookmarkEnd w:id="87"/>
                     </w:p>
                   </w:txbxContent>
                 </v:textbox>
@@ -17279,7 +17875,7 @@
         <w:pStyle w:val="Heading2"/>
         <w:ind w:firstLine="708"/>
       </w:pPr>
-      <w:bookmarkStart w:id="86" w:name="_Toc104657270"/>
+      <w:bookmarkStart w:id="88" w:name="_Toc104721405"/>
       <w:r>
         <w:t>5</w:t>
       </w:r>
@@ -17298,14 +17894,14 @@
       <w:r>
         <w:t>nsible toepassingen</w:t>
       </w:r>
-      <w:bookmarkEnd w:id="86"/>
+      <w:bookmarkEnd w:id="88"/>
     </w:p>
     <w:p>
       <w:pPr>
         <w:pStyle w:val="Heading3"/>
         <w:ind w:firstLine="708"/>
       </w:pPr>
-      <w:bookmarkStart w:id="87" w:name="_Toc104657271"/>
+      <w:bookmarkStart w:id="89" w:name="_Toc104721406"/>
       <w:r>
         <w:t>5</w:t>
       </w:r>
@@ -17321,7 +17917,7 @@
       <w:r>
         <w:t xml:space="preserve"> Provisioning</w:t>
       </w:r>
-      <w:bookmarkEnd w:id="87"/>
+      <w:bookmarkEnd w:id="89"/>
     </w:p>
     <w:p>
       <w:r>
@@ -17517,7 +18113,7 @@
         <w:pStyle w:val="Heading3"/>
         <w:ind w:firstLine="708"/>
       </w:pPr>
-      <w:bookmarkStart w:id="88" w:name="_Toc104657272"/>
+      <w:bookmarkStart w:id="90" w:name="_Toc104721407"/>
       <w:r>
         <w:t>5</w:t>
       </w:r>
@@ -17533,7 +18129,7 @@
       <w:r>
         <w:t xml:space="preserve"> Configuratie management</w:t>
       </w:r>
-      <w:bookmarkEnd w:id="88"/>
+      <w:bookmarkEnd w:id="90"/>
     </w:p>
     <w:p>
       <w:r>
@@ -17599,7 +18195,7 @@
         <w:pStyle w:val="Heading3"/>
         <w:ind w:firstLine="708"/>
       </w:pPr>
-      <w:bookmarkStart w:id="89" w:name="_Toc104657273"/>
+      <w:bookmarkStart w:id="91" w:name="_Toc104721408"/>
       <w:r>
         <w:lastRenderedPageBreak/>
         <w:t>5</w:t>
@@ -17625,7 +18221,7 @@
       <w:r>
         <w:t xml:space="preserve"> deployment</w:t>
       </w:r>
-      <w:bookmarkEnd w:id="89"/>
+      <w:bookmarkEnd w:id="91"/>
     </w:p>
     <w:p>
       <w:r>
@@ -17776,21 +18372,34 @@
                                 <w:lang w:val="en-GB"/>
                               </w:rPr>
                             </w:pPr>
-                            <w:bookmarkStart w:id="90" w:name="_Ref99127305"/>
-                            <w:bookmarkStart w:id="91" w:name="_Ref104379085"/>
-                            <w:bookmarkStart w:id="92" w:name="_Toc104657238"/>
+                            <w:bookmarkStart w:id="92" w:name="_Ref99127305"/>
+                            <w:bookmarkStart w:id="93" w:name="_Ref104379085"/>
+                            <w:bookmarkStart w:id="94" w:name="_Toc104721456"/>
                             <w:r>
                               <w:t xml:space="preserve">Figuur </w:t>
                             </w:r>
-                            <w:fldSimple w:instr=" SEQ Figuur \* ARABIC ">
-                              <w:r>
-                                <w:rPr>
-                                  <w:noProof/>
-                                </w:rPr>
-                                <w:t>13</w:t>
-                              </w:r>
-                            </w:fldSimple>
-                            <w:bookmarkEnd w:id="90"/>
+                            <w:r>
+                              <w:fldChar w:fldCharType="begin"/>
+                            </w:r>
+                            <w:r>
+                              <w:instrText xml:space="preserve"> SEQ Figuur \* ARABIC </w:instrText>
+                            </w:r>
+                            <w:r>
+                              <w:fldChar w:fldCharType="separate"/>
+                            </w:r>
+                            <w:r>
+                              <w:rPr>
+                                <w:noProof/>
+                              </w:rPr>
+                              <w:t>13</w:t>
+                            </w:r>
+                            <w:r>
+                              <w:rPr>
+                                <w:noProof/>
+                              </w:rPr>
+                              <w:fldChar w:fldCharType="end"/>
+                            </w:r>
+                            <w:bookmarkEnd w:id="92"/>
                             <w:r>
                               <w:t xml:space="preserve">: </w:t>
                             </w:r>
@@ -17836,8 +18445,8 @@
                                 </w:r>
                               </w:sdtContent>
                             </w:sdt>
-                            <w:bookmarkEnd w:id="91"/>
-                            <w:bookmarkEnd w:id="92"/>
+                            <w:bookmarkEnd w:id="93"/>
+                            <w:bookmarkEnd w:id="94"/>
                           </w:p>
                         </w:txbxContent>
                       </wps:txbx>
@@ -17870,21 +18479,34 @@
                           <w:lang w:val="en-GB"/>
                         </w:rPr>
                       </w:pPr>
-                      <w:bookmarkStart w:id="93" w:name="_Ref99127305"/>
-                      <w:bookmarkStart w:id="94" w:name="_Ref104379085"/>
-                      <w:bookmarkStart w:id="95" w:name="_Toc104657238"/>
+                      <w:bookmarkStart w:id="95" w:name="_Ref99127305"/>
+                      <w:bookmarkStart w:id="96" w:name="_Ref104379085"/>
+                      <w:bookmarkStart w:id="97" w:name="_Toc104721456"/>
                       <w:r>
                         <w:t xml:space="preserve">Figuur </w:t>
                       </w:r>
-                      <w:fldSimple w:instr=" SEQ Figuur \* ARABIC ">
-                        <w:r>
-                          <w:rPr>
-                            <w:noProof/>
-                          </w:rPr>
-                          <w:t>13</w:t>
-                        </w:r>
-                      </w:fldSimple>
-                      <w:bookmarkEnd w:id="93"/>
+                      <w:r>
+                        <w:fldChar w:fldCharType="begin"/>
+                      </w:r>
+                      <w:r>
+                        <w:instrText xml:space="preserve"> SEQ Figuur \* ARABIC </w:instrText>
+                      </w:r>
+                      <w:r>
+                        <w:fldChar w:fldCharType="separate"/>
+                      </w:r>
+                      <w:r>
+                        <w:rPr>
+                          <w:noProof/>
+                        </w:rPr>
+                        <w:t>13</w:t>
+                      </w:r>
+                      <w:r>
+                        <w:rPr>
+                          <w:noProof/>
+                        </w:rPr>
+                        <w:fldChar w:fldCharType="end"/>
+                      </w:r>
+                      <w:bookmarkEnd w:id="95"/>
                       <w:r>
                         <w:t xml:space="preserve">: </w:t>
                       </w:r>
@@ -17930,8 +18552,8 @@
                           </w:r>
                         </w:sdtContent>
                       </w:sdt>
-                      <w:bookmarkEnd w:id="94"/>
-                      <w:bookmarkEnd w:id="95"/>
+                      <w:bookmarkEnd w:id="96"/>
+                      <w:bookmarkEnd w:id="97"/>
                     </w:p>
                   </w:txbxContent>
                 </v:textbox>
@@ -17970,7 +18592,7 @@
                     <pic:cNvPicPr/>
                   </pic:nvPicPr>
                   <pic:blipFill>
-                    <a:blip r:embed="rId60">
+                    <a:blip r:embed="rId61">
                       <a:extLst>
                         <a:ext uri="{28A0092B-C50C-407E-A947-70E740481C1C}">
                           <a14:useLocalDpi xmlns:a14="http://schemas.microsoft.com/office/drawing/2010/main" val="0"/>
@@ -18390,7 +19012,7 @@
         <w:pStyle w:val="Heading2"/>
         <w:ind w:firstLine="360"/>
       </w:pPr>
-      <w:bookmarkStart w:id="96" w:name="_Toc104657274"/>
+      <w:bookmarkStart w:id="98" w:name="_Toc104721409"/>
       <w:r>
         <w:lastRenderedPageBreak/>
         <w:t>5</w:t>
@@ -18407,7 +19029,7 @@
       <w:r>
         <w:t xml:space="preserve"> delivery</w:t>
       </w:r>
-      <w:bookmarkEnd w:id="96"/>
+      <w:bookmarkEnd w:id="98"/>
     </w:p>
     <w:p>
       <w:r>
@@ -18705,7 +19327,7 @@
         <w:pStyle w:val="Heading2"/>
         <w:ind w:firstLine="360"/>
       </w:pPr>
-      <w:bookmarkStart w:id="97" w:name="_Toc104657275"/>
+      <w:bookmarkStart w:id="99" w:name="_Toc104721410"/>
       <w:r>
         <w:t>5</w:t>
       </w:r>
@@ -18715,7 +19337,7 @@
       <w:r>
         <w:t xml:space="preserve"> Ansible</w:t>
       </w:r>
-      <w:bookmarkEnd w:id="97"/>
+      <w:bookmarkEnd w:id="99"/>
     </w:p>
     <w:p>
       <w:pPr>
@@ -19061,30 +19683,6 @@
           <w:szCs w:val="20"/>
         </w:rPr>
       </w:pPr>
-      <w:r>
-        <w:rPr>
-          <w:color w:val="FF0000"/>
-          <w:szCs w:val="20"/>
-        </w:rPr>
-        <w:t xml:space="preserve">Python module </w:t>
-      </w:r>
-      <w:hyperlink r:id="rId61" w:anchor="description" w:history="1">
-        <w:r>
-          <w:rPr>
-            <w:rStyle w:val="Hyperlink"/>
-            <w:color w:val="FF0000"/>
-            <w:szCs w:val="20"/>
-          </w:rPr>
-          <w:t>django-ansible</w:t>
-        </w:r>
-      </w:hyperlink>
-      <w:r>
-        <w:rPr>
-          <w:color w:val="FF0000"/>
-          <w:szCs w:val="20"/>
-        </w:rPr>
-        <w:t xml:space="preserve"> bespreken als optie?</w:t>
-      </w:r>
     </w:p>
     <w:p>
       <w:pPr>
@@ -19106,12 +19704,12 @@
       <w:pPr>
         <w:pStyle w:val="Heading1"/>
       </w:pPr>
-      <w:bookmarkStart w:id="98" w:name="_Toc104657276"/>
+      <w:bookmarkStart w:id="100" w:name="_Toc104721411"/>
       <w:r>
         <w:lastRenderedPageBreak/>
         <w:t>6 Ansible scenario</w:t>
       </w:r>
-      <w:bookmarkEnd w:id="98"/>
+      <w:bookmarkEnd w:id="100"/>
     </w:p>
     <w:p>
       <w:r>
@@ -19250,24 +19848,37 @@
                                 <w:szCs w:val="22"/>
                               </w:rPr>
                             </w:pPr>
-                            <w:bookmarkStart w:id="99" w:name="_Ref104544840"/>
-                            <w:bookmarkStart w:id="100" w:name="_Toc104657239"/>
+                            <w:bookmarkStart w:id="101" w:name="_Ref104544840"/>
+                            <w:bookmarkStart w:id="102" w:name="_Toc104721457"/>
                             <w:r>
                               <w:t xml:space="preserve">Figuur </w:t>
                             </w:r>
-                            <w:fldSimple w:instr=" SEQ Figuur \* ARABIC ">
-                              <w:r>
-                                <w:rPr>
-                                  <w:noProof/>
-                                </w:rPr>
-                                <w:t>14</w:t>
-                              </w:r>
-                            </w:fldSimple>
+                            <w:r>
+                              <w:fldChar w:fldCharType="begin"/>
+                            </w:r>
+                            <w:r>
+                              <w:instrText xml:space="preserve"> SEQ Figuur \* ARABIC </w:instrText>
+                            </w:r>
+                            <w:r>
+                              <w:fldChar w:fldCharType="separate"/>
+                            </w:r>
+                            <w:r>
+                              <w:rPr>
+                                <w:noProof/>
+                              </w:rPr>
+                              <w:t>14</w:t>
+                            </w:r>
+                            <w:r>
+                              <w:rPr>
+                                <w:noProof/>
+                              </w:rPr>
+                              <w:fldChar w:fldCharType="end"/>
+                            </w:r>
                             <w:r>
                               <w:t>: Ansible scenario (alternatief)</w:t>
                             </w:r>
-                            <w:bookmarkEnd w:id="99"/>
-                            <w:bookmarkEnd w:id="100"/>
+                            <w:bookmarkEnd w:id="101"/>
+                            <w:bookmarkEnd w:id="102"/>
                           </w:p>
                         </w:txbxContent>
                       </wps:txbx>
@@ -19297,24 +19908,37 @@
                           <w:szCs w:val="22"/>
                         </w:rPr>
                       </w:pPr>
-                      <w:bookmarkStart w:id="101" w:name="_Ref104544840"/>
-                      <w:bookmarkStart w:id="102" w:name="_Toc104657239"/>
+                      <w:bookmarkStart w:id="103" w:name="_Ref104544840"/>
+                      <w:bookmarkStart w:id="104" w:name="_Toc104721457"/>
                       <w:r>
                         <w:t xml:space="preserve">Figuur </w:t>
                       </w:r>
-                      <w:fldSimple w:instr=" SEQ Figuur \* ARABIC ">
-                        <w:r>
-                          <w:rPr>
-                            <w:noProof/>
-                          </w:rPr>
-                          <w:t>14</w:t>
-                        </w:r>
-                      </w:fldSimple>
+                      <w:r>
+                        <w:fldChar w:fldCharType="begin"/>
+                      </w:r>
+                      <w:r>
+                        <w:instrText xml:space="preserve"> SEQ Figuur \* ARABIC </w:instrText>
+                      </w:r>
+                      <w:r>
+                        <w:fldChar w:fldCharType="separate"/>
+                      </w:r>
+                      <w:r>
+                        <w:rPr>
+                          <w:noProof/>
+                        </w:rPr>
+                        <w:t>14</w:t>
+                      </w:r>
+                      <w:r>
+                        <w:rPr>
+                          <w:noProof/>
+                        </w:rPr>
+                        <w:fldChar w:fldCharType="end"/>
+                      </w:r>
                       <w:r>
                         <w:t>: Ansible scenario (alternatief)</w:t>
                       </w:r>
-                      <w:bookmarkEnd w:id="101"/>
-                      <w:bookmarkEnd w:id="102"/>
+                      <w:bookmarkEnd w:id="103"/>
+                      <w:bookmarkEnd w:id="104"/>
                     </w:p>
                   </w:txbxContent>
                 </v:textbox>
@@ -19657,8 +20281,8 @@
       </w:r>
     </w:p>
     <w:p/>
-    <w:bookmarkStart w:id="103" w:name="_MON_1715165662"/>
-    <w:bookmarkEnd w:id="103"/>
+    <w:bookmarkStart w:id="105" w:name="_MON_1715165662"/>
+    <w:bookmarkEnd w:id="105"/>
     <w:p>
       <w:pPr>
         <w:keepNext/>
@@ -19672,11 +20296,11 @@
           <w:szCs w:val="48"/>
           <w:lang w:val="en-BE" w:eastAsia="en-GB"/>
         </w:rPr>
-        <w:object w:dxaOrig="9260" w:dyaOrig="5940" w14:anchorId="317A0835">
+        <w:object w:dxaOrig="9260" w:dyaOrig="5940" w14:anchorId="70D72392">
           <v:shape id="_x0000_i1028" type="#_x0000_t75" alt="" style="width:463pt;height:297pt;mso-width-percent:0;mso-height-percent:0;mso-width-percent:0;mso-height-percent:0" o:ole="">
             <v:imagedata r:id="rId63" o:title=""/>
           </v:shape>
-          <o:OLEObject Type="Embed" ProgID="Word.Document.12" ShapeID="_x0000_i1028" DrawAspect="Content" ObjectID="_1715332756" r:id="rId64">
+          <o:OLEObject Type="Embed" ProgID="Word.Document.12" ShapeID="_x0000_i1028" DrawAspect="Content" ObjectID="_1715334238" r:id="rId64">
             <o:FieldCodes>\s</o:FieldCodes>
           </o:OLEObject>
         </w:object>
@@ -19686,8 +20310,8 @@
       <w:pPr>
         <w:pStyle w:val="Caption"/>
       </w:pPr>
-      <w:bookmarkStart w:id="104" w:name="_Ref104555889"/>
-      <w:bookmarkStart w:id="105" w:name="_Toc104668725"/>
+      <w:bookmarkStart w:id="106" w:name="_Ref104555889"/>
+      <w:bookmarkStart w:id="107" w:name="_Toc104721440"/>
       <w:r>
         <w:t xml:space="preserve">Codefragment </w:t>
       </w:r>
@@ -19751,8 +20375,8 @@
           </w:r>
         </w:sdtContent>
       </w:sdt>
-      <w:bookmarkEnd w:id="104"/>
-      <w:bookmarkEnd w:id="105"/>
+      <w:bookmarkEnd w:id="106"/>
+      <w:bookmarkEnd w:id="107"/>
     </w:p>
     <w:p>
       <w:r>
@@ -19776,84 +20400,51 @@
       <w:pPr>
         <w:pStyle w:val="Heading1"/>
       </w:pPr>
-      <w:bookmarkStart w:id="106" w:name="_Toc104657277"/>
+      <w:bookmarkStart w:id="108" w:name="_Toc104721412"/>
       <w:r>
         <w:t>7</w:t>
       </w:r>
       <w:r>
         <w:t xml:space="preserve"> API-calls</w:t>
       </w:r>
-      <w:bookmarkEnd w:id="106"/>
-    </w:p>
-    <w:p>
-      <w:r>
-        <w:rPr>
-          <w:color w:val="FF0000"/>
-        </w:rPr>
+      <w:bookmarkEnd w:id="108"/>
+    </w:p>
+    <w:p>
+      <w:r>
         <w:t xml:space="preserve">Bij </w:t>
       </w:r>
       <w:r>
-        <w:rPr>
-          <w:color w:val="FF0000"/>
-        </w:rPr>
         <w:t xml:space="preserve">aanvang </w:t>
       </w:r>
       <w:r>
-        <w:rPr>
-          <w:color w:val="FF0000"/>
-        </w:rPr>
         <w:t>en voor het</w:t>
       </w:r>
       <w:r>
-        <w:rPr>
-          <w:color w:val="FF0000"/>
-        </w:rPr>
         <w:t xml:space="preserve"> </w:t>
       </w:r>
       <w:r>
-        <w:rPr>
-          <w:color w:val="FF0000"/>
-        </w:rPr>
         <w:t xml:space="preserve"> uitwerken van dit project</w:t>
       </w:r>
       <w:r>
-        <w:rPr>
-          <w:color w:val="FF0000"/>
-        </w:rPr>
         <w:t xml:space="preserve">, </w:t>
       </w:r>
       <w:r>
-        <w:rPr>
-          <w:color w:val="FF0000"/>
-        </w:rPr>
         <w:t>zal</w:t>
       </w:r>
       <w:r>
-        <w:rPr>
-          <w:color w:val="FF0000"/>
-        </w:rPr>
-        <w:t xml:space="preserve"> </w:t>
-      </w:r>
-      <w:r>
-        <w:rPr>
-          <w:color w:val="FF0000"/>
-        </w:rPr>
-        <w:t>gebruik gemaakt</w:t>
-      </w:r>
-      <w:r>
-        <w:rPr>
-          <w:color w:val="FF0000"/>
-        </w:rPr>
+        <w:t xml:space="preserve"> gebruik gemaakt</w:t>
+      </w:r>
+      <w:r>
         <w:t xml:space="preserve"> worden van API-calls voor het configureren van firewalls</w:t>
       </w:r>
       <w:r>
-        <w:rPr>
-          <w:color w:val="FF0000"/>
-        </w:rPr>
         <w:t xml:space="preserve">. </w:t>
       </w:r>
       <w:r>
-        <w:t xml:space="preserve">Door gebruik te maken van API-calls kunnen toestellen van verschillende vendoren ook worden aangesproken. Hiervoor moeten er weinig tot geen extra packages worden </w:t>
+        <w:t xml:space="preserve">Door gebruik te maken van API-calls kunnen toestellen van verschillende vendoren ook </w:t>
+      </w:r>
+      <w:r>
+        <w:t xml:space="preserve">worden aangesproken. Hiervoor moeten er weinig tot geen extra packages worden </w:t>
       </w:r>
       <w:r>
         <w:t>geïnstalleerd</w:t>
@@ -19938,7 +20529,7 @@
         <w:pStyle w:val="Heading2"/>
         <w:ind w:firstLine="708"/>
       </w:pPr>
-      <w:bookmarkStart w:id="107" w:name="_Toc104657278"/>
+      <w:bookmarkStart w:id="109" w:name="_Toc104721413"/>
       <w:r>
         <w:lastRenderedPageBreak/>
         <w:t>7</w:t>
@@ -19946,7 +20537,7 @@
       <w:r>
         <w:t>.1 Opstelling</w:t>
       </w:r>
-      <w:bookmarkEnd w:id="107"/>
+      <w:bookmarkEnd w:id="109"/>
     </w:p>
     <w:p>
       <w:pPr>
@@ -20236,19 +20827,32 @@
                                 <w:szCs w:val="22"/>
                               </w:rPr>
                             </w:pPr>
-                            <w:bookmarkStart w:id="108" w:name="_Ref104411137"/>
-                            <w:bookmarkStart w:id="109" w:name="_Toc104657240"/>
+                            <w:bookmarkStart w:id="110" w:name="_Ref104411137"/>
+                            <w:bookmarkStart w:id="111" w:name="_Toc104721458"/>
                             <w:r>
                               <w:t xml:space="preserve">Figuur </w:t>
                             </w:r>
-                            <w:fldSimple w:instr=" SEQ Figuur \* ARABIC ">
-                              <w:r>
-                                <w:rPr>
-                                  <w:noProof/>
-                                </w:rPr>
-                                <w:t>15</w:t>
-                              </w:r>
-                            </w:fldSimple>
+                            <w:r>
+                              <w:fldChar w:fldCharType="begin"/>
+                            </w:r>
+                            <w:r>
+                              <w:instrText xml:space="preserve"> SEQ Figuur \* ARABIC </w:instrText>
+                            </w:r>
+                            <w:r>
+                              <w:fldChar w:fldCharType="separate"/>
+                            </w:r>
+                            <w:r>
+                              <w:rPr>
+                                <w:noProof/>
+                              </w:rPr>
+                              <w:t>15</w:t>
+                            </w:r>
+                            <w:r>
+                              <w:rPr>
+                                <w:noProof/>
+                              </w:rPr>
+                              <w:fldChar w:fldCharType="end"/>
+                            </w:r>
                             <w:r>
                               <w:t xml:space="preserve">: Basis opstelling </w:t>
                             </w:r>
@@ -20261,8 +20865,8 @@
                             <w:r>
                               <w:t>o)</w:t>
                             </w:r>
-                            <w:bookmarkEnd w:id="108"/>
-                            <w:bookmarkEnd w:id="109"/>
+                            <w:bookmarkEnd w:id="110"/>
+                            <w:bookmarkEnd w:id="111"/>
                           </w:p>
                         </w:txbxContent>
                       </wps:txbx>
@@ -20294,19 +20898,32 @@
                           <w:szCs w:val="22"/>
                         </w:rPr>
                       </w:pPr>
-                      <w:bookmarkStart w:id="110" w:name="_Ref104411137"/>
-                      <w:bookmarkStart w:id="111" w:name="_Toc104657240"/>
+                      <w:bookmarkStart w:id="112" w:name="_Ref104411137"/>
+                      <w:bookmarkStart w:id="113" w:name="_Toc104721458"/>
                       <w:r>
                         <w:t xml:space="preserve">Figuur </w:t>
                       </w:r>
-                      <w:fldSimple w:instr=" SEQ Figuur \* ARABIC ">
-                        <w:r>
-                          <w:rPr>
-                            <w:noProof/>
-                          </w:rPr>
-                          <w:t>15</w:t>
-                        </w:r>
-                      </w:fldSimple>
+                      <w:r>
+                        <w:fldChar w:fldCharType="begin"/>
+                      </w:r>
+                      <w:r>
+                        <w:instrText xml:space="preserve"> SEQ Figuur \* ARABIC </w:instrText>
+                      </w:r>
+                      <w:r>
+                        <w:fldChar w:fldCharType="separate"/>
+                      </w:r>
+                      <w:r>
+                        <w:rPr>
+                          <w:noProof/>
+                        </w:rPr>
+                        <w:t>15</w:t>
+                      </w:r>
+                      <w:r>
+                        <w:rPr>
+                          <w:noProof/>
+                        </w:rPr>
+                        <w:fldChar w:fldCharType="end"/>
+                      </w:r>
                       <w:r>
                         <w:t xml:space="preserve">: Basis opstelling </w:t>
                       </w:r>
@@ -20319,8 +20936,8 @@
                       <w:r>
                         <w:t>o)</w:t>
                       </w:r>
-                      <w:bookmarkEnd w:id="110"/>
-                      <w:bookmarkEnd w:id="111"/>
+                      <w:bookmarkEnd w:id="112"/>
+                      <w:bookmarkEnd w:id="113"/>
                     </w:p>
                   </w:txbxContent>
                 </v:textbox>
@@ -20333,25 +20950,12 @@
     </w:p>
     <w:p>
       <w:pPr>
-        <w:rPr>
-          <w:color w:val="FF0000"/>
-        </w:rPr>
-      </w:pPr>
-      <w:r>
-        <w:rPr>
-          <w:color w:val="FF0000"/>
-        </w:rPr>
-        <w:lastRenderedPageBreak/>
-        <w:t>Voorbeeld van API-calls in Django views.py?</w:t>
-      </w:r>
-    </w:p>
-    <w:p>
-      <w:pPr>
         <w:pStyle w:val="Heading2"/>
         <w:ind w:firstLine="708"/>
       </w:pPr>
-      <w:bookmarkStart w:id="112" w:name="_Toc104657279"/>
-      <w:r>
+      <w:bookmarkStart w:id="114" w:name="_Toc104721414"/>
+      <w:r>
+        <w:lastRenderedPageBreak/>
         <w:t>7.2</w:t>
       </w:r>
       <w:r>
@@ -20369,7 +20973,7 @@
       <w:r>
         <w:t>omgevingen</w:t>
       </w:r>
-      <w:bookmarkEnd w:id="112"/>
+      <w:bookmarkEnd w:id="114"/>
     </w:p>
     <w:p>
       <w:r>
@@ -20491,24 +21095,37 @@
                                 <w:sz w:val="20"/>
                               </w:rPr>
                             </w:pPr>
-                            <w:bookmarkStart w:id="113" w:name="_Ref103418716"/>
-                            <w:bookmarkStart w:id="114" w:name="_Ref103419282"/>
-                            <w:bookmarkStart w:id="115" w:name="_Toc104657241"/>
+                            <w:bookmarkStart w:id="115" w:name="_Ref103418716"/>
+                            <w:bookmarkStart w:id="116" w:name="_Ref103419282"/>
+                            <w:bookmarkStart w:id="117" w:name="_Toc104721459"/>
                             <w:r>
                               <w:t xml:space="preserve">Figuur </w:t>
                             </w:r>
-                            <w:fldSimple w:instr=" SEQ Figuur \* ARABIC ">
-                              <w:r>
-                                <w:rPr>
-                                  <w:noProof/>
-                                </w:rPr>
-                                <w:t>16</w:t>
-                              </w:r>
-                            </w:fldSimple>
+                            <w:r>
+                              <w:fldChar w:fldCharType="begin"/>
+                            </w:r>
+                            <w:r>
+                              <w:instrText xml:space="preserve"> SEQ Figuur \* ARABIC </w:instrText>
+                            </w:r>
+                            <w:r>
+                              <w:fldChar w:fldCharType="separate"/>
+                            </w:r>
+                            <w:r>
+                              <w:rPr>
+                                <w:noProof/>
+                              </w:rPr>
+                              <w:t>16</w:t>
+                            </w:r>
+                            <w:r>
+                              <w:rPr>
+                                <w:noProof/>
+                              </w:rPr>
+                              <w:fldChar w:fldCharType="end"/>
+                            </w:r>
                             <w:r>
                               <w:t>: Python virtuele omgevingen visueel voorbeeld</w:t>
                             </w:r>
-                            <w:bookmarkEnd w:id="113"/>
+                            <w:bookmarkEnd w:id="115"/>
                             <w:sdt>
                               <w:sdtPr>
                                 <w:id w:val="-1622064408"/>
@@ -20542,8 +21159,8 @@
                                 </w:r>
                               </w:sdtContent>
                             </w:sdt>
-                            <w:bookmarkEnd w:id="114"/>
-                            <w:bookmarkEnd w:id="115"/>
+                            <w:bookmarkEnd w:id="116"/>
+                            <w:bookmarkEnd w:id="117"/>
                           </w:p>
                         </w:txbxContent>
                       </wps:txbx>
@@ -20572,24 +21189,37 @@
                           <w:sz w:val="20"/>
                         </w:rPr>
                       </w:pPr>
-                      <w:bookmarkStart w:id="116" w:name="_Ref103418716"/>
-                      <w:bookmarkStart w:id="117" w:name="_Ref103419282"/>
-                      <w:bookmarkStart w:id="118" w:name="_Toc104657241"/>
+                      <w:bookmarkStart w:id="118" w:name="_Ref103418716"/>
+                      <w:bookmarkStart w:id="119" w:name="_Ref103419282"/>
+                      <w:bookmarkStart w:id="120" w:name="_Toc104721459"/>
                       <w:r>
                         <w:t xml:space="preserve">Figuur </w:t>
                       </w:r>
-                      <w:fldSimple w:instr=" SEQ Figuur \* ARABIC ">
-                        <w:r>
-                          <w:rPr>
-                            <w:noProof/>
-                          </w:rPr>
-                          <w:t>16</w:t>
-                        </w:r>
-                      </w:fldSimple>
+                      <w:r>
+                        <w:fldChar w:fldCharType="begin"/>
+                      </w:r>
+                      <w:r>
+                        <w:instrText xml:space="preserve"> SEQ Figuur \* ARABIC </w:instrText>
+                      </w:r>
+                      <w:r>
+                        <w:fldChar w:fldCharType="separate"/>
+                      </w:r>
+                      <w:r>
+                        <w:rPr>
+                          <w:noProof/>
+                        </w:rPr>
+                        <w:t>16</w:t>
+                      </w:r>
+                      <w:r>
+                        <w:rPr>
+                          <w:noProof/>
+                        </w:rPr>
+                        <w:fldChar w:fldCharType="end"/>
+                      </w:r>
                       <w:r>
                         <w:t>: Python virtuele omgevingen visueel voorbeeld</w:t>
                       </w:r>
-                      <w:bookmarkEnd w:id="116"/>
+                      <w:bookmarkEnd w:id="118"/>
                       <w:sdt>
                         <w:sdtPr>
                           <w:id w:val="-1622064408"/>
@@ -20623,8 +21253,8 @@
                           </w:r>
                         </w:sdtContent>
                       </w:sdt>
-                      <w:bookmarkEnd w:id="117"/>
-                      <w:bookmarkEnd w:id="118"/>
+                      <w:bookmarkEnd w:id="119"/>
+                      <w:bookmarkEnd w:id="120"/>
                     </w:p>
                   </w:txbxContent>
                 </v:textbox>
@@ -20809,7 +21439,7 @@
         <w:pStyle w:val="Heading2"/>
         <w:ind w:firstLine="708"/>
       </w:pPr>
-      <w:bookmarkStart w:id="119" w:name="_Toc104657280"/>
+      <w:bookmarkStart w:id="121" w:name="_Toc104721415"/>
       <w:r>
         <w:t>7</w:t>
       </w:r>
@@ -20822,7 +21452,7 @@
       <w:r>
         <w:t xml:space="preserve"> Voordelen Python virtuele omgevingen</w:t>
       </w:r>
-      <w:bookmarkEnd w:id="119"/>
+      <w:bookmarkEnd w:id="121"/>
     </w:p>
     <w:p>
       <w:r>
@@ -20933,25 +21563,38 @@
                                 <w:szCs w:val="22"/>
                               </w:rPr>
                             </w:pPr>
-                            <w:bookmarkStart w:id="120" w:name="_Toc104668726"/>
+                            <w:bookmarkStart w:id="122" w:name="_Toc104721441"/>
                             <w:r>
                               <w:t xml:space="preserve">Codefragment </w:t>
                             </w:r>
-                            <w:fldSimple w:instr=" SEQ Codefragment \* ARABIC ">
-                              <w:r>
-                                <w:rPr>
-                                  <w:noProof/>
-                                </w:rPr>
-                                <w:t>7</w:t>
-                              </w:r>
-                            </w:fldSimple>
+                            <w:r>
+                              <w:fldChar w:fldCharType="begin"/>
+                            </w:r>
+                            <w:r>
+                              <w:instrText xml:space="preserve"> SEQ Codefragment \* ARABIC </w:instrText>
+                            </w:r>
+                            <w:r>
+                              <w:fldChar w:fldCharType="separate"/>
+                            </w:r>
+                            <w:r>
+                              <w:rPr>
+                                <w:noProof/>
+                              </w:rPr>
+                              <w:t>7</w:t>
+                            </w:r>
+                            <w:r>
+                              <w:rPr>
+                                <w:noProof/>
+                              </w:rPr>
+                              <w:fldChar w:fldCharType="end"/>
+                            </w:r>
                             <w:r>
                               <w:t xml:space="preserve">: </w:t>
                             </w:r>
                             <w:r>
                               <w:t>Folder structuur virtuele omgeving</w:t>
                             </w:r>
-                            <w:bookmarkEnd w:id="120"/>
+                            <w:bookmarkEnd w:id="122"/>
                           </w:p>
                         </w:txbxContent>
                       </wps:txbx>
@@ -20987,7 +21630,7 @@
                           <w:szCs w:val="22"/>
                         </w:rPr>
                       </w:pPr>
-                      <w:bookmarkStart w:id="123" w:name="_Toc104668726"/>
+                      <w:bookmarkStart w:id="123" w:name="_Toc104721441"/>
                       <w:r>
                         <w:t xml:space="preserve">Codefragment </w:t>
                       </w:r>
@@ -21032,12 +21675,12 @@
         <w:rPr>
           <w:noProof/>
         </w:rPr>
-        <w:object w:dxaOrig="1440" w:dyaOrig="1440" w14:anchorId="6C82EE29">
+        <w:object w:dxaOrig="1440" w:dyaOrig="1440" w14:anchorId="73D6D0A9">
           <v:shape id="_x0000_s2051" type="#_x0000_t75" alt="" style="position:absolute;margin-left:91.15pt;margin-top:76.4pt;width:254pt;height:296.2pt;z-index:251867136;mso-wrap-edited:f;mso-width-percent:0;mso-height-percent:0;mso-position-horizontal-relative:text;mso-position-vertical-relative:text;mso-width-percent:0;mso-height-percent:0">
             <v:imagedata r:id="rId67" o:title=""/>
             <w10:wrap type="topAndBottom"/>
           </v:shape>
-          <o:OLEObject Type="Embed" ProgID="Unknown" ShapeID="_x0000_s2051" DrawAspect="Content" ObjectID="_1715332759" r:id="rId68"/>
+          <o:OLEObject Type="Embed" ProgID="Unknown" ShapeID="_x0000_s2051" DrawAspect="Content" ObjectID="_1715334241" r:id="rId68"/>
         </w:object>
       </w:r>
       <w:r>
@@ -21096,7 +21739,7 @@
       <w:pPr>
         <w:pStyle w:val="Heading1"/>
       </w:pPr>
-      <w:bookmarkStart w:id="121" w:name="_Toc104657281"/>
+      <w:bookmarkStart w:id="124" w:name="_Toc104721416"/>
       <w:r>
         <w:lastRenderedPageBreak/>
         <w:t xml:space="preserve">8 </w:t>
@@ -21107,108 +21750,55 @@
       <w:r>
         <w:t>ontinuous delivery</w:t>
       </w:r>
-      <w:bookmarkEnd w:id="121"/>
-    </w:p>
-    <w:p>
-      <w:pPr>
-        <w:rPr>
-          <w:color w:val="00B050"/>
-        </w:rPr>
-      </w:pPr>
-      <w:r>
-        <w:rPr>
-          <w:color w:val="00B050"/>
-        </w:rPr>
+      <w:bookmarkEnd w:id="124"/>
+    </w:p>
+    <w:p>
+      <w:r>
         <w:t xml:space="preserve">Wanneer een product in productie wordt gebracht is het belangrijk dat deze snel en flexibel uitgerold kunnen worden. Daarom wordt er gebruik gemaakt van Jenkins en virtuele omgevingen. Jenkins zorgt er voor dat updates meteen door gerold kunnen worden naar de productieomgeving. De virtuele omgevingen maken het mogelijk </w:t>
       </w:r>
       <w:r>
-        <w:rPr>
-          <w:color w:val="00B050"/>
-        </w:rPr>
         <w:t>om</w:t>
       </w:r>
       <w:r>
-        <w:rPr>
-          <w:color w:val="00B050"/>
-        </w:rPr>
         <w:t xml:space="preserve"> product</w:t>
       </w:r>
       <w:r>
-        <w:rPr>
-          <w:color w:val="00B050"/>
-        </w:rPr>
         <w:t>en/applicaties</w:t>
       </w:r>
       <w:r>
-        <w:rPr>
-          <w:color w:val="00B050"/>
-        </w:rPr>
         <w:t xml:space="preserve"> met zekerheid op verschillende machines</w:t>
       </w:r>
       <w:r>
-        <w:rPr>
-          <w:color w:val="00B050"/>
-        </w:rPr>
         <w:t xml:space="preserve"> of </w:t>
       </w:r>
       <w:r>
-        <w:rPr>
-          <w:color w:val="00B050"/>
-        </w:rPr>
         <w:t>sites</w:t>
       </w:r>
       <w:r>
-        <w:rPr>
-          <w:color w:val="00B050"/>
-        </w:rPr>
         <w:t xml:space="preserve"> operationeel te maken. Dit is door het “requirements.txt” bestand dat vaak </w:t>
       </w:r>
       <w:r>
-        <w:rPr>
-          <w:color w:val="00B050"/>
-        </w:rPr>
         <w:t xml:space="preserve">standaard </w:t>
       </w:r>
       <w:r>
-        <w:rPr>
-          <w:color w:val="00B050"/>
-        </w:rPr>
         <w:t>bij elk project wordt meegeleverd, waardoor de nodige packages meteen zijn ge</w:t>
       </w:r>
       <w:r>
-        <w:rPr>
-          <w:color w:val="00B050"/>
-        </w:rPr>
         <w:t>ï</w:t>
       </w:r>
       <w:r>
-        <w:rPr>
-          <w:color w:val="00B050"/>
-        </w:rPr>
         <w:t>nstalleerd op de omgeving en de applicatie geen compatibiliteitsproblemen of dergelijke heeft bij opstart.</w:t>
       </w:r>
       <w:r>
-        <w:rPr>
-          <w:color w:val="00B050"/>
-        </w:rPr>
         <w:t xml:space="preserve"> De virtuele omgeving en installatie van de nodige packages in het “requirements.txt” bestand kan worden opgezet met</w:t>
       </w:r>
       <w:r>
-        <w:rPr>
-          <w:color w:val="00B050"/>
-        </w:rPr>
         <w:t xml:space="preserve"> behulp van</w:t>
       </w:r>
       <w:r>
-        <w:rPr>
-          <w:color w:val="00B050"/>
-        </w:rPr>
         <w:t xml:space="preserve"> Jenkins.</w:t>
       </w:r>
       <w:r>
-        <w:rPr>
-          <w:color w:val="00B050"/>
-        </w:rPr>
         <w:t xml:space="preserve"> In volgend subhoofdstuk wordt besproken wat Jenkins precies is en waarvoor het kan gebruikt worden.</w:t>
       </w:r>
     </w:p>
@@ -21217,7 +21807,7 @@
         <w:pStyle w:val="Heading2"/>
         <w:ind w:firstLine="708"/>
       </w:pPr>
-      <w:bookmarkStart w:id="122" w:name="_Toc104657282"/>
+      <w:bookmarkStart w:id="125" w:name="_Toc104721417"/>
       <w:r>
         <w:t>8</w:t>
       </w:r>
@@ -21230,7 +21820,7 @@
       <w:r>
         <w:t>Jenkins</w:t>
       </w:r>
-      <w:bookmarkEnd w:id="122"/>
+      <w:bookmarkEnd w:id="125"/>
     </w:p>
     <w:p>
       <w:pPr>
@@ -21275,96 +21865,51 @@
         <w:t>tools</w:t>
       </w:r>
       <w:r>
-        <w:t xml:space="preserve"> zoals Jenkins, GitLab CI/CD, Ansible, TeamCity, etc. </w:t>
-      </w:r>
-      <w:r>
-        <w:rPr>
-          <w:color w:val="FF0000"/>
-        </w:rPr>
-        <w:t xml:space="preserve">Het doel achter </w:t>
-      </w:r>
-      <w:r>
-        <w:rPr>
-          <w:color w:val="FF0000"/>
-        </w:rPr>
+        <w:t xml:space="preserve"> zoals Jenkins, GitLab CI/CD, Ansible, TeamCit</w:t>
+      </w:r>
+      <w:r>
+        <w:t xml:space="preserve">y, etc. Het doel achter </w:t>
+      </w:r>
+      <w:r>
         <w:t>continuous delivery</w:t>
       </w:r>
       <w:r>
-        <w:rPr>
-          <w:color w:val="FF0000"/>
-        </w:rPr>
         <w:t xml:space="preserve"> is dat projecten en ideeën uiteindelijk </w:t>
       </w:r>
       <w:r>
-        <w:rPr>
-          <w:color w:val="FF0000"/>
-        </w:rPr>
         <w:t xml:space="preserve">bruikbaar blijven voor de </w:t>
       </w:r>
       <w:r>
-        <w:rPr>
-          <w:color w:val="FF0000"/>
-        </w:rPr>
         <w:t>eindgebruiker</w:t>
       </w:r>
       <w:r>
-        <w:rPr>
-          <w:color w:val="FF0000"/>
-        </w:rPr>
         <w:t xml:space="preserve">. </w:t>
       </w:r>
       <w:r>
-        <w:rPr>
-          <w:color w:val="FF0000"/>
-        </w:rPr>
         <w:t>Wanneer</w:t>
       </w:r>
       <w:r>
-        <w:rPr>
-          <w:color w:val="FF0000"/>
-        </w:rPr>
         <w:t xml:space="preserve"> </w:t>
       </w:r>
       <w:r>
-        <w:rPr>
-          <w:color w:val="FF0000"/>
-        </w:rPr>
         <w:t xml:space="preserve">er </w:t>
       </w:r>
       <w:r>
-        <w:rPr>
-          <w:color w:val="FF0000"/>
-        </w:rPr>
         <w:t xml:space="preserve">een update </w:t>
       </w:r>
       <w:r>
-        <w:rPr>
-          <w:color w:val="FF0000"/>
-        </w:rPr>
         <w:t>gebeurt</w:t>
       </w:r>
       <w:r>
-        <w:rPr>
-          <w:color w:val="FF0000"/>
-        </w:rPr>
         <w:t xml:space="preserve"> </w:t>
       </w:r>
       <w:r>
-        <w:rPr>
-          <w:color w:val="FF0000"/>
-        </w:rPr>
         <w:t>is het dus de bedoeling dat de gebruiker deze niet merkt</w:t>
       </w:r>
       <w:r>
-        <w:rPr>
-          <w:color w:val="FF0000"/>
-        </w:rPr>
         <w:t xml:space="preserve"> aan de beschikbaarheid van het product</w:t>
       </w:r>
       <w:r>
-        <w:rPr>
-          <w:color w:val="FF0000"/>
-        </w:rPr>
         <w:t>.</w:t>
       </w:r>
     </w:p>
@@ -21718,19 +22263,32 @@
                                 <w:sz w:val="20"/>
                               </w:rPr>
                             </w:pPr>
-                            <w:bookmarkStart w:id="123" w:name="_Ref103508571"/>
-                            <w:bookmarkStart w:id="124" w:name="_Toc104657242"/>
+                            <w:bookmarkStart w:id="126" w:name="_Ref103508571"/>
+                            <w:bookmarkStart w:id="127" w:name="_Toc104721460"/>
                             <w:r>
                               <w:t xml:space="preserve">Figuur </w:t>
                             </w:r>
-                            <w:fldSimple w:instr=" SEQ Figuur \* ARABIC ">
-                              <w:r>
-                                <w:rPr>
-                                  <w:noProof/>
-                                </w:rPr>
-                                <w:t>17</w:t>
-                              </w:r>
-                            </w:fldSimple>
+                            <w:r>
+                              <w:fldChar w:fldCharType="begin"/>
+                            </w:r>
+                            <w:r>
+                              <w:instrText xml:space="preserve"> SEQ Figuur \* ARABIC </w:instrText>
+                            </w:r>
+                            <w:r>
+                              <w:fldChar w:fldCharType="separate"/>
+                            </w:r>
+                            <w:r>
+                              <w:rPr>
+                                <w:noProof/>
+                              </w:rPr>
+                              <w:t>17</w:t>
+                            </w:r>
+                            <w:r>
+                              <w:rPr>
+                                <w:noProof/>
+                              </w:rPr>
+                              <w:fldChar w:fldCharType="end"/>
+                            </w:r>
                             <w:r>
                               <w:t>: Jenkins master-slave architectuur</w:t>
                             </w:r>
@@ -21767,8 +22325,8 @@
                                 </w:r>
                               </w:sdtContent>
                             </w:sdt>
-                            <w:bookmarkEnd w:id="123"/>
-                            <w:bookmarkEnd w:id="124"/>
+                            <w:bookmarkEnd w:id="126"/>
+                            <w:bookmarkEnd w:id="127"/>
                           </w:p>
                         </w:txbxContent>
                       </wps:txbx>
@@ -21797,19 +22355,32 @@
                           <w:sz w:val="20"/>
                         </w:rPr>
                       </w:pPr>
-                      <w:bookmarkStart w:id="125" w:name="_Ref103508571"/>
-                      <w:bookmarkStart w:id="126" w:name="_Toc104657242"/>
+                      <w:bookmarkStart w:id="128" w:name="_Ref103508571"/>
+                      <w:bookmarkStart w:id="129" w:name="_Toc104721460"/>
                       <w:r>
                         <w:t xml:space="preserve">Figuur </w:t>
                       </w:r>
-                      <w:fldSimple w:instr=" SEQ Figuur \* ARABIC ">
-                        <w:r>
-                          <w:rPr>
-                            <w:noProof/>
-                          </w:rPr>
-                          <w:t>17</w:t>
-                        </w:r>
-                      </w:fldSimple>
+                      <w:r>
+                        <w:fldChar w:fldCharType="begin"/>
+                      </w:r>
+                      <w:r>
+                        <w:instrText xml:space="preserve"> SEQ Figuur \* ARABIC </w:instrText>
+                      </w:r>
+                      <w:r>
+                        <w:fldChar w:fldCharType="separate"/>
+                      </w:r>
+                      <w:r>
+                        <w:rPr>
+                          <w:noProof/>
+                        </w:rPr>
+                        <w:t>17</w:t>
+                      </w:r>
+                      <w:r>
+                        <w:rPr>
+                          <w:noProof/>
+                        </w:rPr>
+                        <w:fldChar w:fldCharType="end"/>
+                      </w:r>
                       <w:r>
                         <w:t>: Jenkins master-slave architectuur</w:t>
                       </w:r>
@@ -21846,8 +22417,8 @@
                           </w:r>
                         </w:sdtContent>
                       </w:sdt>
-                      <w:bookmarkEnd w:id="125"/>
-                      <w:bookmarkEnd w:id="126"/>
+                      <w:bookmarkEnd w:id="128"/>
+                      <w:bookmarkEnd w:id="129"/>
                     </w:p>
                   </w:txbxContent>
                 </v:textbox>
@@ -22288,18 +22859,31 @@
                                 <w:sz w:val="20"/>
                               </w:rPr>
                             </w:pPr>
-                            <w:bookmarkStart w:id="127" w:name="_Toc104657243"/>
+                            <w:bookmarkStart w:id="130" w:name="_Toc104721461"/>
                             <w:r>
                               <w:t xml:space="preserve">Figuur </w:t>
                             </w:r>
-                            <w:fldSimple w:instr=" SEQ Figuur \* ARABIC ">
-                              <w:r>
-                                <w:rPr>
-                                  <w:noProof/>
-                                </w:rPr>
-                                <w:t>18</w:t>
-                              </w:r>
-                            </w:fldSimple>
+                            <w:r>
+                              <w:fldChar w:fldCharType="begin"/>
+                            </w:r>
+                            <w:r>
+                              <w:instrText xml:space="preserve"> SEQ Figuur \* ARABIC </w:instrText>
+                            </w:r>
+                            <w:r>
+                              <w:fldChar w:fldCharType="separate"/>
+                            </w:r>
+                            <w:r>
+                              <w:rPr>
+                                <w:noProof/>
+                              </w:rPr>
+                              <w:t>18</w:t>
+                            </w:r>
+                            <w:r>
+                              <w:rPr>
+                                <w:noProof/>
+                              </w:rPr>
+                              <w:fldChar w:fldCharType="end"/>
+                            </w:r>
                             <w:r>
                               <w:t>: Jenkins visuele werking</w:t>
                             </w:r>
@@ -22336,7 +22920,7 @@
                                 </w:r>
                               </w:sdtContent>
                             </w:sdt>
-                            <w:bookmarkEnd w:id="127"/>
+                            <w:bookmarkEnd w:id="130"/>
                           </w:p>
                         </w:txbxContent>
                       </wps:txbx>
@@ -22368,18 +22952,31 @@
                           <w:sz w:val="20"/>
                         </w:rPr>
                       </w:pPr>
-                      <w:bookmarkStart w:id="128" w:name="_Toc104657243"/>
+                      <w:bookmarkStart w:id="131" w:name="_Toc104721461"/>
                       <w:r>
                         <w:t xml:space="preserve">Figuur </w:t>
                       </w:r>
-                      <w:fldSimple w:instr=" SEQ Figuur \* ARABIC ">
-                        <w:r>
-                          <w:rPr>
-                            <w:noProof/>
-                          </w:rPr>
-                          <w:t>18</w:t>
-                        </w:r>
-                      </w:fldSimple>
+                      <w:r>
+                        <w:fldChar w:fldCharType="begin"/>
+                      </w:r>
+                      <w:r>
+                        <w:instrText xml:space="preserve"> SEQ Figuur \* ARABIC </w:instrText>
+                      </w:r>
+                      <w:r>
+                        <w:fldChar w:fldCharType="separate"/>
+                      </w:r>
+                      <w:r>
+                        <w:rPr>
+                          <w:noProof/>
+                        </w:rPr>
+                        <w:t>18</w:t>
+                      </w:r>
+                      <w:r>
+                        <w:rPr>
+                          <w:noProof/>
+                        </w:rPr>
+                        <w:fldChar w:fldCharType="end"/>
+                      </w:r>
                       <w:r>
                         <w:t>: Jenkins visuele werking</w:t>
                       </w:r>
@@ -22416,7 +23013,7 @@
                           </w:r>
                         </w:sdtContent>
                       </w:sdt>
-                      <w:bookmarkEnd w:id="128"/>
+                      <w:bookmarkEnd w:id="131"/>
                     </w:p>
                   </w:txbxContent>
                 </v:textbox>
@@ -22432,7 +23029,7 @@
         <w:pStyle w:val="Heading2"/>
         <w:ind w:firstLine="708"/>
       </w:pPr>
-      <w:bookmarkStart w:id="129" w:name="_Toc104657283"/>
+      <w:bookmarkStart w:id="132" w:name="_Toc104721418"/>
       <w:r>
         <w:lastRenderedPageBreak/>
         <w:t>8</w:t>
@@ -22449,7 +23046,7 @@
       <w:r>
         <w:t>minimumvoorwaarden</w:t>
       </w:r>
-      <w:bookmarkEnd w:id="129"/>
+      <w:bookmarkEnd w:id="132"/>
     </w:p>
     <w:p>
       <w:r>
@@ -22641,25 +23238,38 @@
         <w:pStyle w:val="Caption"/>
         <w:framePr w:hSpace="141" w:wrap="around" w:vAnchor="text" w:hAnchor="page" w:x="1435" w:y="712"/>
       </w:pPr>
-      <w:bookmarkStart w:id="130" w:name="_Toc104406463"/>
+      <w:bookmarkStart w:id="133" w:name="_Toc104406463"/>
       <w:r>
         <w:t xml:space="preserve">Tabel </w:t>
       </w:r>
-      <w:fldSimple w:instr=" SEQ Tabel \* ARABIC ">
-        <w:r>
-          <w:rPr>
-            <w:noProof/>
-          </w:rPr>
-          <w:t>1</w:t>
-        </w:r>
-      </w:fldSimple>
+      <w:r>
+        <w:fldChar w:fldCharType="begin"/>
+      </w:r>
+      <w:r>
+        <w:instrText xml:space="preserve"> SEQ Tabel \* ARABIC </w:instrText>
+      </w:r>
+      <w:r>
+        <w:fldChar w:fldCharType="separate"/>
+      </w:r>
+      <w:r>
+        <w:rPr>
+          <w:noProof/>
+        </w:rPr>
+        <w:t>1</w:t>
+      </w:r>
+      <w:r>
+        <w:rPr>
+          <w:noProof/>
+        </w:rPr>
+        <w:fldChar w:fldCharType="end"/>
+      </w:r>
       <w:r>
         <w:t xml:space="preserve">: </w:t>
       </w:r>
       <w:r>
         <w:t>Jenkins minimum hardware voorwaarden</w:t>
       </w:r>
-      <w:bookmarkEnd w:id="130"/>
+      <w:bookmarkEnd w:id="133"/>
     </w:p>
     <w:p/>
     <w:p>
@@ -23069,23 +23679,36 @@
         <w:pStyle w:val="Caption"/>
         <w:keepNext/>
       </w:pPr>
-      <w:bookmarkStart w:id="131" w:name="_Ref103438413"/>
-      <w:bookmarkStart w:id="132" w:name="_Toc104406464"/>
+      <w:bookmarkStart w:id="134" w:name="_Ref103438413"/>
+      <w:bookmarkStart w:id="135" w:name="_Toc104406464"/>
       <w:r>
         <w:t xml:space="preserve">Tabel </w:t>
       </w:r>
-      <w:fldSimple w:instr=" SEQ Tabel \* ARABIC ">
-        <w:r>
-          <w:rPr>
-            <w:noProof/>
-          </w:rPr>
-          <w:t>2</w:t>
-        </w:r>
-      </w:fldSimple>
+      <w:r>
+        <w:fldChar w:fldCharType="begin"/>
+      </w:r>
+      <w:r>
+        <w:instrText xml:space="preserve"> SEQ Tabel \* ARABIC </w:instrText>
+      </w:r>
+      <w:r>
+        <w:fldChar w:fldCharType="separate"/>
+      </w:r>
+      <w:r>
+        <w:rPr>
+          <w:noProof/>
+        </w:rPr>
+        <w:t>2</w:t>
+      </w:r>
+      <w:r>
+        <w:rPr>
+          <w:noProof/>
+        </w:rPr>
+        <w:fldChar w:fldCharType="end"/>
+      </w:r>
       <w:r>
         <w:t>: Jenkins minimumsoftware voorwaarden</w:t>
       </w:r>
-      <w:bookmarkEnd w:id="131"/>
+      <w:bookmarkEnd w:id="134"/>
       <w:sdt>
         <w:sdtPr>
           <w:id w:val="-444234611"/>
@@ -23119,7 +23742,7 @@
           </w:r>
         </w:sdtContent>
       </w:sdt>
-      <w:bookmarkEnd w:id="132"/>
+      <w:bookmarkEnd w:id="135"/>
     </w:p>
     <w:p>
       <w:r>
@@ -23221,7 +23844,7 @@
       <w:pPr>
         <w:ind w:firstLine="708"/>
       </w:pPr>
-      <w:bookmarkStart w:id="133" w:name="_Toc104657284"/>
+      <w:bookmarkStart w:id="136" w:name="_Toc104721419"/>
       <w:r>
         <w:rPr>
           <w:rStyle w:val="Heading2Char"/>
@@ -23247,7 +23870,7 @@
         </w:rPr>
         <w:t xml:space="preserve"> Jenkins best practices</w:t>
       </w:r>
-      <w:bookmarkEnd w:id="133"/>
+      <w:bookmarkEnd w:id="136"/>
     </w:p>
     <w:p>
       <w:r>
@@ -23500,7 +24123,7 @@
       <w:pPr>
         <w:pStyle w:val="Heading1"/>
       </w:pPr>
-      <w:bookmarkStart w:id="134" w:name="_Toc104657285"/>
+      <w:bookmarkStart w:id="137" w:name="_Toc104721420"/>
       <w:r>
         <w:t xml:space="preserve">9 </w:t>
       </w:r>
@@ -23510,7 +24133,7 @@
       <w:r>
         <w:t>osting</w:t>
       </w:r>
-      <w:bookmarkEnd w:id="134"/>
+      <w:bookmarkEnd w:id="137"/>
     </w:p>
     <w:p>
       <w:r>
@@ -23681,27 +24304,40 @@
                                 <w:szCs w:val="22"/>
                               </w:rPr>
                             </w:pPr>
-                            <w:bookmarkStart w:id="135" w:name="_Ref104640312"/>
-                            <w:bookmarkStart w:id="136" w:name="_Toc104657244"/>
+                            <w:bookmarkStart w:id="138" w:name="_Ref104640312"/>
+                            <w:bookmarkStart w:id="139" w:name="_Toc104721462"/>
                             <w:r>
                               <w:t xml:space="preserve">Figuur </w:t>
                             </w:r>
-                            <w:fldSimple w:instr=" SEQ Figuur \* ARABIC ">
-                              <w:r>
-                                <w:rPr>
-                                  <w:noProof/>
-                                </w:rPr>
-                                <w:t>19</w:t>
-                              </w:r>
-                            </w:fldSimple>
+                            <w:r>
+                              <w:fldChar w:fldCharType="begin"/>
+                            </w:r>
+                            <w:r>
+                              <w:instrText xml:space="preserve"> SEQ Figuur \* ARABIC </w:instrText>
+                            </w:r>
+                            <w:r>
+                              <w:fldChar w:fldCharType="separate"/>
+                            </w:r>
+                            <w:r>
+                              <w:rPr>
+                                <w:noProof/>
+                              </w:rPr>
+                              <w:t>19</w:t>
+                            </w:r>
+                            <w:r>
+                              <w:rPr>
+                                <w:noProof/>
+                              </w:rPr>
+                              <w:fldChar w:fldCharType="end"/>
+                            </w:r>
                             <w:r>
                               <w:t>: Werking Django development</w:t>
                             </w:r>
                             <w:r>
                               <w:t xml:space="preserve"> hosting</w:t>
                             </w:r>
-                            <w:bookmarkEnd w:id="135"/>
-                            <w:bookmarkEnd w:id="136"/>
+                            <w:bookmarkEnd w:id="138"/>
+                            <w:bookmarkEnd w:id="139"/>
                           </w:p>
                         </w:txbxContent>
                       </wps:txbx>
@@ -23733,27 +24369,40 @@
                           <w:szCs w:val="22"/>
                         </w:rPr>
                       </w:pPr>
-                      <w:bookmarkStart w:id="137" w:name="_Ref104640312"/>
-                      <w:bookmarkStart w:id="138" w:name="_Toc104657244"/>
+                      <w:bookmarkStart w:id="140" w:name="_Ref104640312"/>
+                      <w:bookmarkStart w:id="141" w:name="_Toc104721462"/>
                       <w:r>
                         <w:t xml:space="preserve">Figuur </w:t>
                       </w:r>
-                      <w:fldSimple w:instr=" SEQ Figuur \* ARABIC ">
-                        <w:r>
-                          <w:rPr>
-                            <w:noProof/>
-                          </w:rPr>
-                          <w:t>19</w:t>
-                        </w:r>
-                      </w:fldSimple>
+                      <w:r>
+                        <w:fldChar w:fldCharType="begin"/>
+                      </w:r>
+                      <w:r>
+                        <w:instrText xml:space="preserve"> SEQ Figuur \* ARABIC </w:instrText>
+                      </w:r>
+                      <w:r>
+                        <w:fldChar w:fldCharType="separate"/>
+                      </w:r>
+                      <w:r>
+                        <w:rPr>
+                          <w:noProof/>
+                        </w:rPr>
+                        <w:t>19</w:t>
+                      </w:r>
+                      <w:r>
+                        <w:rPr>
+                          <w:noProof/>
+                        </w:rPr>
+                        <w:fldChar w:fldCharType="end"/>
+                      </w:r>
                       <w:r>
                         <w:t>: Werking Django development</w:t>
                       </w:r>
                       <w:r>
                         <w:t xml:space="preserve"> hosting</w:t>
                       </w:r>
-                      <w:bookmarkEnd w:id="137"/>
-                      <w:bookmarkEnd w:id="138"/>
+                      <w:bookmarkEnd w:id="140"/>
+                      <w:bookmarkEnd w:id="141"/>
                     </w:p>
                   </w:txbxContent>
                 </v:textbox>
@@ -24082,24 +24731,37 @@
                                 <w:szCs w:val="22"/>
                               </w:rPr>
                             </w:pPr>
-                            <w:bookmarkStart w:id="139" w:name="_Ref104657189"/>
-                            <w:bookmarkStart w:id="140" w:name="_Toc104657245"/>
+                            <w:bookmarkStart w:id="142" w:name="_Ref104657189"/>
+                            <w:bookmarkStart w:id="143" w:name="_Toc104721463"/>
                             <w:r>
                               <w:t xml:space="preserve">Figuur </w:t>
                             </w:r>
-                            <w:fldSimple w:instr=" SEQ Figuur \* ARABIC ">
-                              <w:r>
-                                <w:rPr>
-                                  <w:noProof/>
-                                </w:rPr>
-                                <w:t>20</w:t>
-                              </w:r>
-                            </w:fldSimple>
+                            <w:r>
+                              <w:fldChar w:fldCharType="begin"/>
+                            </w:r>
+                            <w:r>
+                              <w:instrText xml:space="preserve"> SEQ Figuur \* ARABIC </w:instrText>
+                            </w:r>
+                            <w:r>
+                              <w:fldChar w:fldCharType="separate"/>
+                            </w:r>
+                            <w:r>
+                              <w:rPr>
+                                <w:noProof/>
+                              </w:rPr>
+                              <w:t>20</w:t>
+                            </w:r>
+                            <w:r>
+                              <w:rPr>
+                                <w:noProof/>
+                              </w:rPr>
+                              <w:fldChar w:fldCharType="end"/>
+                            </w:r>
                             <w:r>
                               <w:t>: Werking services voor hosting in productie</w:t>
                             </w:r>
-                            <w:bookmarkEnd w:id="139"/>
-                            <w:bookmarkEnd w:id="140"/>
+                            <w:bookmarkEnd w:id="142"/>
+                            <w:bookmarkEnd w:id="143"/>
                           </w:p>
                         </w:txbxContent>
                       </wps:txbx>
@@ -24128,24 +24790,37 @@
                           <w:szCs w:val="22"/>
                         </w:rPr>
                       </w:pPr>
-                      <w:bookmarkStart w:id="141" w:name="_Ref104657189"/>
-                      <w:bookmarkStart w:id="142" w:name="_Toc104657245"/>
+                      <w:bookmarkStart w:id="144" w:name="_Ref104657189"/>
+                      <w:bookmarkStart w:id="145" w:name="_Toc104721463"/>
                       <w:r>
                         <w:t xml:space="preserve">Figuur </w:t>
                       </w:r>
-                      <w:fldSimple w:instr=" SEQ Figuur \* ARABIC ">
-                        <w:r>
-                          <w:rPr>
-                            <w:noProof/>
-                          </w:rPr>
-                          <w:t>20</w:t>
-                        </w:r>
-                      </w:fldSimple>
+                      <w:r>
+                        <w:fldChar w:fldCharType="begin"/>
+                      </w:r>
+                      <w:r>
+                        <w:instrText xml:space="preserve"> SEQ Figuur \* ARABIC </w:instrText>
+                      </w:r>
+                      <w:r>
+                        <w:fldChar w:fldCharType="separate"/>
+                      </w:r>
+                      <w:r>
+                        <w:rPr>
+                          <w:noProof/>
+                        </w:rPr>
+                        <w:t>20</w:t>
+                      </w:r>
+                      <w:r>
+                        <w:rPr>
+                          <w:noProof/>
+                        </w:rPr>
+                        <w:fldChar w:fldCharType="end"/>
+                      </w:r>
                       <w:r>
                         <w:t>: Werking services voor hosting in productie</w:t>
                       </w:r>
-                      <w:bookmarkEnd w:id="141"/>
-                      <w:bookmarkEnd w:id="142"/>
+                      <w:bookmarkEnd w:id="144"/>
+                      <w:bookmarkEnd w:id="145"/>
                     </w:p>
                   </w:txbxContent>
                 </v:textbox>
@@ -24205,25 +24880,38 @@
                                 <w:szCs w:val="22"/>
                               </w:rPr>
                             </w:pPr>
-                            <w:bookmarkStart w:id="143" w:name="_Toc104668727"/>
+                            <w:bookmarkStart w:id="146" w:name="_Toc104721442"/>
                             <w:r>
                               <w:t xml:space="preserve">Codefragment </w:t>
                             </w:r>
-                            <w:fldSimple w:instr=" SEQ Codefragment \* ARABIC ">
-                              <w:r>
-                                <w:rPr>
-                                  <w:noProof/>
-                                </w:rPr>
-                                <w:t>8</w:t>
-                              </w:r>
-                            </w:fldSimple>
+                            <w:r>
+                              <w:fldChar w:fldCharType="begin"/>
+                            </w:r>
+                            <w:r>
+                              <w:instrText xml:space="preserve"> SEQ Codefragment \* ARABIC </w:instrText>
+                            </w:r>
+                            <w:r>
+                              <w:fldChar w:fldCharType="separate"/>
+                            </w:r>
+                            <w:r>
+                              <w:rPr>
+                                <w:noProof/>
+                              </w:rPr>
+                              <w:t>8</w:t>
+                            </w:r>
+                            <w:r>
+                              <w:rPr>
+                                <w:noProof/>
+                              </w:rPr>
+                              <w:fldChar w:fldCharType="end"/>
+                            </w:r>
                             <w:r>
                               <w:t xml:space="preserve">: </w:t>
                             </w:r>
                             <w:r>
                               <w:t>Voorbeeld Gunicorn "bind" commando</w:t>
                             </w:r>
-                            <w:bookmarkEnd w:id="143"/>
+                            <w:bookmarkEnd w:id="146"/>
                           </w:p>
                         </w:txbxContent>
                       </wps:txbx>
@@ -24253,7 +24941,7 @@
                           <w:szCs w:val="22"/>
                         </w:rPr>
                       </w:pPr>
-                      <w:bookmarkStart w:id="147" w:name="_Toc104668727"/>
+                      <w:bookmarkStart w:id="147" w:name="_Toc104721442"/>
                       <w:r>
                         <w:t xml:space="preserve">Codefragment </w:t>
                       </w:r>
@@ -24298,12 +24986,12 @@
         <w:rPr>
           <w:noProof/>
         </w:rPr>
-        <w:object w:dxaOrig="1440" w:dyaOrig="1440" w14:anchorId="76EC1791">
+        <w:object w:dxaOrig="1440" w:dyaOrig="1440" w14:anchorId="1804DAD4">
           <v:shape id="_x0000_s2050" type="#_x0000_t75" alt="" style="position:absolute;margin-left:0;margin-top:124.55pt;width:463pt;height:17pt;z-index:251881472;mso-wrap-edited:f;mso-width-percent:0;mso-height-percent:0;mso-position-horizontal-relative:text;mso-position-vertical-relative:text;mso-width-percent:0;mso-height-percent:0">
             <v:imagedata r:id="rId77" o:title=""/>
             <w10:wrap type="topAndBottom"/>
           </v:shape>
-          <o:OLEObject Type="Embed" ProgID="Word.Document.12" ShapeID="_x0000_s2050" DrawAspect="Content" ObjectID="_1715332758" r:id="rId78">
+          <o:OLEObject Type="Embed" ProgID="Word.Document.12" ShapeID="_x0000_s2050" DrawAspect="Content" ObjectID="_1715334240" r:id="rId78">
             <o:FieldCodes>\s</o:FieldCodes>
           </o:OLEObject>
         </w:object>
@@ -24539,17 +25227,17 @@
       <w:r>
         <w:t xml:space="preserve"> </w:t>
       </w:r>
-      <w:bookmarkStart w:id="144" w:name="_MON_1715282499"/>
-      <w:bookmarkEnd w:id="144"/>
+      <w:bookmarkStart w:id="148" w:name="_MON_1715282499"/>
+      <w:bookmarkEnd w:id="148"/>
       <w:r>
         <w:rPr>
           <w:noProof/>
         </w:rPr>
-        <w:object w:dxaOrig="9260" w:dyaOrig="3320" w14:anchorId="599A6989">
+        <w:object w:dxaOrig="9260" w:dyaOrig="3320" w14:anchorId="3E81899E">
           <v:shape id="_x0000_i1025" type="#_x0000_t75" alt="" style="width:463pt;height:166pt;mso-width-percent:0;mso-height-percent:0;mso-width-percent:0;mso-height-percent:0" o:ole="">
             <v:imagedata r:id="rId79" o:title=""/>
           </v:shape>
-          <o:OLEObject Type="Embed" ProgID="Word.Document.12" ShapeID="_x0000_i1025" DrawAspect="Content" ObjectID="_1715332757" r:id="rId80">
+          <o:OLEObject Type="Embed" ProgID="Word.Document.12" ShapeID="_x0000_i1025" DrawAspect="Content" ObjectID="_1715334239" r:id="rId80">
             <o:FieldCodes>\s</o:FieldCodes>
           </o:OLEObject>
         </w:object>
@@ -24559,24 +25247,38 @@
       <w:pPr>
         <w:pStyle w:val="Caption"/>
       </w:pPr>
+      <w:bookmarkStart w:id="149" w:name="_Toc104721443"/>
       <w:r>
         <w:t xml:space="preserve">Codefragment </w:t>
       </w:r>
-      <w:fldSimple w:instr=" SEQ Codefragment \* ARABIC ">
-        <w:r>
-          <w:rPr>
-            <w:noProof/>
-          </w:rPr>
-          <w:t>9</w:t>
-        </w:r>
-      </w:fldSimple>
+      <w:r>
+        <w:fldChar w:fldCharType="begin"/>
+      </w:r>
+      <w:r>
+        <w:instrText xml:space="preserve"> SEQ Codefragment \* ARABIC </w:instrText>
+      </w:r>
+      <w:r>
+        <w:fldChar w:fldCharType="separate"/>
+      </w:r>
+      <w:r>
+        <w:rPr>
+          <w:noProof/>
+        </w:rPr>
+        <w:t>9</w:t>
+      </w:r>
+      <w:r>
+        <w:rPr>
+          <w:noProof/>
+        </w:rPr>
+        <w:fldChar w:fldCharType="end"/>
+      </w:r>
       <w:r>
         <w:t>: Nginx "sites-available" applicatie config voorbeeld</w:t>
       </w:r>
-    </w:p>
-    <w:p>
-      <w:r>
-        <w:br/>
+      <w:bookmarkEnd w:id="149"/>
+    </w:p>
+    <w:p>
+      <w:r>
         <w:t>Bovenstaande configuratie zorgt er ook voor dat Django zelf niet meer zal proberen om een web interface weer te geven, maar wordt deze taak door gegeven aan Nginx en Gunicorn. Als er later een reqeust wordt gestuurd naar de app-server, zal op poort (443) de applicatie beschikbaar zijn.</w:t>
       </w:r>
       <w:r>
@@ -24594,14 +25296,27 @@
       <w:r>
         <w:t xml:space="preserve">e te vermeiden. Voor meer configuratie details kan het logboek worden geraadpleegd via </w:t>
       </w:r>
-      <w:hyperlink r:id="rId81" w:history="1">
-        <w:r>
-          <w:rPr>
-            <w:rStyle w:val="Hyperlink"/>
-          </w:rPr>
-          <w:t>deze link</w:t>
-        </w:r>
-      </w:hyperlink>
+      <w:r>
+        <w:fldChar w:fldCharType="begin"/>
+      </w:r>
+      <w:r>
+        <w:instrText xml:space="preserve"> HYPERLINK "https://hackmd.io/@DSL4hE_5RQy8PVEMU7XOpg/BJqQFr-Ic" </w:instrText>
+      </w:r>
+      <w:r>
+        <w:fldChar w:fldCharType="separate"/>
+      </w:r>
+      <w:r>
+        <w:rPr>
+          <w:rStyle w:val="Hyperlink"/>
+        </w:rPr>
+        <w:t>deze link</w:t>
+      </w:r>
+      <w:r>
+        <w:rPr>
+          <w:rStyle w:val="Hyperlink"/>
+        </w:rPr>
+        <w:fldChar w:fldCharType="end"/>
+      </w:r>
       <w:r>
         <w:t xml:space="preserve"> of de referentie in de bijlagen</w:t>
       </w:r>
@@ -24617,6 +25332,7 @@
         <w:pStyle w:val="Heading2"/>
         <w:ind w:firstLine="708"/>
       </w:pPr>
+      <w:bookmarkStart w:id="150" w:name="_Toc104721421"/>
       <w:r>
         <w:t xml:space="preserve">9.1 </w:t>
       </w:r>
@@ -24629,6 +25345,7 @@
       <w:r>
         <w:t>opstelling</w:t>
       </w:r>
+      <w:bookmarkEnd w:id="150"/>
     </w:p>
     <w:p>
       <w:r>
@@ -24653,7 +25370,34 @@
         <w:t xml:space="preserve"> </w:t>
       </w:r>
       <w:r>
-        <w:t>Opnieuw kan Nginx hier een oplossing bieden. De onderstaande firguur () beschikt over een centrale Nginx-server,</w:t>
+        <w:t>Opnieuw kan Nginx hier een oplossing bieden. De onderstaande firguur (</w:t>
+      </w:r>
+      <w:r>
+        <w:fldChar w:fldCharType="begin"/>
+      </w:r>
+      <w:r>
+        <w:instrText xml:space="preserve"> REF _Ref104721352 \h </w:instrText>
+      </w:r>
+      <w:r>
+        <w:fldChar w:fldCharType="separate"/>
+      </w:r>
+      <w:r>
+        <w:t xml:space="preserve">Figuur </w:t>
+      </w:r>
+      <w:r>
+        <w:rPr>
+          <w:noProof/>
+        </w:rPr>
+        <w:t>21</w:t>
+      </w:r>
+      <w:r>
+        <w:t>: Opstelling productie in "real-world" scenario</w:t>
+      </w:r>
+      <w:r>
+        <w:fldChar w:fldCharType="end"/>
+      </w:r>
+      <w:r>
+        <w:t>) beschikt over een centrale Nginx-server,</w:t>
       </w:r>
       <w:r>
         <w:t xml:space="preserve"> deze</w:t>
@@ -24712,8 +25456,64 @@
         <w:t>een request wordt doorgestuurd om te gaan afhandelen.</w:t>
       </w:r>
       <w:r>
-        <w:br/>
-        <w:t>Opstellingen als deze is de ideaal voor een productie omgevingen en is vaak hoe men een gehoste applicatie kan terug vinden in de algemene industrie.</w:t>
+        <w:t xml:space="preserve"> Deze opstelling brengt </w:t>
+      </w:r>
+      <w:r>
+        <w:t xml:space="preserve">vooral </w:t>
+      </w:r>
+      <w:r>
+        <w:t>reduntantie met zicht mee. Wanneer nu een server niet actief is</w:t>
+      </w:r>
+      <w:r>
+        <w:t xml:space="preserve">, </w:t>
+      </w:r>
+      <w:r>
+        <w:t xml:space="preserve">zal </w:t>
+      </w:r>
+      <w:r>
+        <w:t>dat</w:t>
+      </w:r>
+      <w:r>
+        <w:t xml:space="preserve"> </w:t>
+      </w:r>
+      <w:r>
+        <w:t xml:space="preserve">voor de </w:t>
+      </w:r>
+      <w:r>
+        <w:t>eingebruiker</w:t>
+      </w:r>
+      <w:r>
+        <w:t xml:space="preserve"> zo goed als niet</w:t>
+      </w:r>
+      <w:r>
+        <w:t xml:space="preserve"> merkbaar zijn</w:t>
+      </w:r>
+      <w:r>
+        <w:t xml:space="preserve">, </w:t>
+      </w:r>
+      <w:r>
+        <w:t>omdat de applicatie nog steeds beschikbaar is</w:t>
+      </w:r>
+      <w:r>
+        <w:t xml:space="preserve"> op de andere backend servers</w:t>
+      </w:r>
+      <w:r>
+        <w:t xml:space="preserve">. </w:t>
+      </w:r>
+      <w:r>
+        <w:t>Soortelijke op</w:t>
+      </w:r>
+      <w:r>
+        <w:t xml:space="preserve">stellingen </w:t>
+      </w:r>
+      <w:r>
+        <w:t>zijn</w:t>
+      </w:r>
+      <w:r>
+        <w:t xml:space="preserve"> ideaal voor een productie omgeving</w:t>
+      </w:r>
+      <w:r>
+        <w:t>. Vaak kan men gehoste applicaties op deze of gelijkaardige manier terug vinden in de algemene industrie.</w:t>
       </w:r>
     </w:p>
     <w:p>
@@ -24768,20 +25568,37 @@
                                 <w:szCs w:val="22"/>
                               </w:rPr>
                             </w:pPr>
+                            <w:bookmarkStart w:id="151" w:name="_Ref104721352"/>
+                            <w:bookmarkStart w:id="152" w:name="_Toc104721464"/>
                             <w:r>
                               <w:t xml:space="preserve">Figuur </w:t>
                             </w:r>
-                            <w:fldSimple w:instr=" SEQ Figuur \* ARABIC ">
-                              <w:r>
-                                <w:rPr>
-                                  <w:noProof/>
-                                </w:rPr>
-                                <w:t>21</w:t>
-                              </w:r>
-                            </w:fldSimple>
+                            <w:r>
+                              <w:fldChar w:fldCharType="begin"/>
+                            </w:r>
+                            <w:r>
+                              <w:instrText xml:space="preserve"> SEQ Figuur \* ARABIC </w:instrText>
+                            </w:r>
+                            <w:r>
+                              <w:fldChar w:fldCharType="separate"/>
+                            </w:r>
+                            <w:r>
+                              <w:rPr>
+                                <w:noProof/>
+                              </w:rPr>
+                              <w:t>21</w:t>
+                            </w:r>
+                            <w:r>
+                              <w:rPr>
+                                <w:noProof/>
+                              </w:rPr>
+                              <w:fldChar w:fldCharType="end"/>
+                            </w:r>
                             <w:r>
                               <w:t>: Opstelling productie in "real-world" scenario</w:t>
                             </w:r>
+                            <w:bookmarkEnd w:id="151"/>
+                            <w:bookmarkEnd w:id="152"/>
                           </w:p>
                         </w:txbxContent>
                       </wps:txbx>
@@ -24814,20 +25631,37 @@
                           <w:szCs w:val="22"/>
                         </w:rPr>
                       </w:pPr>
+                      <w:bookmarkStart w:id="153" w:name="_Ref104721352"/>
+                      <w:bookmarkStart w:id="154" w:name="_Toc104721464"/>
                       <w:r>
                         <w:t xml:space="preserve">Figuur </w:t>
                       </w:r>
-                      <w:fldSimple w:instr=" SEQ Figuur \* ARABIC ">
-                        <w:r>
-                          <w:rPr>
-                            <w:noProof/>
-                          </w:rPr>
-                          <w:t>21</w:t>
-                        </w:r>
-                      </w:fldSimple>
+                      <w:r>
+                        <w:fldChar w:fldCharType="begin"/>
+                      </w:r>
+                      <w:r>
+                        <w:instrText xml:space="preserve"> SEQ Figuur \* ARABIC </w:instrText>
+                      </w:r>
+                      <w:r>
+                        <w:fldChar w:fldCharType="separate"/>
+                      </w:r>
+                      <w:r>
+                        <w:rPr>
+                          <w:noProof/>
+                        </w:rPr>
+                        <w:t>21</w:t>
+                      </w:r>
+                      <w:r>
+                        <w:rPr>
+                          <w:noProof/>
+                        </w:rPr>
+                        <w:fldChar w:fldCharType="end"/>
+                      </w:r>
                       <w:r>
                         <w:t>: Opstelling productie in "real-world" scenario</w:t>
                       </w:r>
+                      <w:bookmarkEnd w:id="153"/>
+                      <w:bookmarkEnd w:id="154"/>
                     </w:p>
                   </w:txbxContent>
                 </v:textbox>
@@ -24865,7 +25699,7 @@
                     <pic:cNvPicPr/>
                   </pic:nvPicPr>
                   <pic:blipFill rotWithShape="1">
-                    <a:blip r:embed="rId82" cstate="print">
+                    <a:blip r:embed="rId81" cstate="print">
                       <a:extLst>
                         <a:ext uri="{28A0092B-C50C-407E-A947-70E740481C1C}">
                           <a14:useLocalDpi xmlns:a14="http://schemas.microsoft.com/office/drawing/2010/main" val="0"/>
@@ -24910,12 +25744,20 @@
         <w:pStyle w:val="Heading2"/>
         <w:ind w:firstLine="708"/>
       </w:pPr>
+      <w:bookmarkStart w:id="155" w:name="_Toc104721422"/>
       <w:r>
         <w:lastRenderedPageBreak/>
         <w:t>9.2 Volledige project structuur</w:t>
       </w:r>
-    </w:p>
-    <w:p>
+      <w:bookmarkEnd w:id="155"/>
+    </w:p>
+    <w:p>
+      <w:r>
+        <w:t>In voorgaand subhoofdstuk werdt duidelijk hoe een applicatie redudant kan worden gehost in productie omgeving.</w:t>
+      </w:r>
+      <w:r>
+        <w:br/>
+      </w:r>
       <w:r>
         <w:t xml:space="preserve">De volledige project structuur voor een productie </w:t>
       </w:r>
@@ -25079,12 +25921,12 @@
         <w:pStyle w:val="Heading2"/>
         <w:ind w:firstLine="708"/>
       </w:pPr>
-      <w:bookmarkStart w:id="145" w:name="_Toc104657286"/>
+      <w:bookmarkStart w:id="156" w:name="_Toc104721423"/>
       <w:r>
         <w:lastRenderedPageBreak/>
         <w:t>3.1 Netwerk diagram</w:t>
       </w:r>
-      <w:bookmarkEnd w:id="145"/>
+      <w:bookmarkEnd w:id="156"/>
     </w:p>
     <w:p>
       <w:pPr>
@@ -25121,7 +25963,7 @@
                     <pic:cNvPicPr/>
                   </pic:nvPicPr>
                   <pic:blipFill>
-                    <a:blip r:embed="rId83">
+                    <a:blip r:embed="rId82">
                       <a:extLst>
                         <a:ext uri="{28A0092B-C50C-407E-A947-70E740481C1C}">
                           <a14:useLocalDpi xmlns:a14="http://schemas.microsoft.com/office/drawing/2010/main" val="0"/>
@@ -25279,12 +26121,12 @@
       <w:pPr>
         <w:pStyle w:val="Heading1"/>
       </w:pPr>
-      <w:bookmarkStart w:id="146" w:name="_Toc104657288"/>
+      <w:bookmarkStart w:id="157" w:name="_Toc104721424"/>
       <w:r>
         <w:lastRenderedPageBreak/>
         <w:t>Conclusie</w:t>
       </w:r>
-      <w:bookmarkEnd w:id="146"/>
+      <w:bookmarkEnd w:id="157"/>
     </w:p>
     <w:p>
       <w:r>
@@ -25404,12 +26246,12 @@
       <w:pPr>
         <w:pStyle w:val="Heading1"/>
       </w:pPr>
-      <w:bookmarkStart w:id="147" w:name="_Toc104657289"/>
+      <w:bookmarkStart w:id="158" w:name="_Toc104721425"/>
       <w:r>
         <w:lastRenderedPageBreak/>
         <w:t>Nawoord</w:t>
       </w:r>
-      <w:bookmarkEnd w:id="147"/>
+      <w:bookmarkEnd w:id="158"/>
     </w:p>
     <w:p>
       <w:r>
@@ -25467,7 +26309,7 @@
         <w:br w:type="page"/>
       </w:r>
     </w:p>
-    <w:bookmarkStart w:id="148" w:name="_Toc104657290" w:displacedByCustomXml="next"/>
+    <w:bookmarkStart w:id="159" w:name="_Toc104721426" w:displacedByCustomXml="next"/>
     <w:sdt>
       <w:sdtPr>
         <w:rPr>
@@ -25496,7 +26338,7 @@
           <w:r>
             <w:t>Literatuurlijst</w:t>
           </w:r>
-          <w:bookmarkEnd w:id="148"/>
+          <w:bookmarkEnd w:id="159"/>
         </w:p>
         <w:sdt>
           <w:sdtPr>
@@ -27212,14 +28054,14 @@
       <w:pPr>
         <w:pStyle w:val="Heading1"/>
       </w:pPr>
-      <w:bookmarkStart w:id="149" w:name="_Toc104657291"/>
+      <w:bookmarkStart w:id="160" w:name="_Toc104721427"/>
       <w:r>
         <w:t>Bijlagen</w:t>
       </w:r>
       <w:r>
         <w:t>overzicht</w:t>
       </w:r>
-      <w:bookmarkEnd w:id="149"/>
+      <w:bookmarkEnd w:id="160"/>
     </w:p>
     <w:p>
       <w:r>
@@ -27287,7 +28129,7 @@
       <w:pPr>
         <w:pStyle w:val="Heading2"/>
       </w:pPr>
-      <w:bookmarkStart w:id="150" w:name="_Toc104657292"/>
+      <w:bookmarkStart w:id="161" w:name="_Toc104721428"/>
       <w:r>
         <w:rPr>
           <w:noProof/>
@@ -27317,7 +28159,7 @@
                     <pic:cNvPicPr/>
                   </pic:nvPicPr>
                   <pic:blipFill rotWithShape="1">
-                    <a:blip r:embed="rId40" cstate="print">
+                    <a:blip r:embed="rId41" cstate="print">
                       <a:extLst>
                         <a:ext uri="{28A0092B-C50C-407E-A947-70E740481C1C}">
                           <a14:useLocalDpi xmlns:a14="http://schemas.microsoft.com/office/drawing/2010/main" val="0"/>
@@ -27359,13 +28201,13 @@
       <w:r>
         <w:t>Bijlage 1: Platform flowchart</w:t>
       </w:r>
-      <w:bookmarkEnd w:id="150"/>
+      <w:bookmarkEnd w:id="161"/>
     </w:p>
     <w:p>
       <w:pPr>
         <w:pStyle w:val="Heading2"/>
       </w:pPr>
-      <w:bookmarkStart w:id="151" w:name="_Toc104657293"/>
+      <w:bookmarkStart w:id="162" w:name="_Toc104721429"/>
       <w:r>
         <w:rPr>
           <w:noProof/>
@@ -27397,7 +28239,7 @@
                     </pic:cNvPicPr>
                   </pic:nvPicPr>
                   <pic:blipFill>
-                    <a:blip r:embed="rId58">
+                    <a:blip r:embed="rId59">
                       <a:extLst>
                         <a:ext uri="{28A0092B-C50C-407E-A947-70E740481C1C}">
                           <a14:useLocalDpi xmlns:a14="http://schemas.microsoft.com/office/drawing/2010/main" val="0"/>
@@ -27449,13 +28291,13 @@
       <w:r>
         <w:t>scenario</w:t>
       </w:r>
-      <w:bookmarkEnd w:id="151"/>
+      <w:bookmarkEnd w:id="162"/>
     </w:p>
     <w:p>
       <w:pPr>
         <w:pStyle w:val="Heading2"/>
       </w:pPr>
-      <w:bookmarkStart w:id="152" w:name="_Toc104657294"/>
+      <w:bookmarkStart w:id="163" w:name="_Toc104721430"/>
       <w:r>
         <w:rPr>
           <w:noProof/>
@@ -27520,7 +28362,7 @@
       <w:r>
         <w:t>Bijlage 3: Ansible alternatief scenario</w:t>
       </w:r>
-      <w:bookmarkEnd w:id="152"/>
+      <w:bookmarkEnd w:id="163"/>
     </w:p>
     <w:p/>
     <w:p/>
@@ -27530,7 +28372,7 @@
       <w:pPr>
         <w:pStyle w:val="Heading2"/>
       </w:pPr>
-      <w:bookmarkStart w:id="153" w:name="_Toc104657295"/>
+      <w:bookmarkStart w:id="164" w:name="_Toc104721431"/>
       <w:r>
         <w:rPr>
           <w:noProof/>
@@ -27605,7 +28447,7 @@
       <w:r>
         <w:t>Basis opstelling</w:t>
       </w:r>
-      <w:bookmarkEnd w:id="153"/>
+      <w:bookmarkEnd w:id="164"/>
     </w:p>
     <w:p/>
     <w:p/>
@@ -27615,7 +28457,7 @@
       <w:pPr>
         <w:pStyle w:val="Heading2"/>
       </w:pPr>
-      <w:bookmarkStart w:id="154" w:name="_Toc104657296"/>
+      <w:bookmarkStart w:id="165" w:name="_Toc104721432"/>
       <w:r>
         <w:rPr>
           <w:noProof/>
@@ -27692,36 +28534,305 @@
       <w:r>
         <w:t xml:space="preserve"> diagram</w:t>
       </w:r>
-      <w:bookmarkEnd w:id="154"/>
+      <w:bookmarkEnd w:id="165"/>
     </w:p>
     <w:p/>
     <w:p>
       <w:pPr>
         <w:pStyle w:val="Heading2"/>
       </w:pPr>
+      <w:bookmarkStart w:id="166" w:name="_Toc104721433"/>
       <w:r>
         <w:t>Bijlage 6: Logboek</w:t>
       </w:r>
-    </w:p>
-    <w:p>
+      <w:bookmarkEnd w:id="166"/>
+    </w:p>
+    <w:p>
+      <w:pPr>
+        <w:rPr>
+          <w:rStyle w:val="Hyperlink"/>
+        </w:rPr>
+      </w:pPr>
       <w:r>
         <w:t xml:space="preserve">Volledige link naar logboek van project: </w:t>
       </w:r>
-      <w:hyperlink r:id="rId84" w:history="1">
-        <w:r>
-          <w:rPr>
-            <w:rStyle w:val="Hyperlink"/>
-          </w:rPr>
-          <w:t>https://hackmd.io/@DSL4hE_5RQy8PVEMU7XOpg/BJqQFr-Ic</w:t>
-        </w:r>
-      </w:hyperlink>
-      <w:r>
-        <w:t xml:space="preserve"> </w:t>
-      </w:r>
+      <w:r>
+        <w:fldChar w:fldCharType="begin"/>
+      </w:r>
+      <w:r>
+        <w:instrText xml:space="preserve"> HYPERLINK "https://hackmd.io/@DSL4hE_5RQy8PVEMU7XOpg/BJqQFr-Ic" </w:instrText>
+      </w:r>
+      <w:r>
+        <w:fldChar w:fldCharType="separate"/>
+      </w:r>
+      <w:r>
+        <w:rPr>
+          <w:rStyle w:val="Hyperlink"/>
+        </w:rPr>
+        <w:t>https://hackmd.io/@DSL4hE_5RQy8PVEMU7XOpg/BJqQFr-Ic</w:t>
+      </w:r>
+      <w:r>
+        <w:rPr>
+          <w:rStyle w:val="Hyperlink"/>
+        </w:rPr>
+        <w:fldChar w:fldCharType="end"/>
+      </w:r>
+    </w:p>
+    <w:p>
+      <w:pPr>
+        <w:rPr>
+          <w:rStyle w:val="Hyperlink"/>
+        </w:rPr>
+      </w:pPr>
+    </w:p>
+    <w:p>
+      <w:pPr>
+        <w:rPr>
+          <w:rStyle w:val="Hyperlink"/>
+        </w:rPr>
+      </w:pPr>
+    </w:p>
+    <w:p>
+      <w:pPr>
+        <w:rPr>
+          <w:rStyle w:val="Hyperlink"/>
+        </w:rPr>
+      </w:pPr>
+    </w:p>
+    <w:p>
+      <w:pPr>
+        <w:rPr>
+          <w:rStyle w:val="Hyperlink"/>
+        </w:rPr>
+      </w:pPr>
+    </w:p>
+    <w:p>
+      <w:pPr>
+        <w:rPr>
+          <w:rStyle w:val="Hyperlink"/>
+        </w:rPr>
+      </w:pPr>
+    </w:p>
+    <w:p>
+      <w:pPr>
+        <w:rPr>
+          <w:rStyle w:val="Hyperlink"/>
+        </w:rPr>
+      </w:pPr>
+    </w:p>
+    <w:p>
+      <w:pPr>
+        <w:rPr>
+          <w:rStyle w:val="Hyperlink"/>
+        </w:rPr>
+      </w:pPr>
+    </w:p>
+    <w:p>
+      <w:pPr>
+        <w:rPr>
+          <w:rStyle w:val="Hyperlink"/>
+        </w:rPr>
+      </w:pPr>
+    </w:p>
+    <w:p>
+      <w:pPr>
+        <w:rPr>
+          <w:rStyle w:val="Hyperlink"/>
+        </w:rPr>
+      </w:pPr>
+    </w:p>
+    <w:p>
+      <w:pPr>
+        <w:rPr>
+          <w:rStyle w:val="Hyperlink"/>
+        </w:rPr>
+      </w:pPr>
+    </w:p>
+    <w:p>
+      <w:pPr>
+        <w:rPr>
+          <w:rStyle w:val="Hyperlink"/>
+        </w:rPr>
+      </w:pPr>
+    </w:p>
+    <w:p>
+      <w:pPr>
+        <w:rPr>
+          <w:rStyle w:val="Hyperlink"/>
+        </w:rPr>
+      </w:pPr>
+    </w:p>
+    <w:p>
+      <w:pPr>
+        <w:rPr>
+          <w:rStyle w:val="Hyperlink"/>
+        </w:rPr>
+      </w:pPr>
+    </w:p>
+    <w:p>
+      <w:pPr>
+        <w:rPr>
+          <w:rStyle w:val="Hyperlink"/>
+        </w:rPr>
+      </w:pPr>
+    </w:p>
+    <w:p>
+      <w:pPr>
+        <w:rPr>
+          <w:rStyle w:val="Hyperlink"/>
+        </w:rPr>
+      </w:pPr>
+    </w:p>
+    <w:p>
+      <w:pPr>
+        <w:rPr>
+          <w:rStyle w:val="Hyperlink"/>
+        </w:rPr>
+      </w:pPr>
+    </w:p>
+    <w:p>
+      <w:pPr>
+        <w:rPr>
+          <w:rStyle w:val="Hyperlink"/>
+        </w:rPr>
+      </w:pPr>
+    </w:p>
+    <w:p>
+      <w:pPr>
+        <w:rPr>
+          <w:rStyle w:val="Hyperlink"/>
+        </w:rPr>
+      </w:pPr>
+    </w:p>
+    <w:p>
+      <w:pPr>
+        <w:rPr>
+          <w:rStyle w:val="Hyperlink"/>
+        </w:rPr>
+      </w:pPr>
+    </w:p>
+    <w:p>
+      <w:pPr>
+        <w:rPr>
+          <w:rStyle w:val="Hyperlink"/>
+        </w:rPr>
+      </w:pPr>
+    </w:p>
+    <w:p>
+      <w:pPr>
+        <w:rPr>
+          <w:rStyle w:val="Hyperlink"/>
+        </w:rPr>
+      </w:pPr>
+    </w:p>
+    <w:p>
+      <w:pPr>
+        <w:pStyle w:val="Heading2"/>
+        <w:rPr>
+          <w:rStyle w:val="Hyperlink"/>
+          <w:u w:val="none"/>
+          <w:lang w:val="en-US"/>
+        </w:rPr>
+      </w:pPr>
+      <w:bookmarkStart w:id="167" w:name="_Toc104721434"/>
+      <w:r>
+        <w:rPr>
+          <w:noProof/>
+        </w:rPr>
+        <w:lastRenderedPageBreak/>
+        <w:drawing>
+          <wp:anchor distT="0" distB="0" distL="114300" distR="114300" simplePos="0" relativeHeight="251888640" behindDoc="0" locked="0" layoutInCell="1" allowOverlap="1" wp14:anchorId="7AA2C500" wp14:editId="2BCEFE47">
+            <wp:simplePos x="0" y="0"/>
+            <wp:positionH relativeFrom="column">
+              <wp:posOffset>-1274445</wp:posOffset>
+            </wp:positionH>
+            <wp:positionV relativeFrom="paragraph">
+              <wp:posOffset>2296795</wp:posOffset>
+            </wp:positionV>
+            <wp:extent cx="8343265" cy="4342765"/>
+            <wp:effectExtent l="0" t="6350" r="0" b="0"/>
+            <wp:wrapTopAndBottom/>
+            <wp:docPr id="44" name="Picture 44" descr="Diagram&#10;&#10;Description automatically generated"/>
+            <wp:cNvGraphicFramePr>
+              <a:graphicFrameLocks xmlns:a="http://schemas.openxmlformats.org/drawingml/2006/main" noChangeAspect="1"/>
+            </wp:cNvGraphicFramePr>
+            <a:graphic xmlns:a="http://schemas.openxmlformats.org/drawingml/2006/main">
+              <a:graphicData uri="http://schemas.openxmlformats.org/drawingml/2006/picture">
+                <pic:pic xmlns:pic="http://schemas.openxmlformats.org/drawingml/2006/picture">
+                  <pic:nvPicPr>
+                    <pic:cNvPr id="70" name="Picture 70" descr="Diagram&#10;&#10;Description automatically generated"/>
+                    <pic:cNvPicPr/>
+                  </pic:nvPicPr>
+                  <pic:blipFill rotWithShape="1">
+                    <a:blip r:embed="rId81" cstate="print">
+                      <a:extLst>
+                        <a:ext uri="{28A0092B-C50C-407E-A947-70E740481C1C}">
+                          <a14:useLocalDpi xmlns:a14="http://schemas.microsoft.com/office/drawing/2010/main" val="0"/>
+                        </a:ext>
+                      </a:extLst>
+                    </a:blip>
+                    <a:srcRect l="976" t="3354"/>
+                    <a:stretch/>
+                  </pic:blipFill>
+                  <pic:spPr bwMode="auto">
+                    <a:xfrm rot="16200000">
+                      <a:off x="0" y="0"/>
+                      <a:ext cx="8343265" cy="4342765"/>
+                    </a:xfrm>
+                    <a:prstGeom prst="rect">
+                      <a:avLst/>
+                    </a:prstGeom>
+                    <a:ln>
+                      <a:noFill/>
+                    </a:ln>
+                    <a:extLst>
+                      <a:ext uri="{53640926-AAD7-44D8-BBD7-CCE9431645EC}">
+                        <a14:shadowObscured xmlns:a14="http://schemas.microsoft.com/office/drawing/2010/main"/>
+                      </a:ext>
+                    </a:extLst>
+                  </pic:spPr>
+                </pic:pic>
+              </a:graphicData>
+            </a:graphic>
+            <wp14:sizeRelH relativeFrom="page">
+              <wp14:pctWidth>0</wp14:pctWidth>
+            </wp14:sizeRelH>
+            <wp14:sizeRelV relativeFrom="page">
+              <wp14:pctHeight>0</wp14:pctHeight>
+            </wp14:sizeRelV>
+          </wp:anchor>
+        </w:drawing>
+      </w:r>
+      <w:proofErr w:type="spellStart"/>
+      <w:r>
+        <w:rPr>
+          <w:rStyle w:val="Hyperlink"/>
+          <w:u w:val="none"/>
+          <w:lang w:val="en-US"/>
+        </w:rPr>
+        <w:t>Bijlage</w:t>
+      </w:r>
+      <w:proofErr w:type="spellEnd"/>
+      <w:r>
+        <w:rPr>
+          <w:rStyle w:val="Hyperlink"/>
+          <w:u w:val="none"/>
+          <w:lang w:val="en-US"/>
+        </w:rPr>
+        <w:t xml:space="preserve"> 7: Real-world hosting scenario</w:t>
+      </w:r>
+      <w:bookmarkEnd w:id="167"/>
+    </w:p>
+    <w:p>
+      <w:pPr>
+        <w:rPr>
+          <w:lang w:val="en-US"/>
+        </w:rPr>
+      </w:pPr>
     </w:p>
     <w:sectPr>
-      <w:headerReference w:type="default" r:id="rId85"/>
-      <w:footerReference w:type="default" r:id="rId86"/>
+      <w:headerReference w:type="default" r:id="rId83"/>
+      <w:footerReference w:type="default" r:id="rId84"/>
       <w:pgSz w:w="11906" w:h="16838"/>
       <w:pgMar w:top="1417" w:right="1417" w:bottom="1417" w:left="1417" w:header="708" w:footer="708" w:gutter="0"/>
       <w:pgNumType w:start="1"/>
@@ -28228,7 +29339,7 @@
               <v:stroke joinstyle="miter"/>
               <v:path gradientshapeok="t" o:connecttype="rect"/>
             </v:shapetype>
-            <v:shape id="Text Box 2" o:spid="_x0000_s1053" type="#_x0000_t202" style="position:absolute;margin-left:236.75pt;margin-top:-46.55pt;width:287.95pt;height:53.85pt;z-index:251664384;visibility:visible;mso-wrap-style:square;mso-width-percent:0;mso-height-percent:0;mso-wrap-distance-left:9pt;mso-wrap-distance-top:0;mso-wrap-distance-right:9pt;mso-wrap-distance-bottom:0;mso-position-horizontal:right;mso-position-horizontal-relative:margin;mso-position-vertical:absolute;mso-position-vertical-relative:text;mso-width-percent:0;mso-height-percent:0;mso-width-relative:margin;mso-height-relative:margin;v-text-anchor:top" o:gfxdata="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" filled="f" stroked="f">
+            <v:shape id="Text Box 2" o:spid="_x0000_s1054" type="#_x0000_t202" style="position:absolute;margin-left:236.75pt;margin-top:-46.55pt;width:287.95pt;height:53.85pt;z-index:251664384;visibility:visible;mso-wrap-style:square;mso-width-percent:0;mso-height-percent:0;mso-wrap-distance-left:9pt;mso-wrap-distance-top:0;mso-wrap-distance-right:9pt;mso-wrap-distance-bottom:0;mso-position-horizontal:right;mso-position-horizontal-relative:margin;mso-position-vertical:absolute;mso-position-vertical-relative:text;mso-width-percent:0;mso-height-percent:0;mso-width-relative:margin;mso-height-relative:margin;v-text-anchor:top" o:gfxdata="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" filled="f" stroked="f">
               <v:textbox>
                 <w:txbxContent>
                   <w:p>
@@ -28498,7 +29609,7 @@
               <v:stroke joinstyle="miter"/>
               <v:path gradientshapeok="t" o:connecttype="rect"/>
             </v:shapetype>
-            <v:shape id="_x0000_s1054" type="#_x0000_t202" style="position:absolute;margin-left:236.75pt;margin-top:-46.55pt;width:287.95pt;height:53.85pt;z-index:251659264;visibility:visible;mso-wrap-style:square;mso-width-percent:0;mso-height-percent:0;mso-wrap-distance-left:9pt;mso-wrap-distance-top:0;mso-wrap-distance-right:9pt;mso-wrap-distance-bottom:0;mso-position-horizontal:right;mso-position-horizontal-relative:margin;mso-position-vertical:absolute;mso-position-vertical-relative:text;mso-width-percent:0;mso-height-percent:0;mso-width-relative:margin;mso-height-relative:margin;v-text-anchor:top" o:gfxdata="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" filled="f" stroked="f">
+            <v:shape id="_x0000_s1055" type="#_x0000_t202" style="position:absolute;margin-left:236.75pt;margin-top:-46.55pt;width:287.95pt;height:53.85pt;z-index:251659264;visibility:visible;mso-wrap-style:square;mso-width-percent:0;mso-height-percent:0;mso-wrap-distance-left:9pt;mso-wrap-distance-top:0;mso-wrap-distance-right:9pt;mso-wrap-distance-bottom:0;mso-position-horizontal:right;mso-position-horizontal-relative:margin;mso-position-vertical:absolute;mso-position-vertical-relative:text;mso-width-percent:0;mso-height-percent:0;mso-width-relative:margin;mso-height-relative:margin;v-text-anchor:top" o:gfxdata="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" filled="f" stroked="f">
               <v:textbox>
                 <w:txbxContent>
                   <w:p>
